--- a/zad10/spr10.docx
+++ b/zad10/spr10.docx
@@ -364,8 +364,6 @@
           </wp:inline>
         </w:drawing>
       </w:r>
-      <w:bookmarkStart w:id="0" w:name="_GoBack"/>
-      <w:bookmarkEnd w:id="0"/>
       <w:r>
         <w:rPr>
           <w:rFonts w:ascii="Times New Roman" w:hAnsi="Times New Roman" w:cs="Times New Roman"/>
@@ -566,7 +564,7 @@
         <w:rPr>
           <w:rFonts w:ascii="Times New Roman" w:hAnsi="Times New Roman" w:cs="Times New Roman"/>
         </w:rPr>
-        <w:t>1) średnia liczba przejść zadania przez stanowisko obsługi ei = Lambdai/Lambda</w:t>
+        <w:t xml:space="preserve">1) średnia liczba przejść zadania przez stanowisko obsługi </w:t>
       </w:r>
     </w:p>
     <w:p>
@@ -580,7 +578,7 @@
         <w:rPr>
           <w:rFonts w:ascii="Times New Roman" w:hAnsi="Times New Roman" w:cs="Times New Roman"/>
         </w:rPr>
-        <w:t>2) średni czas pobytu zadania na stanowisku obsługi qi^ = qi * ei</w:t>
+        <w:t xml:space="preserve">2) średni czas pobytu zadania na stanowisku obsługi </w:t>
       </w:r>
     </w:p>
     <w:p>
@@ -595,7 +593,7 @@
           <w:rFonts w:ascii="Times New Roman" w:hAnsi="Times New Roman" w:cs="Times New Roman"/>
         </w:rPr>
         <w:lastRenderedPageBreak/>
-        <w:t>3) średni czas przejścia zadania przez sieć qsuma = Suma od i=1 do 4 po qi^</w:t>
+        <w:t xml:space="preserve">3) średni czas przejścia zadania przez sieć </w:t>
       </w:r>
     </w:p>
     <w:p>
@@ -609,7 +607,7 @@
         <w:rPr>
           <w:rFonts w:ascii="Times New Roman" w:hAnsi="Times New Roman" w:cs="Times New Roman"/>
         </w:rPr>
-        <w:t>4) histogramy średniej liczby zadań w kolejkach do stanowisk obsługi vi^</w:t>
+        <w:t xml:space="preserve">4) histogramy średniej liczby zadań w kolejkach do stanowisk obsługi </w:t>
       </w:r>
     </w:p>
     <w:p>
@@ -623,16 +621,8 @@
         <w:rPr>
           <w:rFonts w:ascii="Times New Roman" w:hAnsi="Times New Roman" w:cs="Times New Roman"/>
         </w:rPr>
-        <w:t>5) histogramy średniej liczby zadań na stanowiskach obsługi (węzłach obsługi). ni^</w:t>
+        <w:t xml:space="preserve">5) histogramy średniej liczby zadań na stanowiskach obsługi (węzłach obsługi). </w:t>
       </w:r>
-    </w:p>
-    <w:p>
-      <w:pPr>
-        <w:ind w:left="360"/>
-        <w:rPr>
-          <w:rFonts w:ascii="Times New Roman" w:hAnsi="Times New Roman" w:cs="Times New Roman"/>
-        </w:rPr>
-      </w:pPr>
     </w:p>
     <w:p>
       <w:pPr>
@@ -714,6 +704,19 @@
           <w:rFonts w:ascii="Times New Roman" w:hAnsi="Times New Roman" w:cs="Times New Roman"/>
         </w:rPr>
       </w:pPr>
+      <w:r>
+        <w:rPr>
+          <w:rFonts w:ascii="Times New Roman" w:hAnsi="Times New Roman" w:cs="Times New Roman"/>
+          <w:b/>
+        </w:rPr>
+        <w:t>Metoda Jacksona</w:t>
+      </w:r>
+      <w:r>
+        <w:rPr>
+          <w:rFonts w:ascii="Times New Roman" w:hAnsi="Times New Roman" w:cs="Times New Roman"/>
+        </w:rPr>
+        <w:t xml:space="preserve"> – Metodę tą stosuje się w analizie i projektowaniu przebiedu procesów informacjnych. Diagramy Jacksona są graficznym ujęciem hierarchicznej struktury pojedynczego obiektu (danych lub procesów) o dowolnej liczbie poziomów. Tworzy się je wykorzystując trzy elementy – tzw. Sekwencję, selekcję oraz iterację.</w:t>
+      </w:r>
     </w:p>
     <w:p>
       <w:pPr>
@@ -950,7 +953,19 @@
               <w:rPr>
                 <w:rFonts w:ascii="Times New Roman" w:hAnsi="Times New Roman" w:cs="Times New Roman"/>
               </w:rPr>
-              <w:t>SERVICE = EXP[1.63]</w:t>
+              <w:t>SERVICE = EXP[</w:t>
+            </w:r>
+            <w:r>
+              <w:rPr>
+                <w:rFonts w:ascii="Times New Roman" w:hAnsi="Times New Roman" w:cs="Times New Roman"/>
+              </w:rPr>
+              <w:t>1.538</w:t>
+            </w:r>
+            <w:r>
+              <w:rPr>
+                <w:rFonts w:ascii="Times New Roman" w:hAnsi="Times New Roman" w:cs="Times New Roman"/>
+              </w:rPr>
+              <w:t>]</w:t>
             </w:r>
           </w:p>
           <w:p>
@@ -1282,7 +1297,6 @@
                 <w:rFonts w:ascii="Times New Roman" w:hAnsi="Times New Roman" w:cs="Times New Roman"/>
                 <w:b/>
               </w:rPr>
-              <w:lastRenderedPageBreak/>
               <w:t>C:\winamok&gt;amok-32 spr10</w:t>
             </w:r>
             <w:r>
@@ -1335,7 +1349,7 @@
           </w:p>
           <w:tbl>
             <w:tblPr>
-              <w:tblW w:w="7402" w:type="dxa"/>
+              <w:tblW w:w="7473" w:type="dxa"/>
               <w:tblCellMar>
                 <w:left w:w="70" w:type="dxa"/>
                 <w:right w:w="70" w:type="dxa"/>
@@ -1456,7 +1470,7 @@
               </w:tc>
               <w:tc>
                 <w:tcPr>
-                  <w:tcW w:w="1045" w:type="dxa"/>
+                  <w:tcW w:w="1060" w:type="dxa"/>
                   <w:tcBorders>
                     <w:top w:val="single" w:sz="4" w:space="0" w:color="auto"/>
                     <w:left w:val="nil"/>
@@ -1489,7 +1503,7 @@
               </w:tc>
               <w:tc>
                 <w:tcPr>
-                  <w:tcW w:w="1011" w:type="dxa"/>
+                  <w:tcW w:w="1060" w:type="dxa"/>
                   <w:tcBorders>
                     <w:top w:val="single" w:sz="4" w:space="0" w:color="auto"/>
                     <w:left w:val="nil"/>
@@ -1555,7 +1569,7 @@
               </w:tc>
               <w:tc>
                 <w:tcPr>
-                  <w:tcW w:w="993" w:type="dxa"/>
+                  <w:tcW w:w="1000" w:type="dxa"/>
                   <w:tcBorders>
                     <w:top w:val="single" w:sz="4" w:space="0" w:color="auto"/>
                     <w:left w:val="nil"/>
@@ -1692,67 +1706,67 @@
               </w:tc>
               <w:tc>
                 <w:tcPr>
-                  <w:tcW w:w="1045" w:type="dxa"/>
-                  <w:tcBorders>
-                    <w:top w:val="nil"/>
-                    <w:left w:val="nil"/>
-                    <w:bottom w:val="single" w:sz="4" w:space="0" w:color="auto"/>
-                    <w:right w:val="single" w:sz="4" w:space="0" w:color="auto"/>
-                  </w:tcBorders>
-                  <w:shd w:val="clear" w:color="auto" w:fill="auto"/>
-                  <w:noWrap/>
-                  <w:vAlign w:val="bottom"/>
-                  <w:hideMark/>
-                </w:tcPr>
-                <w:p>
-                  <w:pPr>
-                    <w:spacing w:after="0" w:line="240" w:lineRule="auto"/>
-                    <w:rPr>
-                      <w:rFonts w:ascii="Calibri" w:eastAsia="Times New Roman" w:hAnsi="Calibri" w:cs="Times New Roman"/>
-                      <w:color w:val="000000"/>
-                      <w:lang w:eastAsia="pl-PL"/>
-                    </w:rPr>
-                  </w:pPr>
-                  <w:r>
-                    <w:rPr>
-                      <w:rFonts w:ascii="Calibri" w:eastAsia="Times New Roman" w:hAnsi="Calibri" w:cs="Times New Roman"/>
-                      <w:color w:val="000000"/>
-                      <w:lang w:eastAsia="pl-PL"/>
-                    </w:rPr>
-                    <w:t>0.0894902</w:t>
-                  </w:r>
-                </w:p>
-              </w:tc>
-              <w:tc>
-                <w:tcPr>
-                  <w:tcW w:w="1011" w:type="dxa"/>
-                  <w:tcBorders>
-                    <w:top w:val="nil"/>
-                    <w:left w:val="nil"/>
-                    <w:bottom w:val="single" w:sz="4" w:space="0" w:color="auto"/>
-                    <w:right w:val="single" w:sz="4" w:space="0" w:color="auto"/>
-                  </w:tcBorders>
-                  <w:shd w:val="clear" w:color="auto" w:fill="auto"/>
-                  <w:noWrap/>
-                  <w:vAlign w:val="bottom"/>
-                  <w:hideMark/>
-                </w:tcPr>
-                <w:p>
-                  <w:pPr>
-                    <w:spacing w:after="0" w:line="240" w:lineRule="auto"/>
-                    <w:rPr>
-                      <w:rFonts w:ascii="Calibri" w:eastAsia="Times New Roman" w:hAnsi="Calibri" w:cs="Times New Roman"/>
-                      <w:color w:val="000000"/>
-                      <w:lang w:eastAsia="pl-PL"/>
-                    </w:rPr>
-                  </w:pPr>
-                  <w:r>
-                    <w:rPr>
-                      <w:rFonts w:ascii="Calibri" w:eastAsia="Times New Roman" w:hAnsi="Calibri" w:cs="Times New Roman"/>
-                      <w:color w:val="000000"/>
-                      <w:lang w:eastAsia="pl-PL"/>
-                    </w:rPr>
-                    <w:t>2.1960784</w:t>
+                  <w:tcW w:w="1060" w:type="dxa"/>
+                  <w:tcBorders>
+                    <w:top w:val="nil"/>
+                    <w:left w:val="nil"/>
+                    <w:bottom w:val="single" w:sz="4" w:space="0" w:color="auto"/>
+                    <w:right w:val="single" w:sz="4" w:space="0" w:color="auto"/>
+                  </w:tcBorders>
+                  <w:shd w:val="clear" w:color="auto" w:fill="auto"/>
+                  <w:noWrap/>
+                  <w:vAlign w:val="bottom"/>
+                  <w:hideMark/>
+                </w:tcPr>
+                <w:p>
+                  <w:pPr>
+                    <w:spacing w:after="0" w:line="240" w:lineRule="auto"/>
+                    <w:rPr>
+                      <w:rFonts w:ascii="Calibri" w:eastAsia="Times New Roman" w:hAnsi="Calibri" w:cs="Times New Roman"/>
+                      <w:color w:val="000000"/>
+                      <w:lang w:eastAsia="pl-PL"/>
+                    </w:rPr>
+                  </w:pPr>
+                  <w:r>
+                    <w:rPr>
+                      <w:rFonts w:ascii="Calibri" w:eastAsia="Times New Roman" w:hAnsi="Calibri" w:cs="Times New Roman"/>
+                      <w:color w:val="000000"/>
+                      <w:lang w:eastAsia="pl-PL"/>
+                    </w:rPr>
+                    <w:t>0.1030239</w:t>
+                  </w:r>
+                </w:p>
+              </w:tc>
+              <w:tc>
+                <w:tcPr>
+                  <w:tcW w:w="1060" w:type="dxa"/>
+                  <w:tcBorders>
+                    <w:top w:val="nil"/>
+                    <w:left w:val="nil"/>
+                    <w:bottom w:val="single" w:sz="4" w:space="0" w:color="auto"/>
+                    <w:right w:val="single" w:sz="4" w:space="0" w:color="auto"/>
+                  </w:tcBorders>
+                  <w:shd w:val="clear" w:color="auto" w:fill="auto"/>
+                  <w:noWrap/>
+                  <w:vAlign w:val="bottom"/>
+                  <w:hideMark/>
+                </w:tcPr>
+                <w:p>
+                  <w:pPr>
+                    <w:spacing w:after="0" w:line="240" w:lineRule="auto"/>
+                    <w:rPr>
+                      <w:rFonts w:ascii="Calibri" w:eastAsia="Times New Roman" w:hAnsi="Calibri" w:cs="Times New Roman"/>
+                      <w:color w:val="000000"/>
+                      <w:lang w:eastAsia="pl-PL"/>
+                    </w:rPr>
+                  </w:pPr>
+                  <w:r>
+                    <w:rPr>
+                      <w:rFonts w:ascii="Calibri" w:eastAsia="Times New Roman" w:hAnsi="Calibri" w:cs="Times New Roman"/>
+                      <w:color w:val="000000"/>
+                      <w:lang w:eastAsia="pl-PL"/>
+                    </w:rPr>
+                    <w:t>2.6794258</w:t>
                   </w:r>
                 </w:p>
               </w:tc>
@@ -1785,40 +1799,40 @@
                       <w:color w:val="000000"/>
                       <w:lang w:eastAsia="pl-PL"/>
                     </w:rPr>
-                    <w:t>0.6871165</w:t>
-                  </w:r>
-                </w:p>
-              </w:tc>
-              <w:tc>
-                <w:tcPr>
-                  <w:tcW w:w="993" w:type="dxa"/>
-                  <w:tcBorders>
-                    <w:top w:val="nil"/>
-                    <w:left w:val="nil"/>
-                    <w:bottom w:val="single" w:sz="4" w:space="0" w:color="auto"/>
-                    <w:right w:val="single" w:sz="4" w:space="0" w:color="auto"/>
-                  </w:tcBorders>
-                  <w:shd w:val="clear" w:color="auto" w:fill="auto"/>
-                  <w:noWrap/>
-                  <w:vAlign w:val="bottom"/>
-                  <w:hideMark/>
-                </w:tcPr>
-                <w:p>
-                  <w:pPr>
-                    <w:spacing w:after="0" w:line="240" w:lineRule="auto"/>
-                    <w:rPr>
-                      <w:rFonts w:ascii="Calibri" w:eastAsia="Times New Roman" w:hAnsi="Calibri" w:cs="Times New Roman"/>
-                      <w:color w:val="000000"/>
-                      <w:lang w:eastAsia="pl-PL"/>
-                    </w:rPr>
-                  </w:pPr>
-                  <w:r>
-                    <w:rPr>
-                      <w:rFonts w:ascii="Calibri" w:eastAsia="Times New Roman" w:hAnsi="Calibri" w:cs="Times New Roman"/>
-                      <w:color w:val="000000"/>
-                      <w:lang w:eastAsia="pl-PL"/>
-                    </w:rPr>
-                    <w:t>24.539877</w:t>
+                    <w:t>0.7282184</w:t>
+                  </w:r>
+                </w:p>
+              </w:tc>
+              <w:tc>
+                <w:tcPr>
+                  <w:tcW w:w="1000" w:type="dxa"/>
+                  <w:tcBorders>
+                    <w:top w:val="nil"/>
+                    <w:left w:val="nil"/>
+                    <w:bottom w:val="single" w:sz="4" w:space="0" w:color="auto"/>
+                    <w:right w:val="single" w:sz="4" w:space="0" w:color="auto"/>
+                  </w:tcBorders>
+                  <w:shd w:val="clear" w:color="auto" w:fill="auto"/>
+                  <w:noWrap/>
+                  <w:vAlign w:val="bottom"/>
+                  <w:hideMark/>
+                </w:tcPr>
+                <w:p>
+                  <w:pPr>
+                    <w:spacing w:after="0" w:line="240" w:lineRule="auto"/>
+                    <w:rPr>
+                      <w:rFonts w:ascii="Calibri" w:eastAsia="Times New Roman" w:hAnsi="Calibri" w:cs="Times New Roman"/>
+                      <w:color w:val="000000"/>
+                      <w:lang w:eastAsia="pl-PL"/>
+                    </w:rPr>
+                  </w:pPr>
+                  <w:r>
+                    <w:rPr>
+                      <w:rFonts w:ascii="Calibri" w:eastAsia="Times New Roman" w:hAnsi="Calibri" w:cs="Times New Roman"/>
+                      <w:color w:val="000000"/>
+                      <w:lang w:eastAsia="pl-PL"/>
+                    </w:rPr>
+                    <w:t>26.007802</w:t>
                   </w:r>
                 </w:p>
               </w:tc>
@@ -1928,67 +1942,67 @@
               </w:tc>
               <w:tc>
                 <w:tcPr>
-                  <w:tcW w:w="1045" w:type="dxa"/>
-                  <w:tcBorders>
-                    <w:top w:val="nil"/>
-                    <w:left w:val="nil"/>
-                    <w:bottom w:val="single" w:sz="4" w:space="0" w:color="auto"/>
-                    <w:right w:val="single" w:sz="4" w:space="0" w:color="auto"/>
-                  </w:tcBorders>
-                  <w:shd w:val="clear" w:color="auto" w:fill="auto"/>
-                  <w:noWrap/>
-                  <w:vAlign w:val="bottom"/>
-                  <w:hideMark/>
-                </w:tcPr>
-                <w:p>
-                  <w:pPr>
-                    <w:spacing w:after="0" w:line="240" w:lineRule="auto"/>
-                    <w:rPr>
-                      <w:rFonts w:ascii="Calibri" w:eastAsia="Times New Roman" w:hAnsi="Calibri" w:cs="Times New Roman"/>
-                      <w:color w:val="000000"/>
-                      <w:lang w:eastAsia="pl-PL"/>
-                    </w:rPr>
-                  </w:pPr>
-                  <w:r>
-                    <w:rPr>
-                      <w:rFonts w:ascii="Calibri" w:eastAsia="Times New Roman" w:hAnsi="Calibri" w:cs="Times New Roman"/>
-                      <w:color w:val="000000"/>
-                      <w:lang w:eastAsia="pl-PL"/>
-                    </w:rPr>
-                    <w:t>0.0614902</w:t>
-                  </w:r>
-                </w:p>
-              </w:tc>
-              <w:tc>
-                <w:tcPr>
-                  <w:tcW w:w="1011" w:type="dxa"/>
-                  <w:tcBorders>
-                    <w:top w:val="nil"/>
-                    <w:left w:val="nil"/>
-                    <w:bottom w:val="single" w:sz="4" w:space="0" w:color="auto"/>
-                    <w:right w:val="single" w:sz="4" w:space="0" w:color="auto"/>
-                  </w:tcBorders>
-                  <w:shd w:val="clear" w:color="auto" w:fill="auto"/>
-                  <w:noWrap/>
-                  <w:vAlign w:val="bottom"/>
-                  <w:hideMark/>
-                </w:tcPr>
-                <w:p>
-                  <w:pPr>
-                    <w:spacing w:after="0" w:line="240" w:lineRule="auto"/>
-                    <w:rPr>
-                      <w:rFonts w:ascii="Calibri" w:eastAsia="Times New Roman" w:hAnsi="Calibri" w:cs="Times New Roman"/>
-                      <w:color w:val="000000"/>
-                      <w:lang w:eastAsia="pl-PL"/>
-                    </w:rPr>
-                  </w:pPr>
-                  <w:r>
-                    <w:rPr>
-                      <w:rFonts w:ascii="Calibri" w:eastAsia="Times New Roman" w:hAnsi="Calibri" w:cs="Times New Roman"/>
-                      <w:color w:val="000000"/>
-                      <w:lang w:eastAsia="pl-PL"/>
-                    </w:rPr>
-                    <w:t>1.5089618</w:t>
+                  <w:tcW w:w="1060" w:type="dxa"/>
+                  <w:tcBorders>
+                    <w:top w:val="nil"/>
+                    <w:left w:val="nil"/>
+                    <w:bottom w:val="single" w:sz="4" w:space="0" w:color="auto"/>
+                    <w:right w:val="single" w:sz="4" w:space="0" w:color="auto"/>
+                  </w:tcBorders>
+                  <w:shd w:val="clear" w:color="auto" w:fill="auto"/>
+                  <w:noWrap/>
+                  <w:vAlign w:val="bottom"/>
+                  <w:hideMark/>
+                </w:tcPr>
+                <w:p>
+                  <w:pPr>
+                    <w:spacing w:after="0" w:line="240" w:lineRule="auto"/>
+                    <w:rPr>
+                      <w:rFonts w:ascii="Calibri" w:eastAsia="Times New Roman" w:hAnsi="Calibri" w:cs="Times New Roman"/>
+                      <w:color w:val="000000"/>
+                      <w:lang w:eastAsia="pl-PL"/>
+                    </w:rPr>
+                  </w:pPr>
+                  <w:r>
+                    <w:rPr>
+                      <w:rFonts w:ascii="Calibri" w:eastAsia="Times New Roman" w:hAnsi="Calibri" w:cs="Times New Roman"/>
+                      <w:color w:val="000000"/>
+                      <w:lang w:eastAsia="pl-PL"/>
+                    </w:rPr>
+                    <w:t>0.0750239</w:t>
+                  </w:r>
+                </w:p>
+              </w:tc>
+              <w:tc>
+                <w:tcPr>
+                  <w:tcW w:w="1060" w:type="dxa"/>
+                  <w:tcBorders>
+                    <w:top w:val="nil"/>
+                    <w:left w:val="nil"/>
+                    <w:bottom w:val="single" w:sz="4" w:space="0" w:color="auto"/>
+                    <w:right w:val="single" w:sz="4" w:space="0" w:color="auto"/>
+                  </w:tcBorders>
+                  <w:shd w:val="clear" w:color="auto" w:fill="auto"/>
+                  <w:noWrap/>
+                  <w:vAlign w:val="bottom"/>
+                  <w:hideMark/>
+                </w:tcPr>
+                <w:p>
+                  <w:pPr>
+                    <w:spacing w:after="0" w:line="240" w:lineRule="auto"/>
+                    <w:rPr>
+                      <w:rFonts w:ascii="Calibri" w:eastAsia="Times New Roman" w:hAnsi="Calibri" w:cs="Times New Roman"/>
+                      <w:color w:val="000000"/>
+                      <w:lang w:eastAsia="pl-PL"/>
+                    </w:rPr>
+                  </w:pPr>
+                  <w:r>
+                    <w:rPr>
+                      <w:rFonts w:ascii="Calibri" w:eastAsia="Times New Roman" w:hAnsi="Calibri" w:cs="Times New Roman"/>
+                      <w:color w:val="000000"/>
+                      <w:lang w:eastAsia="pl-PL"/>
+                    </w:rPr>
+                    <w:t>1.9512073</w:t>
                   </w:r>
                 </w:p>
               </w:tc>
@@ -2027,34 +2041,34 @@
               </w:tc>
               <w:tc>
                 <w:tcPr>
-                  <w:tcW w:w="993" w:type="dxa"/>
-                  <w:tcBorders>
-                    <w:top w:val="nil"/>
-                    <w:left w:val="nil"/>
-                    <w:bottom w:val="single" w:sz="4" w:space="0" w:color="auto"/>
-                    <w:right w:val="single" w:sz="4" w:space="0" w:color="auto"/>
-                  </w:tcBorders>
-                  <w:shd w:val="clear" w:color="auto" w:fill="auto"/>
-                  <w:noWrap/>
-                  <w:vAlign w:val="bottom"/>
-                  <w:hideMark/>
-                </w:tcPr>
-                <w:p>
-                  <w:pPr>
-                    <w:spacing w:after="0" w:line="240" w:lineRule="auto"/>
-                    <w:rPr>
-                      <w:rFonts w:ascii="Calibri" w:eastAsia="Times New Roman" w:hAnsi="Calibri" w:cs="Times New Roman"/>
-                      <w:color w:val="000000"/>
-                      <w:lang w:eastAsia="pl-PL"/>
-                    </w:rPr>
-                  </w:pPr>
-                  <w:r>
-                    <w:rPr>
-                      <w:rFonts w:ascii="Calibri" w:eastAsia="Times New Roman" w:hAnsi="Calibri" w:cs="Times New Roman"/>
-                      <w:color w:val="000000"/>
-                      <w:lang w:eastAsia="pl-PL"/>
-                    </w:rPr>
-                    <w:t>24.539877</w:t>
+                  <w:tcW w:w="1000" w:type="dxa"/>
+                  <w:tcBorders>
+                    <w:top w:val="nil"/>
+                    <w:left w:val="nil"/>
+                    <w:bottom w:val="single" w:sz="4" w:space="0" w:color="auto"/>
+                    <w:right w:val="single" w:sz="4" w:space="0" w:color="auto"/>
+                  </w:tcBorders>
+                  <w:shd w:val="clear" w:color="auto" w:fill="auto"/>
+                  <w:noWrap/>
+                  <w:vAlign w:val="bottom"/>
+                  <w:hideMark/>
+                </w:tcPr>
+                <w:p>
+                  <w:pPr>
+                    <w:spacing w:after="0" w:line="240" w:lineRule="auto"/>
+                    <w:rPr>
+                      <w:rFonts w:ascii="Calibri" w:eastAsia="Times New Roman" w:hAnsi="Calibri" w:cs="Times New Roman"/>
+                      <w:color w:val="000000"/>
+                      <w:lang w:eastAsia="pl-PL"/>
+                    </w:rPr>
+                  </w:pPr>
+                  <w:r>
+                    <w:rPr>
+                      <w:rFonts w:ascii="Calibri" w:eastAsia="Times New Roman" w:hAnsi="Calibri" w:cs="Times New Roman"/>
+                      <w:color w:val="000000"/>
+                      <w:lang w:eastAsia="pl-PL"/>
+                    </w:rPr>
+                    <w:t>26.007802</w:t>
                   </w:r>
                 </w:p>
               </w:tc>
@@ -2164,7 +2178,7 @@
               </w:tc>
               <w:tc>
                 <w:tcPr>
-                  <w:tcW w:w="1045" w:type="dxa"/>
+                  <w:tcW w:w="1060" w:type="dxa"/>
                   <w:tcBorders>
                     <w:top w:val="nil"/>
                     <w:left w:val="nil"/>
@@ -2197,34 +2211,34 @@
               </w:tc>
               <w:tc>
                 <w:tcPr>
-                  <w:tcW w:w="1011" w:type="dxa"/>
-                  <w:tcBorders>
-                    <w:top w:val="nil"/>
-                    <w:left w:val="nil"/>
-                    <w:bottom w:val="single" w:sz="4" w:space="0" w:color="auto"/>
-                    <w:right w:val="single" w:sz="4" w:space="0" w:color="auto"/>
-                  </w:tcBorders>
-                  <w:shd w:val="clear" w:color="auto" w:fill="auto"/>
-                  <w:noWrap/>
-                  <w:vAlign w:val="bottom"/>
-                  <w:hideMark/>
-                </w:tcPr>
-                <w:p>
-                  <w:pPr>
-                    <w:spacing w:after="0" w:line="240" w:lineRule="auto"/>
-                    <w:rPr>
-                      <w:rFonts w:ascii="Calibri" w:eastAsia="Times New Roman" w:hAnsi="Calibri" w:cs="Times New Roman"/>
-                      <w:color w:val="000000"/>
-                      <w:lang w:eastAsia="pl-PL"/>
-                    </w:rPr>
-                  </w:pPr>
-                  <w:r>
-                    <w:rPr>
-                      <w:rFonts w:ascii="Calibri" w:eastAsia="Times New Roman" w:hAnsi="Calibri" w:cs="Times New Roman"/>
-                      <w:color w:val="000000"/>
-                      <w:lang w:eastAsia="pl-PL"/>
-                    </w:rPr>
-                    <w:t>0.6871165</w:t>
+                  <w:tcW w:w="1060" w:type="dxa"/>
+                  <w:tcBorders>
+                    <w:top w:val="nil"/>
+                    <w:left w:val="nil"/>
+                    <w:bottom w:val="single" w:sz="4" w:space="0" w:color="auto"/>
+                    <w:right w:val="single" w:sz="4" w:space="0" w:color="auto"/>
+                  </w:tcBorders>
+                  <w:shd w:val="clear" w:color="auto" w:fill="auto"/>
+                  <w:noWrap/>
+                  <w:vAlign w:val="bottom"/>
+                  <w:hideMark/>
+                </w:tcPr>
+                <w:p>
+                  <w:pPr>
+                    <w:spacing w:after="0" w:line="240" w:lineRule="auto"/>
+                    <w:rPr>
+                      <w:rFonts w:ascii="Calibri" w:eastAsia="Times New Roman" w:hAnsi="Calibri" w:cs="Times New Roman"/>
+                      <w:color w:val="000000"/>
+                      <w:lang w:eastAsia="pl-PL"/>
+                    </w:rPr>
+                  </w:pPr>
+                  <w:r>
+                    <w:rPr>
+                      <w:rFonts w:ascii="Calibri" w:eastAsia="Times New Roman" w:hAnsi="Calibri" w:cs="Times New Roman"/>
+                      <w:color w:val="000000"/>
+                      <w:lang w:eastAsia="pl-PL"/>
+                    </w:rPr>
+                    <w:t>0.7282184</w:t>
                   </w:r>
                 </w:p>
               </w:tc>
@@ -2257,13 +2271,13 @@
                       <w:color w:val="000000"/>
                       <w:lang w:eastAsia="pl-PL"/>
                     </w:rPr>
-                    <w:t>0.6871165</w:t>
-                  </w:r>
-                </w:p>
-              </w:tc>
-              <w:tc>
-                <w:tcPr>
-                  <w:tcW w:w="993" w:type="dxa"/>
+                    <w:t>0.7282184</w:t>
+                  </w:r>
+                </w:p>
+              </w:tc>
+              <w:tc>
+                <w:tcPr>
+                  <w:tcW w:w="1000" w:type="dxa"/>
                   <w:tcBorders>
                     <w:top w:val="nil"/>
                     <w:left w:val="nil"/>
@@ -2400,67 +2414,67 @@
               </w:tc>
               <w:tc>
                 <w:tcPr>
-                  <w:tcW w:w="1045" w:type="dxa"/>
-                  <w:tcBorders>
-                    <w:top w:val="nil"/>
-                    <w:left w:val="nil"/>
-                    <w:bottom w:val="single" w:sz="4" w:space="0" w:color="auto"/>
-                    <w:right w:val="single" w:sz="4" w:space="0" w:color="auto"/>
-                  </w:tcBorders>
-                  <w:shd w:val="clear" w:color="auto" w:fill="auto"/>
-                  <w:noWrap/>
-                  <w:vAlign w:val="bottom"/>
-                  <w:hideMark/>
-                </w:tcPr>
-                <w:p>
-                  <w:pPr>
-                    <w:spacing w:after="0" w:line="240" w:lineRule="auto"/>
-                    <w:rPr>
-                      <w:rFonts w:ascii="Calibri" w:eastAsia="Times New Roman" w:hAnsi="Calibri" w:cs="Times New Roman"/>
-                      <w:color w:val="000000"/>
-                      <w:lang w:eastAsia="pl-PL"/>
-                    </w:rPr>
-                  </w:pPr>
-                  <w:r>
-                    <w:rPr>
-                      <w:rFonts w:ascii="Calibri" w:eastAsia="Times New Roman" w:hAnsi="Calibri" w:cs="Times New Roman"/>
-                      <w:color w:val="000000"/>
-                      <w:lang w:eastAsia="pl-PL"/>
-                    </w:rPr>
-                    <w:t>0.0342300</w:t>
-                  </w:r>
-                </w:p>
-              </w:tc>
-              <w:tc>
-                <w:tcPr>
-                  <w:tcW w:w="1011" w:type="dxa"/>
-                  <w:tcBorders>
-                    <w:top w:val="nil"/>
-                    <w:left w:val="nil"/>
-                    <w:bottom w:val="single" w:sz="4" w:space="0" w:color="auto"/>
-                    <w:right w:val="single" w:sz="4" w:space="0" w:color="auto"/>
-                  </w:tcBorders>
-                  <w:shd w:val="clear" w:color="auto" w:fill="auto"/>
-                  <w:noWrap/>
-                  <w:vAlign w:val="bottom"/>
-                  <w:hideMark/>
-                </w:tcPr>
-                <w:p>
-                  <w:pPr>
-                    <w:spacing w:after="0" w:line="240" w:lineRule="auto"/>
-                    <w:rPr>
-                      <w:rFonts w:ascii="Calibri" w:eastAsia="Times New Roman" w:hAnsi="Calibri" w:cs="Times New Roman"/>
-                      <w:color w:val="000000"/>
-                      <w:lang w:eastAsia="pl-PL"/>
-                    </w:rPr>
-                  </w:pPr>
-                  <w:r>
-                    <w:rPr>
-                      <w:rFonts w:ascii="Calibri" w:eastAsia="Times New Roman" w:hAnsi="Calibri" w:cs="Times New Roman"/>
-                      <w:color w:val="000000"/>
-                      <w:lang w:eastAsia="pl-PL"/>
-                    </w:rPr>
-                    <w:t>0.6300000</w:t>
+                  <w:tcW w:w="1060" w:type="dxa"/>
+                  <w:tcBorders>
+                    <w:top w:val="nil"/>
+                    <w:left w:val="nil"/>
+                    <w:bottom w:val="single" w:sz="4" w:space="0" w:color="auto"/>
+                    <w:right w:val="single" w:sz="4" w:space="0" w:color="auto"/>
+                  </w:tcBorders>
+                  <w:shd w:val="clear" w:color="auto" w:fill="auto"/>
+                  <w:noWrap/>
+                  <w:vAlign w:val="bottom"/>
+                  <w:hideMark/>
+                </w:tcPr>
+                <w:p>
+                  <w:pPr>
+                    <w:spacing w:after="0" w:line="240" w:lineRule="auto"/>
+                    <w:rPr>
+                      <w:rFonts w:ascii="Calibri" w:eastAsia="Times New Roman" w:hAnsi="Calibri" w:cs="Times New Roman"/>
+                      <w:color w:val="000000"/>
+                      <w:lang w:eastAsia="pl-PL"/>
+                    </w:rPr>
+                  </w:pPr>
+                  <w:r>
+                    <w:rPr>
+                      <w:rFonts w:ascii="Calibri" w:eastAsia="Times New Roman" w:hAnsi="Calibri" w:cs="Times New Roman"/>
+                      <w:color w:val="000000"/>
+                      <w:lang w:eastAsia="pl-PL"/>
+                    </w:rPr>
+                    <w:t>0.0355704</w:t>
+                  </w:r>
+                </w:p>
+              </w:tc>
+              <w:tc>
+                <w:tcPr>
+                  <w:tcW w:w="1060" w:type="dxa"/>
+                  <w:tcBorders>
+                    <w:top w:val="nil"/>
+                    <w:left w:val="nil"/>
+                    <w:bottom w:val="single" w:sz="4" w:space="0" w:color="auto"/>
+                    <w:right w:val="single" w:sz="4" w:space="0" w:color="auto"/>
+                  </w:tcBorders>
+                  <w:shd w:val="clear" w:color="auto" w:fill="auto"/>
+                  <w:noWrap/>
+                  <w:vAlign w:val="bottom"/>
+                  <w:hideMark/>
+                </w:tcPr>
+                <w:p>
+                  <w:pPr>
+                    <w:spacing w:after="0" w:line="240" w:lineRule="auto"/>
+                    <w:rPr>
+                      <w:rFonts w:ascii="Calibri" w:eastAsia="Times New Roman" w:hAnsi="Calibri" w:cs="Times New Roman"/>
+                      <w:color w:val="000000"/>
+                      <w:lang w:eastAsia="pl-PL"/>
+                    </w:rPr>
+                  </w:pPr>
+                  <w:r>
+                    <w:rPr>
+                      <w:rFonts w:ascii="Calibri" w:eastAsia="Times New Roman" w:hAnsi="Calibri" w:cs="Times New Roman"/>
+                      <w:color w:val="000000"/>
+                      <w:lang w:eastAsia="pl-PL"/>
+                    </w:rPr>
+                    <w:t>0.6938326</w:t>
                   </w:r>
                 </w:p>
               </w:tc>
@@ -2493,40 +2507,40 @@
                       <w:color w:val="000000"/>
                       <w:lang w:eastAsia="pl-PL"/>
                     </w:rPr>
-                    <w:t>0.3865030</w:t>
-                  </w:r>
-                </w:p>
-              </w:tc>
-              <w:tc>
-                <w:tcPr>
-                  <w:tcW w:w="993" w:type="dxa"/>
-                  <w:tcBorders>
-                    <w:top w:val="nil"/>
-                    <w:left w:val="nil"/>
-                    <w:bottom w:val="single" w:sz="4" w:space="0" w:color="auto"/>
-                    <w:right w:val="single" w:sz="4" w:space="0" w:color="auto"/>
-                  </w:tcBorders>
-                  <w:shd w:val="clear" w:color="auto" w:fill="auto"/>
-                  <w:noWrap/>
-                  <w:vAlign w:val="bottom"/>
-                  <w:hideMark/>
-                </w:tcPr>
-                <w:p>
-                  <w:pPr>
-                    <w:spacing w:after="0" w:line="240" w:lineRule="auto"/>
-                    <w:rPr>
-                      <w:rFonts w:ascii="Calibri" w:eastAsia="Times New Roman" w:hAnsi="Calibri" w:cs="Times New Roman"/>
-                      <w:color w:val="000000"/>
-                      <w:lang w:eastAsia="pl-PL"/>
-                    </w:rPr>
-                  </w:pPr>
-                  <w:r>
-                    <w:rPr>
-                      <w:rFonts w:ascii="Calibri" w:eastAsia="Times New Roman" w:hAnsi="Calibri" w:cs="Times New Roman"/>
-                      <w:color w:val="000000"/>
-                      <w:lang w:eastAsia="pl-PL"/>
-                    </w:rPr>
-                    <w:t>18.404907</w:t>
+                    <w:t>0.4096228</w:t>
+                  </w:r>
+                </w:p>
+              </w:tc>
+              <w:tc>
+                <w:tcPr>
+                  <w:tcW w:w="1000" w:type="dxa"/>
+                  <w:tcBorders>
+                    <w:top w:val="nil"/>
+                    <w:left w:val="nil"/>
+                    <w:bottom w:val="single" w:sz="4" w:space="0" w:color="auto"/>
+                    <w:right w:val="single" w:sz="4" w:space="0" w:color="auto"/>
+                  </w:tcBorders>
+                  <w:shd w:val="clear" w:color="auto" w:fill="auto"/>
+                  <w:noWrap/>
+                  <w:vAlign w:val="bottom"/>
+                  <w:hideMark/>
+                </w:tcPr>
+                <w:p>
+                  <w:pPr>
+                    <w:spacing w:after="0" w:line="240" w:lineRule="auto"/>
+                    <w:rPr>
+                      <w:rFonts w:ascii="Calibri" w:eastAsia="Times New Roman" w:hAnsi="Calibri" w:cs="Times New Roman"/>
+                      <w:color w:val="000000"/>
+                      <w:lang w:eastAsia="pl-PL"/>
+                    </w:rPr>
+                  </w:pPr>
+                  <w:r>
+                    <w:rPr>
+                      <w:rFonts w:ascii="Calibri" w:eastAsia="Times New Roman" w:hAnsi="Calibri" w:cs="Times New Roman"/>
+                      <w:color w:val="000000"/>
+                      <w:lang w:eastAsia="pl-PL"/>
+                    </w:rPr>
+                    <w:t>19.505851</w:t>
                   </w:r>
                 </w:p>
               </w:tc>
@@ -2636,67 +2650,67 @@
               </w:tc>
               <w:tc>
                 <w:tcPr>
-                  <w:tcW w:w="1045" w:type="dxa"/>
-                  <w:tcBorders>
-                    <w:top w:val="nil"/>
-                    <w:left w:val="nil"/>
-                    <w:bottom w:val="single" w:sz="4" w:space="0" w:color="auto"/>
-                    <w:right w:val="single" w:sz="4" w:space="0" w:color="auto"/>
-                  </w:tcBorders>
-                  <w:shd w:val="clear" w:color="auto" w:fill="auto"/>
-                  <w:noWrap/>
-                  <w:vAlign w:val="bottom"/>
-                  <w:hideMark/>
-                </w:tcPr>
-                <w:p>
-                  <w:pPr>
-                    <w:spacing w:after="0" w:line="240" w:lineRule="auto"/>
-                    <w:rPr>
-                      <w:rFonts w:ascii="Calibri" w:eastAsia="Times New Roman" w:hAnsi="Calibri" w:cs="Times New Roman"/>
-                      <w:color w:val="000000"/>
-                      <w:lang w:eastAsia="pl-PL"/>
-                    </w:rPr>
-                  </w:pPr>
-                  <w:r>
-                    <w:rPr>
-                      <w:rFonts w:ascii="Calibri" w:eastAsia="Times New Roman" w:hAnsi="Calibri" w:cs="Times New Roman"/>
-                      <w:color w:val="000000"/>
-                      <w:lang w:eastAsia="pl-PL"/>
-                    </w:rPr>
-                    <w:t>0.0132300</w:t>
-                  </w:r>
-                </w:p>
-              </w:tc>
-              <w:tc>
-                <w:tcPr>
-                  <w:tcW w:w="1011" w:type="dxa"/>
-                  <w:tcBorders>
-                    <w:top w:val="nil"/>
-                    <w:left w:val="nil"/>
-                    <w:bottom w:val="single" w:sz="4" w:space="0" w:color="auto"/>
-                    <w:right w:val="single" w:sz="4" w:space="0" w:color="auto"/>
-                  </w:tcBorders>
-                  <w:shd w:val="clear" w:color="auto" w:fill="auto"/>
-                  <w:noWrap/>
-                  <w:vAlign w:val="bottom"/>
-                  <w:hideMark/>
-                </w:tcPr>
-                <w:p>
-                  <w:pPr>
-                    <w:spacing w:after="0" w:line="240" w:lineRule="auto"/>
-                    <w:rPr>
-                      <w:rFonts w:ascii="Calibri" w:eastAsia="Times New Roman" w:hAnsi="Calibri" w:cs="Times New Roman"/>
-                      <w:color w:val="000000"/>
-                      <w:lang w:eastAsia="pl-PL"/>
-                    </w:rPr>
-                  </w:pPr>
-                  <w:r>
-                    <w:rPr>
-                      <w:rFonts w:ascii="Calibri" w:eastAsia="Times New Roman" w:hAnsi="Calibri" w:cs="Times New Roman"/>
-                      <w:color w:val="000000"/>
-                      <w:lang w:eastAsia="pl-PL"/>
-                    </w:rPr>
-                    <w:t>0.2434969</w:t>
+                  <w:tcW w:w="1060" w:type="dxa"/>
+                  <w:tcBorders>
+                    <w:top w:val="nil"/>
+                    <w:left w:val="nil"/>
+                    <w:bottom w:val="single" w:sz="4" w:space="0" w:color="auto"/>
+                    <w:right w:val="single" w:sz="4" w:space="0" w:color="auto"/>
+                  </w:tcBorders>
+                  <w:shd w:val="clear" w:color="auto" w:fill="auto"/>
+                  <w:noWrap/>
+                  <w:vAlign w:val="bottom"/>
+                  <w:hideMark/>
+                </w:tcPr>
+                <w:p>
+                  <w:pPr>
+                    <w:spacing w:after="0" w:line="240" w:lineRule="auto"/>
+                    <w:rPr>
+                      <w:rFonts w:ascii="Calibri" w:eastAsia="Times New Roman" w:hAnsi="Calibri" w:cs="Times New Roman"/>
+                      <w:color w:val="000000"/>
+                      <w:lang w:eastAsia="pl-PL"/>
+                    </w:rPr>
+                  </w:pPr>
+                  <w:r>
+                    <w:rPr>
+                      <w:rFonts w:ascii="Calibri" w:eastAsia="Times New Roman" w:hAnsi="Calibri" w:cs="Times New Roman"/>
+                      <w:color w:val="000000"/>
+                      <w:lang w:eastAsia="pl-PL"/>
+                    </w:rPr>
+                    <w:t>0.0145704</w:t>
+                  </w:r>
+                </w:p>
+              </w:tc>
+              <w:tc>
+                <w:tcPr>
+                  <w:tcW w:w="1060" w:type="dxa"/>
+                  <w:tcBorders>
+                    <w:top w:val="nil"/>
+                    <w:left w:val="nil"/>
+                    <w:bottom w:val="single" w:sz="4" w:space="0" w:color="auto"/>
+                    <w:right w:val="single" w:sz="4" w:space="0" w:color="auto"/>
+                  </w:tcBorders>
+                  <w:shd w:val="clear" w:color="auto" w:fill="auto"/>
+                  <w:noWrap/>
+                  <w:vAlign w:val="bottom"/>
+                  <w:hideMark/>
+                </w:tcPr>
+                <w:p>
+                  <w:pPr>
+                    <w:spacing w:after="0" w:line="240" w:lineRule="auto"/>
+                    <w:rPr>
+                      <w:rFonts w:ascii="Calibri" w:eastAsia="Times New Roman" w:hAnsi="Calibri" w:cs="Times New Roman"/>
+                      <w:color w:val="000000"/>
+                      <w:lang w:eastAsia="pl-PL"/>
+                    </w:rPr>
+                  </w:pPr>
+                  <w:r>
+                    <w:rPr>
+                      <w:rFonts w:ascii="Calibri" w:eastAsia="Times New Roman" w:hAnsi="Calibri" w:cs="Times New Roman"/>
+                      <w:color w:val="000000"/>
+                      <w:lang w:eastAsia="pl-PL"/>
+                    </w:rPr>
+                    <w:t>0.2842097</w:t>
                   </w:r>
                 </w:p>
               </w:tc>
@@ -2735,34 +2749,34 @@
               </w:tc>
               <w:tc>
                 <w:tcPr>
-                  <w:tcW w:w="993" w:type="dxa"/>
-                  <w:tcBorders>
-                    <w:top w:val="nil"/>
-                    <w:left w:val="nil"/>
-                    <w:bottom w:val="single" w:sz="4" w:space="0" w:color="auto"/>
-                    <w:right w:val="single" w:sz="4" w:space="0" w:color="auto"/>
-                  </w:tcBorders>
-                  <w:shd w:val="clear" w:color="auto" w:fill="auto"/>
-                  <w:noWrap/>
-                  <w:vAlign w:val="bottom"/>
-                  <w:hideMark/>
-                </w:tcPr>
-                <w:p>
-                  <w:pPr>
-                    <w:spacing w:after="0" w:line="240" w:lineRule="auto"/>
-                    <w:rPr>
-                      <w:rFonts w:ascii="Calibri" w:eastAsia="Times New Roman" w:hAnsi="Calibri" w:cs="Times New Roman"/>
-                      <w:color w:val="000000"/>
-                      <w:lang w:eastAsia="pl-PL"/>
-                    </w:rPr>
-                  </w:pPr>
-                  <w:r>
-                    <w:rPr>
-                      <w:rFonts w:ascii="Calibri" w:eastAsia="Times New Roman" w:hAnsi="Calibri" w:cs="Times New Roman"/>
-                      <w:color w:val="000000"/>
-                      <w:lang w:eastAsia="pl-PL"/>
-                    </w:rPr>
-                    <w:t>18.404907</w:t>
+                  <w:tcW w:w="1000" w:type="dxa"/>
+                  <w:tcBorders>
+                    <w:top w:val="nil"/>
+                    <w:left w:val="nil"/>
+                    <w:bottom w:val="single" w:sz="4" w:space="0" w:color="auto"/>
+                    <w:right w:val="single" w:sz="4" w:space="0" w:color="auto"/>
+                  </w:tcBorders>
+                  <w:shd w:val="clear" w:color="auto" w:fill="auto"/>
+                  <w:noWrap/>
+                  <w:vAlign w:val="bottom"/>
+                  <w:hideMark/>
+                </w:tcPr>
+                <w:p>
+                  <w:pPr>
+                    <w:spacing w:after="0" w:line="240" w:lineRule="auto"/>
+                    <w:rPr>
+                      <w:rFonts w:ascii="Calibri" w:eastAsia="Times New Roman" w:hAnsi="Calibri" w:cs="Times New Roman"/>
+                      <w:color w:val="000000"/>
+                      <w:lang w:eastAsia="pl-PL"/>
+                    </w:rPr>
+                  </w:pPr>
+                  <w:r>
+                    <w:rPr>
+                      <w:rFonts w:ascii="Calibri" w:eastAsia="Times New Roman" w:hAnsi="Calibri" w:cs="Times New Roman"/>
+                      <w:color w:val="000000"/>
+                      <w:lang w:eastAsia="pl-PL"/>
+                    </w:rPr>
+                    <w:t>19.505851</w:t>
                   </w:r>
                 </w:p>
               </w:tc>
@@ -2872,7 +2886,7 @@
               </w:tc>
               <w:tc>
                 <w:tcPr>
-                  <w:tcW w:w="1045" w:type="dxa"/>
+                  <w:tcW w:w="1060" w:type="dxa"/>
                   <w:tcBorders>
                     <w:top w:val="nil"/>
                     <w:left w:val="nil"/>
@@ -2905,34 +2919,34 @@
               </w:tc>
               <w:tc>
                 <w:tcPr>
-                  <w:tcW w:w="1011" w:type="dxa"/>
-                  <w:tcBorders>
-                    <w:top w:val="nil"/>
-                    <w:left w:val="nil"/>
-                    <w:bottom w:val="single" w:sz="4" w:space="0" w:color="auto"/>
-                    <w:right w:val="single" w:sz="4" w:space="0" w:color="auto"/>
-                  </w:tcBorders>
-                  <w:shd w:val="clear" w:color="auto" w:fill="auto"/>
-                  <w:noWrap/>
-                  <w:vAlign w:val="bottom"/>
-                  <w:hideMark/>
-                </w:tcPr>
-                <w:p>
-                  <w:pPr>
-                    <w:spacing w:after="0" w:line="240" w:lineRule="auto"/>
-                    <w:rPr>
-                      <w:rFonts w:ascii="Calibri" w:eastAsia="Times New Roman" w:hAnsi="Calibri" w:cs="Times New Roman"/>
-                      <w:color w:val="000000"/>
-                      <w:lang w:eastAsia="pl-PL"/>
-                    </w:rPr>
-                  </w:pPr>
-                  <w:r>
-                    <w:rPr>
-                      <w:rFonts w:ascii="Calibri" w:eastAsia="Times New Roman" w:hAnsi="Calibri" w:cs="Times New Roman"/>
-                      <w:color w:val="000000"/>
-                      <w:lang w:eastAsia="pl-PL"/>
-                    </w:rPr>
-                    <w:t>0.3865030</w:t>
+                  <w:tcW w:w="1060" w:type="dxa"/>
+                  <w:tcBorders>
+                    <w:top w:val="nil"/>
+                    <w:left w:val="nil"/>
+                    <w:bottom w:val="single" w:sz="4" w:space="0" w:color="auto"/>
+                    <w:right w:val="single" w:sz="4" w:space="0" w:color="auto"/>
+                  </w:tcBorders>
+                  <w:shd w:val="clear" w:color="auto" w:fill="auto"/>
+                  <w:noWrap/>
+                  <w:vAlign w:val="bottom"/>
+                  <w:hideMark/>
+                </w:tcPr>
+                <w:p>
+                  <w:pPr>
+                    <w:spacing w:after="0" w:line="240" w:lineRule="auto"/>
+                    <w:rPr>
+                      <w:rFonts w:ascii="Calibri" w:eastAsia="Times New Roman" w:hAnsi="Calibri" w:cs="Times New Roman"/>
+                      <w:color w:val="000000"/>
+                      <w:lang w:eastAsia="pl-PL"/>
+                    </w:rPr>
+                  </w:pPr>
+                  <w:r>
+                    <w:rPr>
+                      <w:rFonts w:ascii="Calibri" w:eastAsia="Times New Roman" w:hAnsi="Calibri" w:cs="Times New Roman"/>
+                      <w:color w:val="000000"/>
+                      <w:lang w:eastAsia="pl-PL"/>
+                    </w:rPr>
+                    <w:t>0.4096228</w:t>
                   </w:r>
                 </w:p>
               </w:tc>
@@ -2965,13 +2979,13 @@
                       <w:color w:val="000000"/>
                       <w:lang w:eastAsia="pl-PL"/>
                     </w:rPr>
-                    <w:t>0.3865030</w:t>
-                  </w:r>
-                </w:p>
-              </w:tc>
-              <w:tc>
-                <w:tcPr>
-                  <w:tcW w:w="993" w:type="dxa"/>
+                    <w:t>0.4096228</w:t>
+                  </w:r>
+                </w:p>
+              </w:tc>
+              <w:tc>
+                <w:tcPr>
+                  <w:tcW w:w="1000" w:type="dxa"/>
                   <w:tcBorders>
                     <w:top w:val="nil"/>
                     <w:left w:val="nil"/>
@@ -3108,67 +3122,67 @@
               </w:tc>
               <w:tc>
                 <w:tcPr>
-                  <w:tcW w:w="1045" w:type="dxa"/>
-                  <w:tcBorders>
-                    <w:top w:val="nil"/>
-                    <w:left w:val="nil"/>
-                    <w:bottom w:val="single" w:sz="4" w:space="0" w:color="auto"/>
-                    <w:right w:val="single" w:sz="4" w:space="0" w:color="auto"/>
-                  </w:tcBorders>
-                  <w:shd w:val="clear" w:color="auto" w:fill="auto"/>
-                  <w:noWrap/>
-                  <w:vAlign w:val="bottom"/>
-                  <w:hideMark/>
-                </w:tcPr>
-                <w:p>
-                  <w:pPr>
-                    <w:spacing w:after="0" w:line="240" w:lineRule="auto"/>
-                    <w:rPr>
-                      <w:rFonts w:ascii="Calibri" w:eastAsia="Times New Roman" w:hAnsi="Calibri" w:cs="Times New Roman"/>
-                      <w:color w:val="000000"/>
-                      <w:lang w:eastAsia="pl-PL"/>
-                    </w:rPr>
-                  </w:pPr>
-                  <w:r>
-                    <w:rPr>
-                      <w:rFonts w:ascii="Calibri" w:eastAsia="Times New Roman" w:hAnsi="Calibri" w:cs="Times New Roman"/>
-                      <w:color w:val="000000"/>
-                      <w:lang w:eastAsia="pl-PL"/>
-                    </w:rPr>
-                    <w:t>0.1650123</w:t>
-                  </w:r>
-                </w:p>
-              </w:tc>
-              <w:tc>
-                <w:tcPr>
-                  <w:tcW w:w="1011" w:type="dxa"/>
-                  <w:tcBorders>
-                    <w:top w:val="nil"/>
-                    <w:left w:val="nil"/>
-                    <w:bottom w:val="single" w:sz="4" w:space="0" w:color="auto"/>
-                    <w:right w:val="single" w:sz="4" w:space="0" w:color="auto"/>
-                  </w:tcBorders>
-                  <w:shd w:val="clear" w:color="auto" w:fill="auto"/>
-                  <w:noWrap/>
-                  <w:vAlign w:val="bottom"/>
-                  <w:hideMark/>
-                </w:tcPr>
-                <w:p>
-                  <w:pPr>
-                    <w:spacing w:after="0" w:line="240" w:lineRule="auto"/>
-                    <w:rPr>
-                      <w:rFonts w:ascii="Calibri" w:eastAsia="Times New Roman" w:hAnsi="Calibri" w:cs="Times New Roman"/>
-                      <w:color w:val="000000"/>
-                      <w:lang w:eastAsia="pl-PL"/>
-                    </w:rPr>
-                  </w:pPr>
-                  <w:r>
-                    <w:rPr>
-                      <w:rFonts w:ascii="Calibri" w:eastAsia="Times New Roman" w:hAnsi="Calibri" w:cs="Times New Roman"/>
-                      <w:color w:val="000000"/>
-                      <w:lang w:eastAsia="pl-PL"/>
-                    </w:rPr>
-                    <w:t>1.0123456</w:t>
+                  <w:tcW w:w="1060" w:type="dxa"/>
+                  <w:tcBorders>
+                    <w:top w:val="nil"/>
+                    <w:left w:val="nil"/>
+                    <w:bottom w:val="single" w:sz="4" w:space="0" w:color="auto"/>
+                    <w:right w:val="single" w:sz="4" w:space="0" w:color="auto"/>
+                  </w:tcBorders>
+                  <w:shd w:val="clear" w:color="auto" w:fill="auto"/>
+                  <w:noWrap/>
+                  <w:vAlign w:val="bottom"/>
+                  <w:hideMark/>
+                </w:tcPr>
+                <w:p>
+                  <w:pPr>
+                    <w:spacing w:after="0" w:line="240" w:lineRule="auto"/>
+                    <w:rPr>
+                      <w:rFonts w:ascii="Calibri" w:eastAsia="Times New Roman" w:hAnsi="Calibri" w:cs="Times New Roman"/>
+                      <w:color w:val="000000"/>
+                      <w:lang w:eastAsia="pl-PL"/>
+                    </w:rPr>
+                  </w:pPr>
+                  <w:r>
+                    <w:rPr>
+                      <w:rFonts w:ascii="Calibri" w:eastAsia="Times New Roman" w:hAnsi="Calibri" w:cs="Times New Roman"/>
+                      <w:color w:val="000000"/>
+                      <w:lang w:eastAsia="pl-PL"/>
+                    </w:rPr>
+                    <w:t>0.1756490</w:t>
+                  </w:r>
+                </w:p>
+              </w:tc>
+              <w:tc>
+                <w:tcPr>
+                  <w:tcW w:w="1060" w:type="dxa"/>
+                  <w:tcBorders>
+                    <w:top w:val="nil"/>
+                    <w:left w:val="nil"/>
+                    <w:bottom w:val="single" w:sz="4" w:space="0" w:color="auto"/>
+                    <w:right w:val="single" w:sz="4" w:space="0" w:color="auto"/>
+                  </w:tcBorders>
+                  <w:shd w:val="clear" w:color="auto" w:fill="auto"/>
+                  <w:noWrap/>
+                  <w:vAlign w:val="bottom"/>
+                  <w:hideMark/>
+                </w:tcPr>
+                <w:p>
+                  <w:pPr>
+                    <w:spacing w:after="0" w:line="240" w:lineRule="auto"/>
+                    <w:rPr>
+                      <w:rFonts w:ascii="Calibri" w:eastAsia="Times New Roman" w:hAnsi="Calibri" w:cs="Times New Roman"/>
+                      <w:color w:val="000000"/>
+                      <w:lang w:eastAsia="pl-PL"/>
+                    </w:rPr>
+                  </w:pPr>
+                  <w:r>
+                    <w:rPr>
+                      <w:rFonts w:ascii="Calibri" w:eastAsia="Times New Roman" w:hAnsi="Calibri" w:cs="Times New Roman"/>
+                      <w:color w:val="000000"/>
+                      <w:lang w:eastAsia="pl-PL"/>
+                    </w:rPr>
+                    <w:t>1.1420612</w:t>
                   </w:r>
                 </w:p>
               </w:tc>
@@ -3201,40 +3215,40 @@
                       <w:color w:val="000000"/>
                       <w:lang w:eastAsia="pl-PL"/>
                     </w:rPr>
-                    <w:t>0.5030674</w:t>
-                  </w:r>
-                </w:p>
-              </w:tc>
-              <w:tc>
-                <w:tcPr>
-                  <w:tcW w:w="993" w:type="dxa"/>
-                  <w:tcBorders>
-                    <w:top w:val="nil"/>
-                    <w:left w:val="nil"/>
-                    <w:bottom w:val="single" w:sz="4" w:space="0" w:color="auto"/>
-                    <w:right w:val="single" w:sz="4" w:space="0" w:color="auto"/>
-                  </w:tcBorders>
-                  <w:shd w:val="clear" w:color="auto" w:fill="auto"/>
-                  <w:noWrap/>
-                  <w:vAlign w:val="bottom"/>
-                  <w:hideMark/>
-                </w:tcPr>
-                <w:p>
-                  <w:pPr>
-                    <w:spacing w:after="0" w:line="240" w:lineRule="auto"/>
-                    <w:rPr>
-                      <w:rFonts w:ascii="Calibri" w:eastAsia="Times New Roman" w:hAnsi="Calibri" w:cs="Times New Roman"/>
-                      <w:color w:val="000000"/>
-                      <w:lang w:eastAsia="pl-PL"/>
-                    </w:rPr>
-                  </w:pPr>
-                  <w:r>
-                    <w:rPr>
-                      <w:rFonts w:ascii="Calibri" w:eastAsia="Times New Roman" w:hAnsi="Calibri" w:cs="Times New Roman"/>
-                      <w:color w:val="000000"/>
-                      <w:lang w:eastAsia="pl-PL"/>
-                    </w:rPr>
-                    <w:t>6.1349693</w:t>
+                    <w:t>0.5331599</w:t>
+                  </w:r>
+                </w:p>
+              </w:tc>
+              <w:tc>
+                <w:tcPr>
+                  <w:tcW w:w="1000" w:type="dxa"/>
+                  <w:tcBorders>
+                    <w:top w:val="nil"/>
+                    <w:left w:val="nil"/>
+                    <w:bottom w:val="single" w:sz="4" w:space="0" w:color="auto"/>
+                    <w:right w:val="single" w:sz="4" w:space="0" w:color="auto"/>
+                  </w:tcBorders>
+                  <w:shd w:val="clear" w:color="auto" w:fill="auto"/>
+                  <w:noWrap/>
+                  <w:vAlign w:val="bottom"/>
+                  <w:hideMark/>
+                </w:tcPr>
+                <w:p>
+                  <w:pPr>
+                    <w:spacing w:after="0" w:line="240" w:lineRule="auto"/>
+                    <w:rPr>
+                      <w:rFonts w:ascii="Calibri" w:eastAsia="Times New Roman" w:hAnsi="Calibri" w:cs="Times New Roman"/>
+                      <w:color w:val="000000"/>
+                      <w:lang w:eastAsia="pl-PL"/>
+                    </w:rPr>
+                  </w:pPr>
+                  <w:r>
+                    <w:rPr>
+                      <w:rFonts w:ascii="Calibri" w:eastAsia="Times New Roman" w:hAnsi="Calibri" w:cs="Times New Roman"/>
+                      <w:color w:val="000000"/>
+                      <w:lang w:eastAsia="pl-PL"/>
+                    </w:rPr>
+                    <w:t>6.5019505</w:t>
                   </w:r>
                 </w:p>
               </w:tc>
@@ -3344,67 +3358,67 @@
               </w:tc>
               <w:tc>
                 <w:tcPr>
-                  <w:tcW w:w="1045" w:type="dxa"/>
-                  <w:tcBorders>
-                    <w:top w:val="nil"/>
-                    <w:left w:val="nil"/>
-                    <w:bottom w:val="single" w:sz="4" w:space="0" w:color="auto"/>
-                    <w:right w:val="single" w:sz="4" w:space="0" w:color="auto"/>
-                  </w:tcBorders>
-                  <w:shd w:val="clear" w:color="auto" w:fill="auto"/>
-                  <w:noWrap/>
-                  <w:vAlign w:val="bottom"/>
-                  <w:hideMark/>
-                </w:tcPr>
-                <w:p>
-                  <w:pPr>
-                    <w:spacing w:after="0" w:line="240" w:lineRule="auto"/>
-                    <w:rPr>
-                      <w:rFonts w:ascii="Calibri" w:eastAsia="Times New Roman" w:hAnsi="Calibri" w:cs="Times New Roman"/>
-                      <w:color w:val="000000"/>
-                      <w:lang w:eastAsia="pl-PL"/>
-                    </w:rPr>
-                  </w:pPr>
-                  <w:r>
-                    <w:rPr>
-                      <w:rFonts w:ascii="Calibri" w:eastAsia="Times New Roman" w:hAnsi="Calibri" w:cs="Times New Roman"/>
-                      <w:color w:val="000000"/>
-                      <w:lang w:eastAsia="pl-PL"/>
-                    </w:rPr>
-                    <w:t>0.0830123</w:t>
-                  </w:r>
-                </w:p>
-              </w:tc>
-              <w:tc>
-                <w:tcPr>
-                  <w:tcW w:w="1011" w:type="dxa"/>
-                  <w:tcBorders>
-                    <w:top w:val="nil"/>
-                    <w:left w:val="nil"/>
-                    <w:bottom w:val="single" w:sz="4" w:space="0" w:color="auto"/>
-                    <w:right w:val="single" w:sz="4" w:space="0" w:color="auto"/>
-                  </w:tcBorders>
-                  <w:shd w:val="clear" w:color="auto" w:fill="auto"/>
-                  <w:noWrap/>
-                  <w:vAlign w:val="bottom"/>
-                  <w:hideMark/>
-                </w:tcPr>
-                <w:p>
-                  <w:pPr>
-                    <w:spacing w:after="0" w:line="240" w:lineRule="auto"/>
-                    <w:rPr>
-                      <w:rFonts w:ascii="Calibri" w:eastAsia="Times New Roman" w:hAnsi="Calibri" w:cs="Times New Roman"/>
-                      <w:color w:val="000000"/>
-                      <w:lang w:eastAsia="pl-PL"/>
-                    </w:rPr>
-                  </w:pPr>
-                  <w:r>
-                    <w:rPr>
-                      <w:rFonts w:ascii="Calibri" w:eastAsia="Times New Roman" w:hAnsi="Calibri" w:cs="Times New Roman"/>
-                      <w:color w:val="000000"/>
-                      <w:lang w:eastAsia="pl-PL"/>
-                    </w:rPr>
-                    <w:t>0.5092781</w:t>
+                  <w:tcW w:w="1060" w:type="dxa"/>
+                  <w:tcBorders>
+                    <w:top w:val="nil"/>
+                    <w:left w:val="nil"/>
+                    <w:bottom w:val="single" w:sz="4" w:space="0" w:color="auto"/>
+                    <w:right w:val="single" w:sz="4" w:space="0" w:color="auto"/>
+                  </w:tcBorders>
+                  <w:shd w:val="clear" w:color="auto" w:fill="auto"/>
+                  <w:noWrap/>
+                  <w:vAlign w:val="bottom"/>
+                  <w:hideMark/>
+                </w:tcPr>
+                <w:p>
+                  <w:pPr>
+                    <w:spacing w:after="0" w:line="240" w:lineRule="auto"/>
+                    <w:rPr>
+                      <w:rFonts w:ascii="Calibri" w:eastAsia="Times New Roman" w:hAnsi="Calibri" w:cs="Times New Roman"/>
+                      <w:color w:val="000000"/>
+                      <w:lang w:eastAsia="pl-PL"/>
+                    </w:rPr>
+                  </w:pPr>
+                  <w:r>
+                    <w:rPr>
+                      <w:rFonts w:ascii="Calibri" w:eastAsia="Times New Roman" w:hAnsi="Calibri" w:cs="Times New Roman"/>
+                      <w:color w:val="000000"/>
+                      <w:lang w:eastAsia="pl-PL"/>
+                    </w:rPr>
+                    <w:t>0.0936490</w:t>
+                  </w:r>
+                </w:p>
+              </w:tc>
+              <w:tc>
+                <w:tcPr>
+                  <w:tcW w:w="1060" w:type="dxa"/>
+                  <w:tcBorders>
+                    <w:top w:val="nil"/>
+                    <w:left w:val="nil"/>
+                    <w:bottom w:val="single" w:sz="4" w:space="0" w:color="auto"/>
+                    <w:right w:val="single" w:sz="4" w:space="0" w:color="auto"/>
+                  </w:tcBorders>
+                  <w:shd w:val="clear" w:color="auto" w:fill="auto"/>
+                  <w:noWrap/>
+                  <w:vAlign w:val="bottom"/>
+                  <w:hideMark/>
+                </w:tcPr>
+                <w:p>
+                  <w:pPr>
+                    <w:spacing w:after="0" w:line="240" w:lineRule="auto"/>
+                    <w:rPr>
+                      <w:rFonts w:ascii="Calibri" w:eastAsia="Times New Roman" w:hAnsi="Calibri" w:cs="Times New Roman"/>
+                      <w:color w:val="000000"/>
+                      <w:lang w:eastAsia="pl-PL"/>
+                    </w:rPr>
+                  </w:pPr>
+                  <w:r>
+                    <w:rPr>
+                      <w:rFonts w:ascii="Calibri" w:eastAsia="Times New Roman" w:hAnsi="Calibri" w:cs="Times New Roman"/>
+                      <w:color w:val="000000"/>
+                      <w:lang w:eastAsia="pl-PL"/>
+                    </w:rPr>
+                    <w:t>0.6089013</w:t>
                   </w:r>
                 </w:p>
               </w:tc>
@@ -3443,34 +3457,34 @@
               </w:tc>
               <w:tc>
                 <w:tcPr>
-                  <w:tcW w:w="993" w:type="dxa"/>
-                  <w:tcBorders>
-                    <w:top w:val="nil"/>
-                    <w:left w:val="nil"/>
-                    <w:bottom w:val="single" w:sz="4" w:space="0" w:color="auto"/>
-                    <w:right w:val="single" w:sz="4" w:space="0" w:color="auto"/>
-                  </w:tcBorders>
-                  <w:shd w:val="clear" w:color="auto" w:fill="auto"/>
-                  <w:noWrap/>
-                  <w:vAlign w:val="bottom"/>
-                  <w:hideMark/>
-                </w:tcPr>
-                <w:p>
-                  <w:pPr>
-                    <w:spacing w:after="0" w:line="240" w:lineRule="auto"/>
-                    <w:rPr>
-                      <w:rFonts w:ascii="Calibri" w:eastAsia="Times New Roman" w:hAnsi="Calibri" w:cs="Times New Roman"/>
-                      <w:color w:val="000000"/>
-                      <w:lang w:eastAsia="pl-PL"/>
-                    </w:rPr>
-                  </w:pPr>
-                  <w:r>
-                    <w:rPr>
-                      <w:rFonts w:ascii="Calibri" w:eastAsia="Times New Roman" w:hAnsi="Calibri" w:cs="Times New Roman"/>
-                      <w:color w:val="000000"/>
-                      <w:lang w:eastAsia="pl-PL"/>
-                    </w:rPr>
-                    <w:t>6.1349693</w:t>
+                  <w:tcW w:w="1000" w:type="dxa"/>
+                  <w:tcBorders>
+                    <w:top w:val="nil"/>
+                    <w:left w:val="nil"/>
+                    <w:bottom w:val="single" w:sz="4" w:space="0" w:color="auto"/>
+                    <w:right w:val="single" w:sz="4" w:space="0" w:color="auto"/>
+                  </w:tcBorders>
+                  <w:shd w:val="clear" w:color="auto" w:fill="auto"/>
+                  <w:noWrap/>
+                  <w:vAlign w:val="bottom"/>
+                  <w:hideMark/>
+                </w:tcPr>
+                <w:p>
+                  <w:pPr>
+                    <w:spacing w:after="0" w:line="240" w:lineRule="auto"/>
+                    <w:rPr>
+                      <w:rFonts w:ascii="Calibri" w:eastAsia="Times New Roman" w:hAnsi="Calibri" w:cs="Times New Roman"/>
+                      <w:color w:val="000000"/>
+                      <w:lang w:eastAsia="pl-PL"/>
+                    </w:rPr>
+                  </w:pPr>
+                  <w:r>
+                    <w:rPr>
+                      <w:rFonts w:ascii="Calibri" w:eastAsia="Times New Roman" w:hAnsi="Calibri" w:cs="Times New Roman"/>
+                      <w:color w:val="000000"/>
+                      <w:lang w:eastAsia="pl-PL"/>
+                    </w:rPr>
+                    <w:t>6.5019505</w:t>
                   </w:r>
                 </w:p>
               </w:tc>
@@ -3580,7 +3594,7 @@
               </w:tc>
               <w:tc>
                 <w:tcPr>
-                  <w:tcW w:w="1045" w:type="dxa"/>
+                  <w:tcW w:w="1060" w:type="dxa"/>
                   <w:tcBorders>
                     <w:top w:val="nil"/>
                     <w:left w:val="nil"/>
@@ -3613,34 +3627,34 @@
               </w:tc>
               <w:tc>
                 <w:tcPr>
-                  <w:tcW w:w="1011" w:type="dxa"/>
-                  <w:tcBorders>
-                    <w:top w:val="nil"/>
-                    <w:left w:val="nil"/>
-                    <w:bottom w:val="single" w:sz="4" w:space="0" w:color="auto"/>
-                    <w:right w:val="single" w:sz="4" w:space="0" w:color="auto"/>
-                  </w:tcBorders>
-                  <w:shd w:val="clear" w:color="auto" w:fill="auto"/>
-                  <w:noWrap/>
-                  <w:vAlign w:val="bottom"/>
-                  <w:hideMark/>
-                </w:tcPr>
-                <w:p>
-                  <w:pPr>
-                    <w:spacing w:after="0" w:line="240" w:lineRule="auto"/>
-                    <w:rPr>
-                      <w:rFonts w:ascii="Calibri" w:eastAsia="Times New Roman" w:hAnsi="Calibri" w:cs="Times New Roman"/>
-                      <w:color w:val="000000"/>
-                      <w:lang w:eastAsia="pl-PL"/>
-                    </w:rPr>
-                  </w:pPr>
-                  <w:r>
-                    <w:rPr>
-                      <w:rFonts w:ascii="Calibri" w:eastAsia="Times New Roman" w:hAnsi="Calibri" w:cs="Times New Roman"/>
-                      <w:color w:val="000000"/>
-                      <w:lang w:eastAsia="pl-PL"/>
-                    </w:rPr>
-                    <w:t>0.5030674</w:t>
+                  <w:tcW w:w="1060" w:type="dxa"/>
+                  <w:tcBorders>
+                    <w:top w:val="nil"/>
+                    <w:left w:val="nil"/>
+                    <w:bottom w:val="single" w:sz="4" w:space="0" w:color="auto"/>
+                    <w:right w:val="single" w:sz="4" w:space="0" w:color="auto"/>
+                  </w:tcBorders>
+                  <w:shd w:val="clear" w:color="auto" w:fill="auto"/>
+                  <w:noWrap/>
+                  <w:vAlign w:val="bottom"/>
+                  <w:hideMark/>
+                </w:tcPr>
+                <w:p>
+                  <w:pPr>
+                    <w:spacing w:after="0" w:line="240" w:lineRule="auto"/>
+                    <w:rPr>
+                      <w:rFonts w:ascii="Calibri" w:eastAsia="Times New Roman" w:hAnsi="Calibri" w:cs="Times New Roman"/>
+                      <w:color w:val="000000"/>
+                      <w:lang w:eastAsia="pl-PL"/>
+                    </w:rPr>
+                  </w:pPr>
+                  <w:r>
+                    <w:rPr>
+                      <w:rFonts w:ascii="Calibri" w:eastAsia="Times New Roman" w:hAnsi="Calibri" w:cs="Times New Roman"/>
+                      <w:color w:val="000000"/>
+                      <w:lang w:eastAsia="pl-PL"/>
+                    </w:rPr>
+                    <w:t>0.5331599</w:t>
                   </w:r>
                 </w:p>
               </w:tc>
@@ -3673,13 +3687,13 @@
                       <w:color w:val="000000"/>
                       <w:lang w:eastAsia="pl-PL"/>
                     </w:rPr>
-                    <w:t>0.5030674</w:t>
-                  </w:r>
-                </w:p>
-              </w:tc>
-              <w:tc>
-                <w:tcPr>
-                  <w:tcW w:w="993" w:type="dxa"/>
+                    <w:t>0.5331599</w:t>
+                  </w:r>
+                </w:p>
+              </w:tc>
+              <w:tc>
+                <w:tcPr>
+                  <w:tcW w:w="1000" w:type="dxa"/>
                   <w:tcBorders>
                     <w:top w:val="nil"/>
                     <w:left w:val="nil"/>
@@ -3816,67 +3830,67 @@
               </w:tc>
               <w:tc>
                 <w:tcPr>
-                  <w:tcW w:w="1045" w:type="dxa"/>
-                  <w:tcBorders>
-                    <w:top w:val="nil"/>
-                    <w:left w:val="nil"/>
-                    <w:bottom w:val="single" w:sz="4" w:space="0" w:color="auto"/>
-                    <w:right w:val="single" w:sz="4" w:space="0" w:color="auto"/>
-                  </w:tcBorders>
-                  <w:shd w:val="clear" w:color="auto" w:fill="auto"/>
-                  <w:noWrap/>
-                  <w:vAlign w:val="bottom"/>
-                  <w:hideMark/>
-                </w:tcPr>
-                <w:p>
-                  <w:pPr>
-                    <w:spacing w:after="0" w:line="240" w:lineRule="auto"/>
-                    <w:rPr>
-                      <w:rFonts w:ascii="Calibri" w:eastAsia="Times New Roman" w:hAnsi="Calibri" w:cs="Times New Roman"/>
-                      <w:color w:val="000000"/>
-                      <w:lang w:eastAsia="pl-PL"/>
-                    </w:rPr>
-                  </w:pPr>
-                  <w:r>
-                    <w:rPr>
-                      <w:rFonts w:ascii="Calibri" w:eastAsia="Times New Roman" w:hAnsi="Calibri" w:cs="Times New Roman"/>
-                      <w:color w:val="000000"/>
-                      <w:lang w:eastAsia="pl-PL"/>
-                    </w:rPr>
-                    <w:t>0.6216101</w:t>
-                  </w:r>
-                </w:p>
-              </w:tc>
-              <w:tc>
-                <w:tcPr>
-                  <w:tcW w:w="1011" w:type="dxa"/>
-                  <w:tcBorders>
-                    <w:top w:val="nil"/>
-                    <w:left w:val="nil"/>
-                    <w:bottom w:val="single" w:sz="4" w:space="0" w:color="auto"/>
-                    <w:right w:val="single" w:sz="4" w:space="0" w:color="auto"/>
-                  </w:tcBorders>
-                  <w:shd w:val="clear" w:color="auto" w:fill="auto"/>
-                  <w:noWrap/>
-                  <w:vAlign w:val="bottom"/>
-                  <w:hideMark/>
-                </w:tcPr>
-                <w:p>
-                  <w:pPr>
-                    <w:spacing w:after="0" w:line="240" w:lineRule="auto"/>
-                    <w:rPr>
-                      <w:rFonts w:ascii="Calibri" w:eastAsia="Times New Roman" w:hAnsi="Calibri" w:cs="Times New Roman"/>
-                      <w:color w:val="000000"/>
-                      <w:lang w:eastAsia="pl-PL"/>
-                    </w:rPr>
-                  </w:pPr>
-                  <w:r>
-                    <w:rPr>
-                      <w:rFonts w:ascii="Calibri" w:eastAsia="Times New Roman" w:hAnsi="Calibri" w:cs="Times New Roman"/>
-                      <w:color w:val="000000"/>
-                      <w:lang w:eastAsia="pl-PL"/>
-                    </w:rPr>
-                    <w:t>0.3813559</w:t>
+                  <w:tcW w:w="1060" w:type="dxa"/>
+                  <w:tcBorders>
+                    <w:top w:val="nil"/>
+                    <w:left w:val="nil"/>
+                    <w:bottom w:val="single" w:sz="4" w:space="0" w:color="auto"/>
+                    <w:right w:val="single" w:sz="4" w:space="0" w:color="auto"/>
+                  </w:tcBorders>
+                  <w:shd w:val="clear" w:color="auto" w:fill="auto"/>
+                  <w:noWrap/>
+                  <w:vAlign w:val="bottom"/>
+                  <w:hideMark/>
+                </w:tcPr>
+                <w:p>
+                  <w:pPr>
+                    <w:spacing w:after="0" w:line="240" w:lineRule="auto"/>
+                    <w:rPr>
+                      <w:rFonts w:ascii="Calibri" w:eastAsia="Times New Roman" w:hAnsi="Calibri" w:cs="Times New Roman"/>
+                      <w:color w:val="000000"/>
+                      <w:lang w:eastAsia="pl-PL"/>
+                    </w:rPr>
+                  </w:pPr>
+                  <w:r>
+                    <w:rPr>
+                      <w:rFonts w:ascii="Calibri" w:eastAsia="Times New Roman" w:hAnsi="Calibri" w:cs="Times New Roman"/>
+                      <w:color w:val="000000"/>
+                      <w:lang w:eastAsia="pl-PL"/>
+                    </w:rPr>
+                    <w:t>0.6361213</w:t>
+                  </w:r>
+                </w:p>
+              </w:tc>
+              <w:tc>
+                <w:tcPr>
+                  <w:tcW w:w="1060" w:type="dxa"/>
+                  <w:tcBorders>
+                    <w:top w:val="nil"/>
+                    <w:left w:val="nil"/>
+                    <w:bottom w:val="single" w:sz="4" w:space="0" w:color="auto"/>
+                    <w:right w:val="single" w:sz="4" w:space="0" w:color="auto"/>
+                  </w:tcBorders>
+                  <w:shd w:val="clear" w:color="auto" w:fill="auto"/>
+                  <w:noWrap/>
+                  <w:vAlign w:val="bottom"/>
+                  <w:hideMark/>
+                </w:tcPr>
+                <w:p>
+                  <w:pPr>
+                    <w:spacing w:after="0" w:line="240" w:lineRule="auto"/>
+                    <w:rPr>
+                      <w:rFonts w:ascii="Calibri" w:eastAsia="Times New Roman" w:hAnsi="Calibri" w:cs="Times New Roman"/>
+                      <w:color w:val="000000"/>
+                      <w:lang w:eastAsia="pl-PL"/>
+                    </w:rPr>
+                  </w:pPr>
+                  <w:r>
+                    <w:rPr>
+                      <w:rFonts w:ascii="Calibri" w:eastAsia="Times New Roman" w:hAnsi="Calibri" w:cs="Times New Roman"/>
+                      <w:color w:val="000000"/>
+                      <w:lang w:eastAsia="pl-PL"/>
+                    </w:rPr>
+                    <w:t>0.4136029</w:t>
                   </w:r>
                 </w:p>
               </w:tc>
@@ -3909,40 +3923,40 @@
                       <w:color w:val="000000"/>
                       <w:lang w:eastAsia="pl-PL"/>
                     </w:rPr>
-                    <w:t>0.2760736</w:t>
-                  </w:r>
-                </w:p>
-              </w:tc>
-              <w:tc>
-                <w:tcPr>
-                  <w:tcW w:w="993" w:type="dxa"/>
-                  <w:tcBorders>
-                    <w:top w:val="nil"/>
-                    <w:left w:val="nil"/>
-                    <w:bottom w:val="single" w:sz="4" w:space="0" w:color="auto"/>
-                    <w:right w:val="single" w:sz="4" w:space="0" w:color="auto"/>
-                  </w:tcBorders>
-                  <w:shd w:val="clear" w:color="auto" w:fill="auto"/>
-                  <w:noWrap/>
-                  <w:vAlign w:val="bottom"/>
-                  <w:hideMark/>
-                </w:tcPr>
-                <w:p>
-                  <w:pPr>
-                    <w:spacing w:after="0" w:line="240" w:lineRule="auto"/>
-                    <w:rPr>
-                      <w:rFonts w:ascii="Calibri" w:eastAsia="Times New Roman" w:hAnsi="Calibri" w:cs="Times New Roman"/>
-                      <w:color w:val="000000"/>
-                      <w:lang w:eastAsia="pl-PL"/>
-                    </w:rPr>
-                  </w:pPr>
-                  <w:r>
-                    <w:rPr>
-                      <w:rFonts w:ascii="Calibri" w:eastAsia="Times New Roman" w:hAnsi="Calibri" w:cs="Times New Roman"/>
-                      <w:color w:val="000000"/>
-                      <w:lang w:eastAsia="pl-PL"/>
-                    </w:rPr>
-                    <w:t>0.6134969</w:t>
+                    <w:t>0.2925877</w:t>
+                  </w:r>
+                </w:p>
+              </w:tc>
+              <w:tc>
+                <w:tcPr>
+                  <w:tcW w:w="1000" w:type="dxa"/>
+                  <w:tcBorders>
+                    <w:top w:val="nil"/>
+                    <w:left w:val="nil"/>
+                    <w:bottom w:val="single" w:sz="4" w:space="0" w:color="auto"/>
+                    <w:right w:val="single" w:sz="4" w:space="0" w:color="auto"/>
+                  </w:tcBorders>
+                  <w:shd w:val="clear" w:color="auto" w:fill="auto"/>
+                  <w:noWrap/>
+                  <w:vAlign w:val="bottom"/>
+                  <w:hideMark/>
+                </w:tcPr>
+                <w:p>
+                  <w:pPr>
+                    <w:spacing w:after="0" w:line="240" w:lineRule="auto"/>
+                    <w:rPr>
+                      <w:rFonts w:ascii="Calibri" w:eastAsia="Times New Roman" w:hAnsi="Calibri" w:cs="Times New Roman"/>
+                      <w:color w:val="000000"/>
+                      <w:lang w:eastAsia="pl-PL"/>
+                    </w:rPr>
+                  </w:pPr>
+                  <w:r>
+                    <w:rPr>
+                      <w:rFonts w:ascii="Calibri" w:eastAsia="Times New Roman" w:hAnsi="Calibri" w:cs="Times New Roman"/>
+                      <w:color w:val="000000"/>
+                      <w:lang w:eastAsia="pl-PL"/>
+                    </w:rPr>
+                    <w:t>0.6501950</w:t>
                   </w:r>
                 </w:p>
               </w:tc>
@@ -4052,67 +4066,67 @@
               </w:tc>
               <w:tc>
                 <w:tcPr>
-                  <w:tcW w:w="1045" w:type="dxa"/>
-                  <w:tcBorders>
-                    <w:top w:val="nil"/>
-                    <w:left w:val="nil"/>
-                    <w:bottom w:val="single" w:sz="4" w:space="0" w:color="auto"/>
-                    <w:right w:val="single" w:sz="4" w:space="0" w:color="auto"/>
-                  </w:tcBorders>
-                  <w:shd w:val="clear" w:color="auto" w:fill="auto"/>
-                  <w:noWrap/>
-                  <w:vAlign w:val="bottom"/>
-                  <w:hideMark/>
-                </w:tcPr>
-                <w:p>
-                  <w:pPr>
-                    <w:spacing w:after="0" w:line="240" w:lineRule="auto"/>
-                    <w:rPr>
-                      <w:rFonts w:ascii="Calibri" w:eastAsia="Times New Roman" w:hAnsi="Calibri" w:cs="Times New Roman"/>
-                      <w:color w:val="000000"/>
-                      <w:lang w:eastAsia="pl-PL"/>
-                    </w:rPr>
-                  </w:pPr>
-                  <w:r>
-                    <w:rPr>
-                      <w:rFonts w:ascii="Calibri" w:eastAsia="Times New Roman" w:hAnsi="Calibri" w:cs="Times New Roman"/>
-                      <w:color w:val="000000"/>
-                      <w:lang w:eastAsia="pl-PL"/>
-                    </w:rPr>
-                    <w:t>0.1716101</w:t>
-                  </w:r>
-                </w:p>
-              </w:tc>
-              <w:tc>
-                <w:tcPr>
-                  <w:tcW w:w="1011" w:type="dxa"/>
-                  <w:tcBorders>
-                    <w:top w:val="nil"/>
-                    <w:left w:val="nil"/>
-                    <w:bottom w:val="single" w:sz="4" w:space="0" w:color="auto"/>
-                    <w:right w:val="single" w:sz="4" w:space="0" w:color="auto"/>
-                  </w:tcBorders>
-                  <w:shd w:val="clear" w:color="auto" w:fill="auto"/>
-                  <w:noWrap/>
-                  <w:vAlign w:val="bottom"/>
-                  <w:hideMark/>
-                </w:tcPr>
-                <w:p>
-                  <w:pPr>
-                    <w:spacing w:after="0" w:line="240" w:lineRule="auto"/>
-                    <w:rPr>
-                      <w:rFonts w:ascii="Calibri" w:eastAsia="Times New Roman" w:hAnsi="Calibri" w:cs="Times New Roman"/>
-                      <w:color w:val="000000"/>
-                      <w:lang w:eastAsia="pl-PL"/>
-                    </w:rPr>
-                  </w:pPr>
-                  <w:r>
-                    <w:rPr>
-                      <w:rFonts w:ascii="Calibri" w:eastAsia="Times New Roman" w:hAnsi="Calibri" w:cs="Times New Roman"/>
-                      <w:color w:val="000000"/>
-                      <w:lang w:eastAsia="pl-PL"/>
-                    </w:rPr>
-                    <w:t>0.1052823</w:t>
+                  <w:tcW w:w="1060" w:type="dxa"/>
+                  <w:tcBorders>
+                    <w:top w:val="nil"/>
+                    <w:left w:val="nil"/>
+                    <w:bottom w:val="single" w:sz="4" w:space="0" w:color="auto"/>
+                    <w:right w:val="single" w:sz="4" w:space="0" w:color="auto"/>
+                  </w:tcBorders>
+                  <w:shd w:val="clear" w:color="auto" w:fill="auto"/>
+                  <w:noWrap/>
+                  <w:vAlign w:val="bottom"/>
+                  <w:hideMark/>
+                </w:tcPr>
+                <w:p>
+                  <w:pPr>
+                    <w:spacing w:after="0" w:line="240" w:lineRule="auto"/>
+                    <w:rPr>
+                      <w:rFonts w:ascii="Calibri" w:eastAsia="Times New Roman" w:hAnsi="Calibri" w:cs="Times New Roman"/>
+                      <w:color w:val="000000"/>
+                      <w:lang w:eastAsia="pl-PL"/>
+                    </w:rPr>
+                  </w:pPr>
+                  <w:r>
+                    <w:rPr>
+                      <w:rFonts w:ascii="Calibri" w:eastAsia="Times New Roman" w:hAnsi="Calibri" w:cs="Times New Roman"/>
+                      <w:color w:val="000000"/>
+                      <w:lang w:eastAsia="pl-PL"/>
+                    </w:rPr>
+                    <w:t>0.1861213</w:t>
+                  </w:r>
+                </w:p>
+              </w:tc>
+              <w:tc>
+                <w:tcPr>
+                  <w:tcW w:w="1060" w:type="dxa"/>
+                  <w:tcBorders>
+                    <w:top w:val="nil"/>
+                    <w:left w:val="nil"/>
+                    <w:bottom w:val="single" w:sz="4" w:space="0" w:color="auto"/>
+                    <w:right w:val="single" w:sz="4" w:space="0" w:color="auto"/>
+                  </w:tcBorders>
+                  <w:shd w:val="clear" w:color="auto" w:fill="auto"/>
+                  <w:noWrap/>
+                  <w:vAlign w:val="bottom"/>
+                  <w:hideMark/>
+                </w:tcPr>
+                <w:p>
+                  <w:pPr>
+                    <w:spacing w:after="0" w:line="240" w:lineRule="auto"/>
+                    <w:rPr>
+                      <w:rFonts w:ascii="Calibri" w:eastAsia="Times New Roman" w:hAnsi="Calibri" w:cs="Times New Roman"/>
+                      <w:color w:val="000000"/>
+                      <w:lang w:eastAsia="pl-PL"/>
+                    </w:rPr>
+                  </w:pPr>
+                  <w:r>
+                    <w:rPr>
+                      <w:rFonts w:ascii="Calibri" w:eastAsia="Times New Roman" w:hAnsi="Calibri" w:cs="Times New Roman"/>
+                      <w:color w:val="000000"/>
+                      <w:lang w:eastAsia="pl-PL"/>
+                    </w:rPr>
+                    <w:t>0.1210151</w:t>
                   </w:r>
                 </w:p>
               </w:tc>
@@ -4151,34 +4165,34 @@
               </w:tc>
               <w:tc>
                 <w:tcPr>
-                  <w:tcW w:w="993" w:type="dxa"/>
-                  <w:tcBorders>
-                    <w:top w:val="nil"/>
-                    <w:left w:val="nil"/>
-                    <w:bottom w:val="single" w:sz="4" w:space="0" w:color="auto"/>
-                    <w:right w:val="single" w:sz="4" w:space="0" w:color="auto"/>
-                  </w:tcBorders>
-                  <w:shd w:val="clear" w:color="auto" w:fill="auto"/>
-                  <w:noWrap/>
-                  <w:vAlign w:val="bottom"/>
-                  <w:hideMark/>
-                </w:tcPr>
-                <w:p>
-                  <w:pPr>
-                    <w:spacing w:after="0" w:line="240" w:lineRule="auto"/>
-                    <w:rPr>
-                      <w:rFonts w:ascii="Calibri" w:eastAsia="Times New Roman" w:hAnsi="Calibri" w:cs="Times New Roman"/>
-                      <w:color w:val="000000"/>
-                      <w:lang w:eastAsia="pl-PL"/>
-                    </w:rPr>
-                  </w:pPr>
-                  <w:r>
-                    <w:rPr>
-                      <w:rFonts w:ascii="Calibri" w:eastAsia="Times New Roman" w:hAnsi="Calibri" w:cs="Times New Roman"/>
-                      <w:color w:val="000000"/>
-                      <w:lang w:eastAsia="pl-PL"/>
-                    </w:rPr>
-                    <w:t>0.6134969</w:t>
+                  <w:tcW w:w="1000" w:type="dxa"/>
+                  <w:tcBorders>
+                    <w:top w:val="nil"/>
+                    <w:left w:val="nil"/>
+                    <w:bottom w:val="single" w:sz="4" w:space="0" w:color="auto"/>
+                    <w:right w:val="single" w:sz="4" w:space="0" w:color="auto"/>
+                  </w:tcBorders>
+                  <w:shd w:val="clear" w:color="auto" w:fill="auto"/>
+                  <w:noWrap/>
+                  <w:vAlign w:val="bottom"/>
+                  <w:hideMark/>
+                </w:tcPr>
+                <w:p>
+                  <w:pPr>
+                    <w:spacing w:after="0" w:line="240" w:lineRule="auto"/>
+                    <w:rPr>
+                      <w:rFonts w:ascii="Calibri" w:eastAsia="Times New Roman" w:hAnsi="Calibri" w:cs="Times New Roman"/>
+                      <w:color w:val="000000"/>
+                      <w:lang w:eastAsia="pl-PL"/>
+                    </w:rPr>
+                  </w:pPr>
+                  <w:r>
+                    <w:rPr>
+                      <w:rFonts w:ascii="Calibri" w:eastAsia="Times New Roman" w:hAnsi="Calibri" w:cs="Times New Roman"/>
+                      <w:color w:val="000000"/>
+                      <w:lang w:eastAsia="pl-PL"/>
+                    </w:rPr>
+                    <w:t>0.6501950</w:t>
                   </w:r>
                 </w:p>
               </w:tc>
@@ -4288,7 +4302,7 @@
               </w:tc>
               <w:tc>
                 <w:tcPr>
-                  <w:tcW w:w="1045" w:type="dxa"/>
+                  <w:tcW w:w="1060" w:type="dxa"/>
                   <w:tcBorders>
                     <w:top w:val="nil"/>
                     <w:left w:val="nil"/>
@@ -4321,34 +4335,34 @@
               </w:tc>
               <w:tc>
                 <w:tcPr>
-                  <w:tcW w:w="1011" w:type="dxa"/>
-                  <w:tcBorders>
-                    <w:top w:val="nil"/>
-                    <w:left w:val="nil"/>
-                    <w:bottom w:val="single" w:sz="4" w:space="0" w:color="auto"/>
-                    <w:right w:val="single" w:sz="4" w:space="0" w:color="auto"/>
-                  </w:tcBorders>
-                  <w:shd w:val="clear" w:color="auto" w:fill="auto"/>
-                  <w:noWrap/>
-                  <w:vAlign w:val="bottom"/>
-                  <w:hideMark/>
-                </w:tcPr>
-                <w:p>
-                  <w:pPr>
-                    <w:spacing w:after="0" w:line="240" w:lineRule="auto"/>
-                    <w:rPr>
-                      <w:rFonts w:ascii="Calibri" w:eastAsia="Times New Roman" w:hAnsi="Calibri" w:cs="Times New Roman"/>
-                      <w:color w:val="000000"/>
-                      <w:lang w:eastAsia="pl-PL"/>
-                    </w:rPr>
-                  </w:pPr>
-                  <w:r>
-                    <w:rPr>
-                      <w:rFonts w:ascii="Calibri" w:eastAsia="Times New Roman" w:hAnsi="Calibri" w:cs="Times New Roman"/>
-                      <w:color w:val="000000"/>
-                      <w:lang w:eastAsia="pl-PL"/>
-                    </w:rPr>
-                    <w:t>0.2760736</w:t>
+                  <w:tcW w:w="1060" w:type="dxa"/>
+                  <w:tcBorders>
+                    <w:top w:val="nil"/>
+                    <w:left w:val="nil"/>
+                    <w:bottom w:val="single" w:sz="4" w:space="0" w:color="auto"/>
+                    <w:right w:val="single" w:sz="4" w:space="0" w:color="auto"/>
+                  </w:tcBorders>
+                  <w:shd w:val="clear" w:color="auto" w:fill="auto"/>
+                  <w:noWrap/>
+                  <w:vAlign w:val="bottom"/>
+                  <w:hideMark/>
+                </w:tcPr>
+                <w:p>
+                  <w:pPr>
+                    <w:spacing w:after="0" w:line="240" w:lineRule="auto"/>
+                    <w:rPr>
+                      <w:rFonts w:ascii="Calibri" w:eastAsia="Times New Roman" w:hAnsi="Calibri" w:cs="Times New Roman"/>
+                      <w:color w:val="000000"/>
+                      <w:lang w:eastAsia="pl-PL"/>
+                    </w:rPr>
+                  </w:pPr>
+                  <w:r>
+                    <w:rPr>
+                      <w:rFonts w:ascii="Calibri" w:eastAsia="Times New Roman" w:hAnsi="Calibri" w:cs="Times New Roman"/>
+                      <w:color w:val="000000"/>
+                      <w:lang w:eastAsia="pl-PL"/>
+                    </w:rPr>
+                    <w:t>0.2925877</w:t>
                   </w:r>
                 </w:p>
               </w:tc>
@@ -4381,13 +4395,13 @@
                       <w:color w:val="000000"/>
                       <w:lang w:eastAsia="pl-PL"/>
                     </w:rPr>
-                    <w:t>0.2760736</w:t>
-                  </w:r>
-                </w:p>
-              </w:tc>
-              <w:tc>
-                <w:tcPr>
-                  <w:tcW w:w="993" w:type="dxa"/>
+                    <w:t>0.2925877</w:t>
+                  </w:r>
+                </w:p>
+              </w:tc>
+              <w:tc>
+                <w:tcPr>
+                  <w:tcW w:w="1000" w:type="dxa"/>
                   <w:tcBorders>
                     <w:top w:val="nil"/>
                     <w:left w:val="nil"/>
@@ -4524,7 +4538,7 @@
               </w:tc>
               <w:tc>
                 <w:tcPr>
-                  <w:tcW w:w="1045" w:type="dxa"/>
+                  <w:tcW w:w="1060" w:type="dxa"/>
                   <w:tcBorders>
                     <w:top w:val="nil"/>
                     <w:left w:val="nil"/>
@@ -4557,7 +4571,7 @@
               </w:tc>
               <w:tc>
                 <w:tcPr>
-                  <w:tcW w:w="1011" w:type="dxa"/>
+                  <w:tcW w:w="1060" w:type="dxa"/>
                   <w:tcBorders>
                     <w:top w:val="nil"/>
                     <w:left w:val="nil"/>
@@ -4623,7 +4637,7 @@
               </w:tc>
               <w:tc>
                 <w:tcPr>
-                  <w:tcW w:w="993" w:type="dxa"/>
+                  <w:tcW w:w="1000" w:type="dxa"/>
                   <w:tcBorders>
                     <w:top w:val="nil"/>
                     <w:left w:val="nil"/>
@@ -4760,7 +4774,7 @@
               </w:tc>
               <w:tc>
                 <w:tcPr>
-                  <w:tcW w:w="1045" w:type="dxa"/>
+                  <w:tcW w:w="1060" w:type="dxa"/>
                   <w:tcBorders>
                     <w:top w:val="nil"/>
                     <w:left w:val="nil"/>
@@ -4793,7 +4807,7 @@
               </w:tc>
               <w:tc>
                 <w:tcPr>
-                  <w:tcW w:w="1011" w:type="dxa"/>
+                  <w:tcW w:w="1060" w:type="dxa"/>
                   <w:tcBorders>
                     <w:top w:val="nil"/>
                     <w:left w:val="nil"/>
@@ -4859,7 +4873,7 @@
               </w:tc>
               <w:tc>
                 <w:tcPr>
-                  <w:tcW w:w="993" w:type="dxa"/>
+                  <w:tcW w:w="1000" w:type="dxa"/>
                   <w:tcBorders>
                     <w:top w:val="nil"/>
                     <w:left w:val="nil"/>
@@ -4996,7 +5010,7 @@
               </w:tc>
               <w:tc>
                 <w:tcPr>
-                  <w:tcW w:w="1045" w:type="dxa"/>
+                  <w:tcW w:w="1060" w:type="dxa"/>
                   <w:tcBorders>
                     <w:top w:val="nil"/>
                     <w:left w:val="nil"/>
@@ -5029,7 +5043,7 @@
               </w:tc>
               <w:tc>
                 <w:tcPr>
-                  <w:tcW w:w="1011" w:type="dxa"/>
+                  <w:tcW w:w="1060" w:type="dxa"/>
                   <w:tcBorders>
                     <w:top w:val="nil"/>
                     <w:left w:val="nil"/>
@@ -5095,7 +5109,7 @@
               </w:tc>
               <w:tc>
                 <w:tcPr>
-                  <w:tcW w:w="993" w:type="dxa"/>
+                  <w:tcW w:w="1000" w:type="dxa"/>
                   <w:tcBorders>
                     <w:top w:val="nil"/>
                     <w:left w:val="nil"/>
@@ -5232,67 +5246,67 @@
               </w:tc>
               <w:tc>
                 <w:tcPr>
-                  <w:tcW w:w="1045" w:type="dxa"/>
-                  <w:tcBorders>
-                    <w:top w:val="nil"/>
-                    <w:left w:val="nil"/>
-                    <w:bottom w:val="single" w:sz="4" w:space="0" w:color="auto"/>
-                    <w:right w:val="single" w:sz="4" w:space="0" w:color="auto"/>
-                  </w:tcBorders>
-                  <w:shd w:val="clear" w:color="auto" w:fill="auto"/>
-                  <w:noWrap/>
-                  <w:vAlign w:val="bottom"/>
-                  <w:hideMark/>
-                </w:tcPr>
-                <w:p>
-                  <w:pPr>
-                    <w:spacing w:after="0" w:line="240" w:lineRule="auto"/>
-                    <w:rPr>
-                      <w:rFonts w:ascii="Calibri" w:eastAsia="Times New Roman" w:hAnsi="Calibri" w:cs="Times New Roman"/>
-                      <w:color w:val="000000"/>
-                      <w:lang w:eastAsia="pl-PL"/>
-                    </w:rPr>
-                  </w:pPr>
-                  <w:r>
-                    <w:rPr>
-                      <w:rFonts w:ascii="Calibri" w:eastAsia="Times New Roman" w:hAnsi="Calibri" w:cs="Times New Roman"/>
-                      <w:color w:val="000000"/>
-                      <w:lang w:eastAsia="pl-PL"/>
-                    </w:rPr>
-                    <w:t>0.0894902</w:t>
-                  </w:r>
-                </w:p>
-              </w:tc>
-              <w:tc>
-                <w:tcPr>
-                  <w:tcW w:w="1011" w:type="dxa"/>
-                  <w:tcBorders>
-                    <w:top w:val="nil"/>
-                    <w:left w:val="nil"/>
-                    <w:bottom w:val="single" w:sz="4" w:space="0" w:color="auto"/>
-                    <w:right w:val="single" w:sz="4" w:space="0" w:color="auto"/>
-                  </w:tcBorders>
-                  <w:shd w:val="clear" w:color="auto" w:fill="auto"/>
-                  <w:noWrap/>
-                  <w:vAlign w:val="bottom"/>
-                  <w:hideMark/>
-                </w:tcPr>
-                <w:p>
-                  <w:pPr>
-                    <w:spacing w:after="0" w:line="240" w:lineRule="auto"/>
-                    <w:rPr>
-                      <w:rFonts w:ascii="Calibri" w:eastAsia="Times New Roman" w:hAnsi="Calibri" w:cs="Times New Roman"/>
-                      <w:color w:val="000000"/>
-                      <w:lang w:eastAsia="pl-PL"/>
-                    </w:rPr>
-                  </w:pPr>
-                  <w:r>
-                    <w:rPr>
-                      <w:rFonts w:ascii="Calibri" w:eastAsia="Times New Roman" w:hAnsi="Calibri" w:cs="Times New Roman"/>
-                      <w:color w:val="000000"/>
-                      <w:lang w:eastAsia="pl-PL"/>
-                    </w:rPr>
-                    <w:t>2.1960784</w:t>
+                  <w:tcW w:w="1060" w:type="dxa"/>
+                  <w:tcBorders>
+                    <w:top w:val="nil"/>
+                    <w:left w:val="nil"/>
+                    <w:bottom w:val="single" w:sz="4" w:space="0" w:color="auto"/>
+                    <w:right w:val="single" w:sz="4" w:space="0" w:color="auto"/>
+                  </w:tcBorders>
+                  <w:shd w:val="clear" w:color="auto" w:fill="auto"/>
+                  <w:noWrap/>
+                  <w:vAlign w:val="bottom"/>
+                  <w:hideMark/>
+                </w:tcPr>
+                <w:p>
+                  <w:pPr>
+                    <w:spacing w:after="0" w:line="240" w:lineRule="auto"/>
+                    <w:rPr>
+                      <w:rFonts w:ascii="Calibri" w:eastAsia="Times New Roman" w:hAnsi="Calibri" w:cs="Times New Roman"/>
+                      <w:color w:val="000000"/>
+                      <w:lang w:eastAsia="pl-PL"/>
+                    </w:rPr>
+                  </w:pPr>
+                  <w:r>
+                    <w:rPr>
+                      <w:rFonts w:ascii="Calibri" w:eastAsia="Times New Roman" w:hAnsi="Calibri" w:cs="Times New Roman"/>
+                      <w:color w:val="000000"/>
+                      <w:lang w:eastAsia="pl-PL"/>
+                    </w:rPr>
+                    <w:t>0.1030239</w:t>
+                  </w:r>
+                </w:p>
+              </w:tc>
+              <w:tc>
+                <w:tcPr>
+                  <w:tcW w:w="1060" w:type="dxa"/>
+                  <w:tcBorders>
+                    <w:top w:val="nil"/>
+                    <w:left w:val="nil"/>
+                    <w:bottom w:val="single" w:sz="4" w:space="0" w:color="auto"/>
+                    <w:right w:val="single" w:sz="4" w:space="0" w:color="auto"/>
+                  </w:tcBorders>
+                  <w:shd w:val="clear" w:color="auto" w:fill="auto"/>
+                  <w:noWrap/>
+                  <w:vAlign w:val="bottom"/>
+                  <w:hideMark/>
+                </w:tcPr>
+                <w:p>
+                  <w:pPr>
+                    <w:spacing w:after="0" w:line="240" w:lineRule="auto"/>
+                    <w:rPr>
+                      <w:rFonts w:ascii="Calibri" w:eastAsia="Times New Roman" w:hAnsi="Calibri" w:cs="Times New Roman"/>
+                      <w:color w:val="000000"/>
+                      <w:lang w:eastAsia="pl-PL"/>
+                    </w:rPr>
+                  </w:pPr>
+                  <w:r>
+                    <w:rPr>
+                      <w:rFonts w:ascii="Calibri" w:eastAsia="Times New Roman" w:hAnsi="Calibri" w:cs="Times New Roman"/>
+                      <w:color w:val="000000"/>
+                      <w:lang w:eastAsia="pl-PL"/>
+                    </w:rPr>
+                    <w:t>2.6794258</w:t>
                   </w:r>
                 </w:p>
               </w:tc>
@@ -5325,40 +5339,40 @@
                       <w:color w:val="000000"/>
                       <w:lang w:eastAsia="pl-PL"/>
                     </w:rPr>
-                    <w:t>0.6871165</w:t>
-                  </w:r>
-                </w:p>
-              </w:tc>
-              <w:tc>
-                <w:tcPr>
-                  <w:tcW w:w="993" w:type="dxa"/>
-                  <w:tcBorders>
-                    <w:top w:val="nil"/>
-                    <w:left w:val="nil"/>
-                    <w:bottom w:val="single" w:sz="4" w:space="0" w:color="auto"/>
-                    <w:right w:val="single" w:sz="4" w:space="0" w:color="auto"/>
-                  </w:tcBorders>
-                  <w:shd w:val="clear" w:color="auto" w:fill="auto"/>
-                  <w:noWrap/>
-                  <w:vAlign w:val="bottom"/>
-                  <w:hideMark/>
-                </w:tcPr>
-                <w:p>
-                  <w:pPr>
-                    <w:spacing w:after="0" w:line="240" w:lineRule="auto"/>
-                    <w:rPr>
-                      <w:rFonts w:ascii="Calibri" w:eastAsia="Times New Roman" w:hAnsi="Calibri" w:cs="Times New Roman"/>
-                      <w:color w:val="000000"/>
-                      <w:lang w:eastAsia="pl-PL"/>
-                    </w:rPr>
-                  </w:pPr>
-                  <w:r>
-                    <w:rPr>
-                      <w:rFonts w:ascii="Calibri" w:eastAsia="Times New Roman" w:hAnsi="Calibri" w:cs="Times New Roman"/>
-                      <w:color w:val="000000"/>
-                      <w:lang w:eastAsia="pl-PL"/>
-                    </w:rPr>
-                    <w:t>24.539877</w:t>
+                    <w:t>0.7282184</w:t>
+                  </w:r>
+                </w:p>
+              </w:tc>
+              <w:tc>
+                <w:tcPr>
+                  <w:tcW w:w="1000" w:type="dxa"/>
+                  <w:tcBorders>
+                    <w:top w:val="nil"/>
+                    <w:left w:val="nil"/>
+                    <w:bottom w:val="single" w:sz="4" w:space="0" w:color="auto"/>
+                    <w:right w:val="single" w:sz="4" w:space="0" w:color="auto"/>
+                  </w:tcBorders>
+                  <w:shd w:val="clear" w:color="auto" w:fill="auto"/>
+                  <w:noWrap/>
+                  <w:vAlign w:val="bottom"/>
+                  <w:hideMark/>
+                </w:tcPr>
+                <w:p>
+                  <w:pPr>
+                    <w:spacing w:after="0" w:line="240" w:lineRule="auto"/>
+                    <w:rPr>
+                      <w:rFonts w:ascii="Calibri" w:eastAsia="Times New Roman" w:hAnsi="Calibri" w:cs="Times New Roman"/>
+                      <w:color w:val="000000"/>
+                      <w:lang w:eastAsia="pl-PL"/>
+                    </w:rPr>
+                  </w:pPr>
+                  <w:r>
+                    <w:rPr>
+                      <w:rFonts w:ascii="Calibri" w:eastAsia="Times New Roman" w:hAnsi="Calibri" w:cs="Times New Roman"/>
+                      <w:color w:val="000000"/>
+                      <w:lang w:eastAsia="pl-PL"/>
+                    </w:rPr>
+                    <w:t>26.007802</w:t>
                   </w:r>
                 </w:p>
               </w:tc>
@@ -5468,67 +5482,67 @@
               </w:tc>
               <w:tc>
                 <w:tcPr>
-                  <w:tcW w:w="1045" w:type="dxa"/>
-                  <w:tcBorders>
-                    <w:top w:val="nil"/>
-                    <w:left w:val="nil"/>
-                    <w:bottom w:val="single" w:sz="4" w:space="0" w:color="auto"/>
-                    <w:right w:val="single" w:sz="4" w:space="0" w:color="auto"/>
-                  </w:tcBorders>
-                  <w:shd w:val="clear" w:color="auto" w:fill="auto"/>
-                  <w:noWrap/>
-                  <w:vAlign w:val="bottom"/>
-                  <w:hideMark/>
-                </w:tcPr>
-                <w:p>
-                  <w:pPr>
-                    <w:spacing w:after="0" w:line="240" w:lineRule="auto"/>
-                    <w:rPr>
-                      <w:rFonts w:ascii="Calibri" w:eastAsia="Times New Roman" w:hAnsi="Calibri" w:cs="Times New Roman"/>
-                      <w:color w:val="000000"/>
-                      <w:lang w:eastAsia="pl-PL"/>
-                    </w:rPr>
-                  </w:pPr>
-                  <w:r>
-                    <w:rPr>
-                      <w:rFonts w:ascii="Calibri" w:eastAsia="Times New Roman" w:hAnsi="Calibri" w:cs="Times New Roman"/>
-                      <w:color w:val="000000"/>
-                      <w:lang w:eastAsia="pl-PL"/>
-                    </w:rPr>
-                    <w:t>0.0614902</w:t>
-                  </w:r>
-                </w:p>
-              </w:tc>
-              <w:tc>
-                <w:tcPr>
-                  <w:tcW w:w="1011" w:type="dxa"/>
-                  <w:tcBorders>
-                    <w:top w:val="nil"/>
-                    <w:left w:val="nil"/>
-                    <w:bottom w:val="single" w:sz="4" w:space="0" w:color="auto"/>
-                    <w:right w:val="single" w:sz="4" w:space="0" w:color="auto"/>
-                  </w:tcBorders>
-                  <w:shd w:val="clear" w:color="auto" w:fill="auto"/>
-                  <w:noWrap/>
-                  <w:vAlign w:val="bottom"/>
-                  <w:hideMark/>
-                </w:tcPr>
-                <w:p>
-                  <w:pPr>
-                    <w:spacing w:after="0" w:line="240" w:lineRule="auto"/>
-                    <w:rPr>
-                      <w:rFonts w:ascii="Calibri" w:eastAsia="Times New Roman" w:hAnsi="Calibri" w:cs="Times New Roman"/>
-                      <w:color w:val="000000"/>
-                      <w:lang w:eastAsia="pl-PL"/>
-                    </w:rPr>
-                  </w:pPr>
-                  <w:r>
-                    <w:rPr>
-                      <w:rFonts w:ascii="Calibri" w:eastAsia="Times New Roman" w:hAnsi="Calibri" w:cs="Times New Roman"/>
-                      <w:color w:val="000000"/>
-                      <w:lang w:eastAsia="pl-PL"/>
-                    </w:rPr>
-                    <w:t>1.5089618</w:t>
+                  <w:tcW w:w="1060" w:type="dxa"/>
+                  <w:tcBorders>
+                    <w:top w:val="nil"/>
+                    <w:left w:val="nil"/>
+                    <w:bottom w:val="single" w:sz="4" w:space="0" w:color="auto"/>
+                    <w:right w:val="single" w:sz="4" w:space="0" w:color="auto"/>
+                  </w:tcBorders>
+                  <w:shd w:val="clear" w:color="auto" w:fill="auto"/>
+                  <w:noWrap/>
+                  <w:vAlign w:val="bottom"/>
+                  <w:hideMark/>
+                </w:tcPr>
+                <w:p>
+                  <w:pPr>
+                    <w:spacing w:after="0" w:line="240" w:lineRule="auto"/>
+                    <w:rPr>
+                      <w:rFonts w:ascii="Calibri" w:eastAsia="Times New Roman" w:hAnsi="Calibri" w:cs="Times New Roman"/>
+                      <w:color w:val="000000"/>
+                      <w:lang w:eastAsia="pl-PL"/>
+                    </w:rPr>
+                  </w:pPr>
+                  <w:r>
+                    <w:rPr>
+                      <w:rFonts w:ascii="Calibri" w:eastAsia="Times New Roman" w:hAnsi="Calibri" w:cs="Times New Roman"/>
+                      <w:color w:val="000000"/>
+                      <w:lang w:eastAsia="pl-PL"/>
+                    </w:rPr>
+                    <w:t>0.0750239</w:t>
+                  </w:r>
+                </w:p>
+              </w:tc>
+              <w:tc>
+                <w:tcPr>
+                  <w:tcW w:w="1060" w:type="dxa"/>
+                  <w:tcBorders>
+                    <w:top w:val="nil"/>
+                    <w:left w:val="nil"/>
+                    <w:bottom w:val="single" w:sz="4" w:space="0" w:color="auto"/>
+                    <w:right w:val="single" w:sz="4" w:space="0" w:color="auto"/>
+                  </w:tcBorders>
+                  <w:shd w:val="clear" w:color="auto" w:fill="auto"/>
+                  <w:noWrap/>
+                  <w:vAlign w:val="bottom"/>
+                  <w:hideMark/>
+                </w:tcPr>
+                <w:p>
+                  <w:pPr>
+                    <w:spacing w:after="0" w:line="240" w:lineRule="auto"/>
+                    <w:rPr>
+                      <w:rFonts w:ascii="Calibri" w:eastAsia="Times New Roman" w:hAnsi="Calibri" w:cs="Times New Roman"/>
+                      <w:color w:val="000000"/>
+                      <w:lang w:eastAsia="pl-PL"/>
+                    </w:rPr>
+                  </w:pPr>
+                  <w:r>
+                    <w:rPr>
+                      <w:rFonts w:ascii="Calibri" w:eastAsia="Times New Roman" w:hAnsi="Calibri" w:cs="Times New Roman"/>
+                      <w:color w:val="000000"/>
+                      <w:lang w:eastAsia="pl-PL"/>
+                    </w:rPr>
+                    <w:t>1.9512073</w:t>
                   </w:r>
                 </w:p>
               </w:tc>
@@ -5567,34 +5581,34 @@
               </w:tc>
               <w:tc>
                 <w:tcPr>
-                  <w:tcW w:w="993" w:type="dxa"/>
-                  <w:tcBorders>
-                    <w:top w:val="nil"/>
-                    <w:left w:val="nil"/>
-                    <w:bottom w:val="single" w:sz="4" w:space="0" w:color="auto"/>
-                    <w:right w:val="single" w:sz="4" w:space="0" w:color="auto"/>
-                  </w:tcBorders>
-                  <w:shd w:val="clear" w:color="auto" w:fill="auto"/>
-                  <w:noWrap/>
-                  <w:vAlign w:val="bottom"/>
-                  <w:hideMark/>
-                </w:tcPr>
-                <w:p>
-                  <w:pPr>
-                    <w:spacing w:after="0" w:line="240" w:lineRule="auto"/>
-                    <w:rPr>
-                      <w:rFonts w:ascii="Calibri" w:eastAsia="Times New Roman" w:hAnsi="Calibri" w:cs="Times New Roman"/>
-                      <w:color w:val="000000"/>
-                      <w:lang w:eastAsia="pl-PL"/>
-                    </w:rPr>
-                  </w:pPr>
-                  <w:r>
-                    <w:rPr>
-                      <w:rFonts w:ascii="Calibri" w:eastAsia="Times New Roman" w:hAnsi="Calibri" w:cs="Times New Roman"/>
-                      <w:color w:val="000000"/>
-                      <w:lang w:eastAsia="pl-PL"/>
-                    </w:rPr>
-                    <w:t>24.539877</w:t>
+                  <w:tcW w:w="1000" w:type="dxa"/>
+                  <w:tcBorders>
+                    <w:top w:val="nil"/>
+                    <w:left w:val="nil"/>
+                    <w:bottom w:val="single" w:sz="4" w:space="0" w:color="auto"/>
+                    <w:right w:val="single" w:sz="4" w:space="0" w:color="auto"/>
+                  </w:tcBorders>
+                  <w:shd w:val="clear" w:color="auto" w:fill="auto"/>
+                  <w:noWrap/>
+                  <w:vAlign w:val="bottom"/>
+                  <w:hideMark/>
+                </w:tcPr>
+                <w:p>
+                  <w:pPr>
+                    <w:spacing w:after="0" w:line="240" w:lineRule="auto"/>
+                    <w:rPr>
+                      <w:rFonts w:ascii="Calibri" w:eastAsia="Times New Roman" w:hAnsi="Calibri" w:cs="Times New Roman"/>
+                      <w:color w:val="000000"/>
+                      <w:lang w:eastAsia="pl-PL"/>
+                    </w:rPr>
+                  </w:pPr>
+                  <w:r>
+                    <w:rPr>
+                      <w:rFonts w:ascii="Calibri" w:eastAsia="Times New Roman" w:hAnsi="Calibri" w:cs="Times New Roman"/>
+                      <w:color w:val="000000"/>
+                      <w:lang w:eastAsia="pl-PL"/>
+                    </w:rPr>
+                    <w:t>26.007802</w:t>
                   </w:r>
                 </w:p>
               </w:tc>
@@ -5704,7 +5718,7 @@
               </w:tc>
               <w:tc>
                 <w:tcPr>
-                  <w:tcW w:w="1045" w:type="dxa"/>
+                  <w:tcW w:w="1060" w:type="dxa"/>
                   <w:tcBorders>
                     <w:top w:val="nil"/>
                     <w:left w:val="nil"/>
@@ -5737,34 +5751,34 @@
               </w:tc>
               <w:tc>
                 <w:tcPr>
-                  <w:tcW w:w="1011" w:type="dxa"/>
-                  <w:tcBorders>
-                    <w:top w:val="nil"/>
-                    <w:left w:val="nil"/>
-                    <w:bottom w:val="single" w:sz="4" w:space="0" w:color="auto"/>
-                    <w:right w:val="single" w:sz="4" w:space="0" w:color="auto"/>
-                  </w:tcBorders>
-                  <w:shd w:val="clear" w:color="auto" w:fill="auto"/>
-                  <w:noWrap/>
-                  <w:vAlign w:val="bottom"/>
-                  <w:hideMark/>
-                </w:tcPr>
-                <w:p>
-                  <w:pPr>
-                    <w:spacing w:after="0" w:line="240" w:lineRule="auto"/>
-                    <w:rPr>
-                      <w:rFonts w:ascii="Calibri" w:eastAsia="Times New Roman" w:hAnsi="Calibri" w:cs="Times New Roman"/>
-                      <w:color w:val="000000"/>
-                      <w:lang w:eastAsia="pl-PL"/>
-                    </w:rPr>
-                  </w:pPr>
-                  <w:r>
-                    <w:rPr>
-                      <w:rFonts w:ascii="Calibri" w:eastAsia="Times New Roman" w:hAnsi="Calibri" w:cs="Times New Roman"/>
-                      <w:color w:val="000000"/>
-                      <w:lang w:eastAsia="pl-PL"/>
-                    </w:rPr>
-                    <w:t>0.6871165</w:t>
+                  <w:tcW w:w="1060" w:type="dxa"/>
+                  <w:tcBorders>
+                    <w:top w:val="nil"/>
+                    <w:left w:val="nil"/>
+                    <w:bottom w:val="single" w:sz="4" w:space="0" w:color="auto"/>
+                    <w:right w:val="single" w:sz="4" w:space="0" w:color="auto"/>
+                  </w:tcBorders>
+                  <w:shd w:val="clear" w:color="auto" w:fill="auto"/>
+                  <w:noWrap/>
+                  <w:vAlign w:val="bottom"/>
+                  <w:hideMark/>
+                </w:tcPr>
+                <w:p>
+                  <w:pPr>
+                    <w:spacing w:after="0" w:line="240" w:lineRule="auto"/>
+                    <w:rPr>
+                      <w:rFonts w:ascii="Calibri" w:eastAsia="Times New Roman" w:hAnsi="Calibri" w:cs="Times New Roman"/>
+                      <w:color w:val="000000"/>
+                      <w:lang w:eastAsia="pl-PL"/>
+                    </w:rPr>
+                  </w:pPr>
+                  <w:r>
+                    <w:rPr>
+                      <w:rFonts w:ascii="Calibri" w:eastAsia="Times New Roman" w:hAnsi="Calibri" w:cs="Times New Roman"/>
+                      <w:color w:val="000000"/>
+                      <w:lang w:eastAsia="pl-PL"/>
+                    </w:rPr>
+                    <w:t>0.7282184</w:t>
                   </w:r>
                 </w:p>
               </w:tc>
@@ -5797,13 +5811,13 @@
                       <w:color w:val="000000"/>
                       <w:lang w:eastAsia="pl-PL"/>
                     </w:rPr>
-                    <w:t>0.6871165</w:t>
-                  </w:r>
-                </w:p>
-              </w:tc>
-              <w:tc>
-                <w:tcPr>
-                  <w:tcW w:w="993" w:type="dxa"/>
+                    <w:t>0.7282184</w:t>
+                  </w:r>
+                </w:p>
+              </w:tc>
+              <w:tc>
+                <w:tcPr>
+                  <w:tcW w:w="1000" w:type="dxa"/>
                   <w:tcBorders>
                     <w:top w:val="nil"/>
                     <w:left w:val="nil"/>
@@ -5940,67 +5954,67 @@
               </w:tc>
               <w:tc>
                 <w:tcPr>
-                  <w:tcW w:w="1045" w:type="dxa"/>
-                  <w:tcBorders>
-                    <w:top w:val="nil"/>
-                    <w:left w:val="nil"/>
-                    <w:bottom w:val="single" w:sz="4" w:space="0" w:color="auto"/>
-                    <w:right w:val="single" w:sz="4" w:space="0" w:color="auto"/>
-                  </w:tcBorders>
-                  <w:shd w:val="clear" w:color="auto" w:fill="auto"/>
-                  <w:noWrap/>
-                  <w:vAlign w:val="bottom"/>
-                  <w:hideMark/>
-                </w:tcPr>
-                <w:p>
-                  <w:pPr>
-                    <w:spacing w:after="0" w:line="240" w:lineRule="auto"/>
-                    <w:rPr>
-                      <w:rFonts w:ascii="Calibri" w:eastAsia="Times New Roman" w:hAnsi="Calibri" w:cs="Times New Roman"/>
-                      <w:color w:val="000000"/>
-                      <w:lang w:eastAsia="pl-PL"/>
-                    </w:rPr>
-                  </w:pPr>
-                  <w:r>
-                    <w:rPr>
-                      <w:rFonts w:ascii="Calibri" w:eastAsia="Times New Roman" w:hAnsi="Calibri" w:cs="Times New Roman"/>
-                      <w:color w:val="000000"/>
-                      <w:lang w:eastAsia="pl-PL"/>
-                    </w:rPr>
-                    <w:t>0.0342300</w:t>
-                  </w:r>
-                </w:p>
-              </w:tc>
-              <w:tc>
-                <w:tcPr>
-                  <w:tcW w:w="1011" w:type="dxa"/>
-                  <w:tcBorders>
-                    <w:top w:val="nil"/>
-                    <w:left w:val="nil"/>
-                    <w:bottom w:val="single" w:sz="4" w:space="0" w:color="auto"/>
-                    <w:right w:val="single" w:sz="4" w:space="0" w:color="auto"/>
-                  </w:tcBorders>
-                  <w:shd w:val="clear" w:color="auto" w:fill="auto"/>
-                  <w:noWrap/>
-                  <w:vAlign w:val="bottom"/>
-                  <w:hideMark/>
-                </w:tcPr>
-                <w:p>
-                  <w:pPr>
-                    <w:spacing w:after="0" w:line="240" w:lineRule="auto"/>
-                    <w:rPr>
-                      <w:rFonts w:ascii="Calibri" w:eastAsia="Times New Roman" w:hAnsi="Calibri" w:cs="Times New Roman"/>
-                      <w:color w:val="000000"/>
-                      <w:lang w:eastAsia="pl-PL"/>
-                    </w:rPr>
-                  </w:pPr>
-                  <w:r>
-                    <w:rPr>
-                      <w:rFonts w:ascii="Calibri" w:eastAsia="Times New Roman" w:hAnsi="Calibri" w:cs="Times New Roman"/>
-                      <w:color w:val="000000"/>
-                      <w:lang w:eastAsia="pl-PL"/>
-                    </w:rPr>
-                    <w:t>0.6300000</w:t>
+                  <w:tcW w:w="1060" w:type="dxa"/>
+                  <w:tcBorders>
+                    <w:top w:val="nil"/>
+                    <w:left w:val="nil"/>
+                    <w:bottom w:val="single" w:sz="4" w:space="0" w:color="auto"/>
+                    <w:right w:val="single" w:sz="4" w:space="0" w:color="auto"/>
+                  </w:tcBorders>
+                  <w:shd w:val="clear" w:color="auto" w:fill="auto"/>
+                  <w:noWrap/>
+                  <w:vAlign w:val="bottom"/>
+                  <w:hideMark/>
+                </w:tcPr>
+                <w:p>
+                  <w:pPr>
+                    <w:spacing w:after="0" w:line="240" w:lineRule="auto"/>
+                    <w:rPr>
+                      <w:rFonts w:ascii="Calibri" w:eastAsia="Times New Roman" w:hAnsi="Calibri" w:cs="Times New Roman"/>
+                      <w:color w:val="000000"/>
+                      <w:lang w:eastAsia="pl-PL"/>
+                    </w:rPr>
+                  </w:pPr>
+                  <w:r>
+                    <w:rPr>
+                      <w:rFonts w:ascii="Calibri" w:eastAsia="Times New Roman" w:hAnsi="Calibri" w:cs="Times New Roman"/>
+                      <w:color w:val="000000"/>
+                      <w:lang w:eastAsia="pl-PL"/>
+                    </w:rPr>
+                    <w:t>0.0355704</w:t>
+                  </w:r>
+                </w:p>
+              </w:tc>
+              <w:tc>
+                <w:tcPr>
+                  <w:tcW w:w="1060" w:type="dxa"/>
+                  <w:tcBorders>
+                    <w:top w:val="nil"/>
+                    <w:left w:val="nil"/>
+                    <w:bottom w:val="single" w:sz="4" w:space="0" w:color="auto"/>
+                    <w:right w:val="single" w:sz="4" w:space="0" w:color="auto"/>
+                  </w:tcBorders>
+                  <w:shd w:val="clear" w:color="auto" w:fill="auto"/>
+                  <w:noWrap/>
+                  <w:vAlign w:val="bottom"/>
+                  <w:hideMark/>
+                </w:tcPr>
+                <w:p>
+                  <w:pPr>
+                    <w:spacing w:after="0" w:line="240" w:lineRule="auto"/>
+                    <w:rPr>
+                      <w:rFonts w:ascii="Calibri" w:eastAsia="Times New Roman" w:hAnsi="Calibri" w:cs="Times New Roman"/>
+                      <w:color w:val="000000"/>
+                      <w:lang w:eastAsia="pl-PL"/>
+                    </w:rPr>
+                  </w:pPr>
+                  <w:r>
+                    <w:rPr>
+                      <w:rFonts w:ascii="Calibri" w:eastAsia="Times New Roman" w:hAnsi="Calibri" w:cs="Times New Roman"/>
+                      <w:color w:val="000000"/>
+                      <w:lang w:eastAsia="pl-PL"/>
+                    </w:rPr>
+                    <w:t>0.6938326</w:t>
                   </w:r>
                 </w:p>
               </w:tc>
@@ -6033,40 +6047,40 @@
                       <w:color w:val="000000"/>
                       <w:lang w:eastAsia="pl-PL"/>
                     </w:rPr>
-                    <w:t>0.3865030</w:t>
-                  </w:r>
-                </w:p>
-              </w:tc>
-              <w:tc>
-                <w:tcPr>
-                  <w:tcW w:w="993" w:type="dxa"/>
-                  <w:tcBorders>
-                    <w:top w:val="nil"/>
-                    <w:left w:val="nil"/>
-                    <w:bottom w:val="single" w:sz="4" w:space="0" w:color="auto"/>
-                    <w:right w:val="single" w:sz="4" w:space="0" w:color="auto"/>
-                  </w:tcBorders>
-                  <w:shd w:val="clear" w:color="auto" w:fill="auto"/>
-                  <w:noWrap/>
-                  <w:vAlign w:val="bottom"/>
-                  <w:hideMark/>
-                </w:tcPr>
-                <w:p>
-                  <w:pPr>
-                    <w:spacing w:after="0" w:line="240" w:lineRule="auto"/>
-                    <w:rPr>
-                      <w:rFonts w:ascii="Calibri" w:eastAsia="Times New Roman" w:hAnsi="Calibri" w:cs="Times New Roman"/>
-                      <w:color w:val="000000"/>
-                      <w:lang w:eastAsia="pl-PL"/>
-                    </w:rPr>
-                  </w:pPr>
-                  <w:r>
-                    <w:rPr>
-                      <w:rFonts w:ascii="Calibri" w:eastAsia="Times New Roman" w:hAnsi="Calibri" w:cs="Times New Roman"/>
-                      <w:color w:val="000000"/>
-                      <w:lang w:eastAsia="pl-PL"/>
-                    </w:rPr>
-                    <w:t>18.404907</w:t>
+                    <w:t>0.4096228</w:t>
+                  </w:r>
+                </w:p>
+              </w:tc>
+              <w:tc>
+                <w:tcPr>
+                  <w:tcW w:w="1000" w:type="dxa"/>
+                  <w:tcBorders>
+                    <w:top w:val="nil"/>
+                    <w:left w:val="nil"/>
+                    <w:bottom w:val="single" w:sz="4" w:space="0" w:color="auto"/>
+                    <w:right w:val="single" w:sz="4" w:space="0" w:color="auto"/>
+                  </w:tcBorders>
+                  <w:shd w:val="clear" w:color="auto" w:fill="auto"/>
+                  <w:noWrap/>
+                  <w:vAlign w:val="bottom"/>
+                  <w:hideMark/>
+                </w:tcPr>
+                <w:p>
+                  <w:pPr>
+                    <w:spacing w:after="0" w:line="240" w:lineRule="auto"/>
+                    <w:rPr>
+                      <w:rFonts w:ascii="Calibri" w:eastAsia="Times New Roman" w:hAnsi="Calibri" w:cs="Times New Roman"/>
+                      <w:color w:val="000000"/>
+                      <w:lang w:eastAsia="pl-PL"/>
+                    </w:rPr>
+                  </w:pPr>
+                  <w:r>
+                    <w:rPr>
+                      <w:rFonts w:ascii="Calibri" w:eastAsia="Times New Roman" w:hAnsi="Calibri" w:cs="Times New Roman"/>
+                      <w:color w:val="000000"/>
+                      <w:lang w:eastAsia="pl-PL"/>
+                    </w:rPr>
+                    <w:t>19.505851</w:t>
                   </w:r>
                 </w:p>
               </w:tc>
@@ -6176,67 +6190,67 @@
               </w:tc>
               <w:tc>
                 <w:tcPr>
-                  <w:tcW w:w="1045" w:type="dxa"/>
-                  <w:tcBorders>
-                    <w:top w:val="nil"/>
-                    <w:left w:val="nil"/>
-                    <w:bottom w:val="single" w:sz="4" w:space="0" w:color="auto"/>
-                    <w:right w:val="single" w:sz="4" w:space="0" w:color="auto"/>
-                  </w:tcBorders>
-                  <w:shd w:val="clear" w:color="auto" w:fill="auto"/>
-                  <w:noWrap/>
-                  <w:vAlign w:val="bottom"/>
-                  <w:hideMark/>
-                </w:tcPr>
-                <w:p>
-                  <w:pPr>
-                    <w:spacing w:after="0" w:line="240" w:lineRule="auto"/>
-                    <w:rPr>
-                      <w:rFonts w:ascii="Calibri" w:eastAsia="Times New Roman" w:hAnsi="Calibri" w:cs="Times New Roman"/>
-                      <w:color w:val="000000"/>
-                      <w:lang w:eastAsia="pl-PL"/>
-                    </w:rPr>
-                  </w:pPr>
-                  <w:r>
-                    <w:rPr>
-                      <w:rFonts w:ascii="Calibri" w:eastAsia="Times New Roman" w:hAnsi="Calibri" w:cs="Times New Roman"/>
-                      <w:color w:val="000000"/>
-                      <w:lang w:eastAsia="pl-PL"/>
-                    </w:rPr>
-                    <w:t>0.0132300</w:t>
-                  </w:r>
-                </w:p>
-              </w:tc>
-              <w:tc>
-                <w:tcPr>
-                  <w:tcW w:w="1011" w:type="dxa"/>
-                  <w:tcBorders>
-                    <w:top w:val="nil"/>
-                    <w:left w:val="nil"/>
-                    <w:bottom w:val="single" w:sz="4" w:space="0" w:color="auto"/>
-                    <w:right w:val="single" w:sz="4" w:space="0" w:color="auto"/>
-                  </w:tcBorders>
-                  <w:shd w:val="clear" w:color="auto" w:fill="auto"/>
-                  <w:noWrap/>
-                  <w:vAlign w:val="bottom"/>
-                  <w:hideMark/>
-                </w:tcPr>
-                <w:p>
-                  <w:pPr>
-                    <w:spacing w:after="0" w:line="240" w:lineRule="auto"/>
-                    <w:rPr>
-                      <w:rFonts w:ascii="Calibri" w:eastAsia="Times New Roman" w:hAnsi="Calibri" w:cs="Times New Roman"/>
-                      <w:color w:val="000000"/>
-                      <w:lang w:eastAsia="pl-PL"/>
-                    </w:rPr>
-                  </w:pPr>
-                  <w:r>
-                    <w:rPr>
-                      <w:rFonts w:ascii="Calibri" w:eastAsia="Times New Roman" w:hAnsi="Calibri" w:cs="Times New Roman"/>
-                      <w:color w:val="000000"/>
-                      <w:lang w:eastAsia="pl-PL"/>
-                    </w:rPr>
-                    <w:t>0.2434969</w:t>
+                  <w:tcW w:w="1060" w:type="dxa"/>
+                  <w:tcBorders>
+                    <w:top w:val="nil"/>
+                    <w:left w:val="nil"/>
+                    <w:bottom w:val="single" w:sz="4" w:space="0" w:color="auto"/>
+                    <w:right w:val="single" w:sz="4" w:space="0" w:color="auto"/>
+                  </w:tcBorders>
+                  <w:shd w:val="clear" w:color="auto" w:fill="auto"/>
+                  <w:noWrap/>
+                  <w:vAlign w:val="bottom"/>
+                  <w:hideMark/>
+                </w:tcPr>
+                <w:p>
+                  <w:pPr>
+                    <w:spacing w:after="0" w:line="240" w:lineRule="auto"/>
+                    <w:rPr>
+                      <w:rFonts w:ascii="Calibri" w:eastAsia="Times New Roman" w:hAnsi="Calibri" w:cs="Times New Roman"/>
+                      <w:color w:val="000000"/>
+                      <w:lang w:eastAsia="pl-PL"/>
+                    </w:rPr>
+                  </w:pPr>
+                  <w:r>
+                    <w:rPr>
+                      <w:rFonts w:ascii="Calibri" w:eastAsia="Times New Roman" w:hAnsi="Calibri" w:cs="Times New Roman"/>
+                      <w:color w:val="000000"/>
+                      <w:lang w:eastAsia="pl-PL"/>
+                    </w:rPr>
+                    <w:t>0.0145704</w:t>
+                  </w:r>
+                </w:p>
+              </w:tc>
+              <w:tc>
+                <w:tcPr>
+                  <w:tcW w:w="1060" w:type="dxa"/>
+                  <w:tcBorders>
+                    <w:top w:val="nil"/>
+                    <w:left w:val="nil"/>
+                    <w:bottom w:val="single" w:sz="4" w:space="0" w:color="auto"/>
+                    <w:right w:val="single" w:sz="4" w:space="0" w:color="auto"/>
+                  </w:tcBorders>
+                  <w:shd w:val="clear" w:color="auto" w:fill="auto"/>
+                  <w:noWrap/>
+                  <w:vAlign w:val="bottom"/>
+                  <w:hideMark/>
+                </w:tcPr>
+                <w:p>
+                  <w:pPr>
+                    <w:spacing w:after="0" w:line="240" w:lineRule="auto"/>
+                    <w:rPr>
+                      <w:rFonts w:ascii="Calibri" w:eastAsia="Times New Roman" w:hAnsi="Calibri" w:cs="Times New Roman"/>
+                      <w:color w:val="000000"/>
+                      <w:lang w:eastAsia="pl-PL"/>
+                    </w:rPr>
+                  </w:pPr>
+                  <w:r>
+                    <w:rPr>
+                      <w:rFonts w:ascii="Calibri" w:eastAsia="Times New Roman" w:hAnsi="Calibri" w:cs="Times New Roman"/>
+                      <w:color w:val="000000"/>
+                      <w:lang w:eastAsia="pl-PL"/>
+                    </w:rPr>
+                    <w:t>0.2842097</w:t>
                   </w:r>
                 </w:p>
               </w:tc>
@@ -6275,34 +6289,34 @@
               </w:tc>
               <w:tc>
                 <w:tcPr>
-                  <w:tcW w:w="993" w:type="dxa"/>
-                  <w:tcBorders>
-                    <w:top w:val="nil"/>
-                    <w:left w:val="nil"/>
-                    <w:bottom w:val="single" w:sz="4" w:space="0" w:color="auto"/>
-                    <w:right w:val="single" w:sz="4" w:space="0" w:color="auto"/>
-                  </w:tcBorders>
-                  <w:shd w:val="clear" w:color="auto" w:fill="auto"/>
-                  <w:noWrap/>
-                  <w:vAlign w:val="bottom"/>
-                  <w:hideMark/>
-                </w:tcPr>
-                <w:p>
-                  <w:pPr>
-                    <w:spacing w:after="0" w:line="240" w:lineRule="auto"/>
-                    <w:rPr>
-                      <w:rFonts w:ascii="Calibri" w:eastAsia="Times New Roman" w:hAnsi="Calibri" w:cs="Times New Roman"/>
-                      <w:color w:val="000000"/>
-                      <w:lang w:eastAsia="pl-PL"/>
-                    </w:rPr>
-                  </w:pPr>
-                  <w:r>
-                    <w:rPr>
-                      <w:rFonts w:ascii="Calibri" w:eastAsia="Times New Roman" w:hAnsi="Calibri" w:cs="Times New Roman"/>
-                      <w:color w:val="000000"/>
-                      <w:lang w:eastAsia="pl-PL"/>
-                    </w:rPr>
-                    <w:t>18.404907</w:t>
+                  <w:tcW w:w="1000" w:type="dxa"/>
+                  <w:tcBorders>
+                    <w:top w:val="nil"/>
+                    <w:left w:val="nil"/>
+                    <w:bottom w:val="single" w:sz="4" w:space="0" w:color="auto"/>
+                    <w:right w:val="single" w:sz="4" w:space="0" w:color="auto"/>
+                  </w:tcBorders>
+                  <w:shd w:val="clear" w:color="auto" w:fill="auto"/>
+                  <w:noWrap/>
+                  <w:vAlign w:val="bottom"/>
+                  <w:hideMark/>
+                </w:tcPr>
+                <w:p>
+                  <w:pPr>
+                    <w:spacing w:after="0" w:line="240" w:lineRule="auto"/>
+                    <w:rPr>
+                      <w:rFonts w:ascii="Calibri" w:eastAsia="Times New Roman" w:hAnsi="Calibri" w:cs="Times New Roman"/>
+                      <w:color w:val="000000"/>
+                      <w:lang w:eastAsia="pl-PL"/>
+                    </w:rPr>
+                  </w:pPr>
+                  <w:r>
+                    <w:rPr>
+                      <w:rFonts w:ascii="Calibri" w:eastAsia="Times New Roman" w:hAnsi="Calibri" w:cs="Times New Roman"/>
+                      <w:color w:val="000000"/>
+                      <w:lang w:eastAsia="pl-PL"/>
+                    </w:rPr>
+                    <w:t>19.505851</w:t>
                   </w:r>
                 </w:p>
               </w:tc>
@@ -6412,7 +6426,7 @@
               </w:tc>
               <w:tc>
                 <w:tcPr>
-                  <w:tcW w:w="1045" w:type="dxa"/>
+                  <w:tcW w:w="1060" w:type="dxa"/>
                   <w:tcBorders>
                     <w:top w:val="nil"/>
                     <w:left w:val="nil"/>
@@ -6445,34 +6459,34 @@
               </w:tc>
               <w:tc>
                 <w:tcPr>
-                  <w:tcW w:w="1011" w:type="dxa"/>
-                  <w:tcBorders>
-                    <w:top w:val="nil"/>
-                    <w:left w:val="nil"/>
-                    <w:bottom w:val="single" w:sz="4" w:space="0" w:color="auto"/>
-                    <w:right w:val="single" w:sz="4" w:space="0" w:color="auto"/>
-                  </w:tcBorders>
-                  <w:shd w:val="clear" w:color="auto" w:fill="auto"/>
-                  <w:noWrap/>
-                  <w:vAlign w:val="bottom"/>
-                  <w:hideMark/>
-                </w:tcPr>
-                <w:p>
-                  <w:pPr>
-                    <w:spacing w:after="0" w:line="240" w:lineRule="auto"/>
-                    <w:rPr>
-                      <w:rFonts w:ascii="Calibri" w:eastAsia="Times New Roman" w:hAnsi="Calibri" w:cs="Times New Roman"/>
-                      <w:color w:val="000000"/>
-                      <w:lang w:eastAsia="pl-PL"/>
-                    </w:rPr>
-                  </w:pPr>
-                  <w:r>
-                    <w:rPr>
-                      <w:rFonts w:ascii="Calibri" w:eastAsia="Times New Roman" w:hAnsi="Calibri" w:cs="Times New Roman"/>
-                      <w:color w:val="000000"/>
-                      <w:lang w:eastAsia="pl-PL"/>
-                    </w:rPr>
-                    <w:t>0.3865030</w:t>
+                  <w:tcW w:w="1060" w:type="dxa"/>
+                  <w:tcBorders>
+                    <w:top w:val="nil"/>
+                    <w:left w:val="nil"/>
+                    <w:bottom w:val="single" w:sz="4" w:space="0" w:color="auto"/>
+                    <w:right w:val="single" w:sz="4" w:space="0" w:color="auto"/>
+                  </w:tcBorders>
+                  <w:shd w:val="clear" w:color="auto" w:fill="auto"/>
+                  <w:noWrap/>
+                  <w:vAlign w:val="bottom"/>
+                  <w:hideMark/>
+                </w:tcPr>
+                <w:p>
+                  <w:pPr>
+                    <w:spacing w:after="0" w:line="240" w:lineRule="auto"/>
+                    <w:rPr>
+                      <w:rFonts w:ascii="Calibri" w:eastAsia="Times New Roman" w:hAnsi="Calibri" w:cs="Times New Roman"/>
+                      <w:color w:val="000000"/>
+                      <w:lang w:eastAsia="pl-PL"/>
+                    </w:rPr>
+                  </w:pPr>
+                  <w:r>
+                    <w:rPr>
+                      <w:rFonts w:ascii="Calibri" w:eastAsia="Times New Roman" w:hAnsi="Calibri" w:cs="Times New Roman"/>
+                      <w:color w:val="000000"/>
+                      <w:lang w:eastAsia="pl-PL"/>
+                    </w:rPr>
+                    <w:t>0.4096228</w:t>
                   </w:r>
                 </w:p>
               </w:tc>
@@ -6505,13 +6519,13 @@
                       <w:color w:val="000000"/>
                       <w:lang w:eastAsia="pl-PL"/>
                     </w:rPr>
-                    <w:t>0.3865030</w:t>
-                  </w:r>
-                </w:p>
-              </w:tc>
-              <w:tc>
-                <w:tcPr>
-                  <w:tcW w:w="993" w:type="dxa"/>
+                    <w:t>0.4096228</w:t>
+                  </w:r>
+                </w:p>
+              </w:tc>
+              <w:tc>
+                <w:tcPr>
+                  <w:tcW w:w="1000" w:type="dxa"/>
                   <w:tcBorders>
                     <w:top w:val="nil"/>
                     <w:left w:val="nil"/>
@@ -6648,67 +6662,67 @@
               </w:tc>
               <w:tc>
                 <w:tcPr>
-                  <w:tcW w:w="1045" w:type="dxa"/>
-                  <w:tcBorders>
-                    <w:top w:val="nil"/>
-                    <w:left w:val="nil"/>
-                    <w:bottom w:val="single" w:sz="4" w:space="0" w:color="auto"/>
-                    <w:right w:val="single" w:sz="4" w:space="0" w:color="auto"/>
-                  </w:tcBorders>
-                  <w:shd w:val="clear" w:color="auto" w:fill="auto"/>
-                  <w:noWrap/>
-                  <w:vAlign w:val="bottom"/>
-                  <w:hideMark/>
-                </w:tcPr>
-                <w:p>
-                  <w:pPr>
-                    <w:spacing w:after="0" w:line="240" w:lineRule="auto"/>
-                    <w:rPr>
-                      <w:rFonts w:ascii="Calibri" w:eastAsia="Times New Roman" w:hAnsi="Calibri" w:cs="Times New Roman"/>
-                      <w:color w:val="000000"/>
-                      <w:lang w:eastAsia="pl-PL"/>
-                    </w:rPr>
-                  </w:pPr>
-                  <w:r>
-                    <w:rPr>
-                      <w:rFonts w:ascii="Calibri" w:eastAsia="Times New Roman" w:hAnsi="Calibri" w:cs="Times New Roman"/>
-                      <w:color w:val="000000"/>
-                      <w:lang w:eastAsia="pl-PL"/>
-                    </w:rPr>
-                    <w:t>0.1650123</w:t>
-                  </w:r>
-                </w:p>
-              </w:tc>
-              <w:tc>
-                <w:tcPr>
-                  <w:tcW w:w="1011" w:type="dxa"/>
-                  <w:tcBorders>
-                    <w:top w:val="nil"/>
-                    <w:left w:val="nil"/>
-                    <w:bottom w:val="single" w:sz="4" w:space="0" w:color="auto"/>
-                    <w:right w:val="single" w:sz="4" w:space="0" w:color="auto"/>
-                  </w:tcBorders>
-                  <w:shd w:val="clear" w:color="auto" w:fill="auto"/>
-                  <w:noWrap/>
-                  <w:vAlign w:val="bottom"/>
-                  <w:hideMark/>
-                </w:tcPr>
-                <w:p>
-                  <w:pPr>
-                    <w:spacing w:after="0" w:line="240" w:lineRule="auto"/>
-                    <w:rPr>
-                      <w:rFonts w:ascii="Calibri" w:eastAsia="Times New Roman" w:hAnsi="Calibri" w:cs="Times New Roman"/>
-                      <w:color w:val="000000"/>
-                      <w:lang w:eastAsia="pl-PL"/>
-                    </w:rPr>
-                  </w:pPr>
-                  <w:r>
-                    <w:rPr>
-                      <w:rFonts w:ascii="Calibri" w:eastAsia="Times New Roman" w:hAnsi="Calibri" w:cs="Times New Roman"/>
-                      <w:color w:val="000000"/>
-                      <w:lang w:eastAsia="pl-PL"/>
-                    </w:rPr>
-                    <w:t>1.0123456</w:t>
+                  <w:tcW w:w="1060" w:type="dxa"/>
+                  <w:tcBorders>
+                    <w:top w:val="nil"/>
+                    <w:left w:val="nil"/>
+                    <w:bottom w:val="single" w:sz="4" w:space="0" w:color="auto"/>
+                    <w:right w:val="single" w:sz="4" w:space="0" w:color="auto"/>
+                  </w:tcBorders>
+                  <w:shd w:val="clear" w:color="auto" w:fill="auto"/>
+                  <w:noWrap/>
+                  <w:vAlign w:val="bottom"/>
+                  <w:hideMark/>
+                </w:tcPr>
+                <w:p>
+                  <w:pPr>
+                    <w:spacing w:after="0" w:line="240" w:lineRule="auto"/>
+                    <w:rPr>
+                      <w:rFonts w:ascii="Calibri" w:eastAsia="Times New Roman" w:hAnsi="Calibri" w:cs="Times New Roman"/>
+                      <w:color w:val="000000"/>
+                      <w:lang w:eastAsia="pl-PL"/>
+                    </w:rPr>
+                  </w:pPr>
+                  <w:r>
+                    <w:rPr>
+                      <w:rFonts w:ascii="Calibri" w:eastAsia="Times New Roman" w:hAnsi="Calibri" w:cs="Times New Roman"/>
+                      <w:color w:val="000000"/>
+                      <w:lang w:eastAsia="pl-PL"/>
+                    </w:rPr>
+                    <w:t>0.1756490</w:t>
+                  </w:r>
+                </w:p>
+              </w:tc>
+              <w:tc>
+                <w:tcPr>
+                  <w:tcW w:w="1060" w:type="dxa"/>
+                  <w:tcBorders>
+                    <w:top w:val="nil"/>
+                    <w:left w:val="nil"/>
+                    <w:bottom w:val="single" w:sz="4" w:space="0" w:color="auto"/>
+                    <w:right w:val="single" w:sz="4" w:space="0" w:color="auto"/>
+                  </w:tcBorders>
+                  <w:shd w:val="clear" w:color="auto" w:fill="auto"/>
+                  <w:noWrap/>
+                  <w:vAlign w:val="bottom"/>
+                  <w:hideMark/>
+                </w:tcPr>
+                <w:p>
+                  <w:pPr>
+                    <w:spacing w:after="0" w:line="240" w:lineRule="auto"/>
+                    <w:rPr>
+                      <w:rFonts w:ascii="Calibri" w:eastAsia="Times New Roman" w:hAnsi="Calibri" w:cs="Times New Roman"/>
+                      <w:color w:val="000000"/>
+                      <w:lang w:eastAsia="pl-PL"/>
+                    </w:rPr>
+                  </w:pPr>
+                  <w:r>
+                    <w:rPr>
+                      <w:rFonts w:ascii="Calibri" w:eastAsia="Times New Roman" w:hAnsi="Calibri" w:cs="Times New Roman"/>
+                      <w:color w:val="000000"/>
+                      <w:lang w:eastAsia="pl-PL"/>
+                    </w:rPr>
+                    <w:t>1.1420612</w:t>
                   </w:r>
                 </w:p>
               </w:tc>
@@ -6741,40 +6755,40 @@
                       <w:color w:val="000000"/>
                       <w:lang w:eastAsia="pl-PL"/>
                     </w:rPr>
-                    <w:t>0.5030674</w:t>
-                  </w:r>
-                </w:p>
-              </w:tc>
-              <w:tc>
-                <w:tcPr>
-                  <w:tcW w:w="993" w:type="dxa"/>
-                  <w:tcBorders>
-                    <w:top w:val="nil"/>
-                    <w:left w:val="nil"/>
-                    <w:bottom w:val="single" w:sz="4" w:space="0" w:color="auto"/>
-                    <w:right w:val="single" w:sz="4" w:space="0" w:color="auto"/>
-                  </w:tcBorders>
-                  <w:shd w:val="clear" w:color="auto" w:fill="auto"/>
-                  <w:noWrap/>
-                  <w:vAlign w:val="bottom"/>
-                  <w:hideMark/>
-                </w:tcPr>
-                <w:p>
-                  <w:pPr>
-                    <w:spacing w:after="0" w:line="240" w:lineRule="auto"/>
-                    <w:rPr>
-                      <w:rFonts w:ascii="Calibri" w:eastAsia="Times New Roman" w:hAnsi="Calibri" w:cs="Times New Roman"/>
-                      <w:color w:val="000000"/>
-                      <w:lang w:eastAsia="pl-PL"/>
-                    </w:rPr>
-                  </w:pPr>
-                  <w:r>
-                    <w:rPr>
-                      <w:rFonts w:ascii="Calibri" w:eastAsia="Times New Roman" w:hAnsi="Calibri" w:cs="Times New Roman"/>
-                      <w:color w:val="000000"/>
-                      <w:lang w:eastAsia="pl-PL"/>
-                    </w:rPr>
-                    <w:t>6.1349693</w:t>
+                    <w:t>0.5331599</w:t>
+                  </w:r>
+                </w:p>
+              </w:tc>
+              <w:tc>
+                <w:tcPr>
+                  <w:tcW w:w="1000" w:type="dxa"/>
+                  <w:tcBorders>
+                    <w:top w:val="nil"/>
+                    <w:left w:val="nil"/>
+                    <w:bottom w:val="single" w:sz="4" w:space="0" w:color="auto"/>
+                    <w:right w:val="single" w:sz="4" w:space="0" w:color="auto"/>
+                  </w:tcBorders>
+                  <w:shd w:val="clear" w:color="auto" w:fill="auto"/>
+                  <w:noWrap/>
+                  <w:vAlign w:val="bottom"/>
+                  <w:hideMark/>
+                </w:tcPr>
+                <w:p>
+                  <w:pPr>
+                    <w:spacing w:after="0" w:line="240" w:lineRule="auto"/>
+                    <w:rPr>
+                      <w:rFonts w:ascii="Calibri" w:eastAsia="Times New Roman" w:hAnsi="Calibri" w:cs="Times New Roman"/>
+                      <w:color w:val="000000"/>
+                      <w:lang w:eastAsia="pl-PL"/>
+                    </w:rPr>
+                  </w:pPr>
+                  <w:r>
+                    <w:rPr>
+                      <w:rFonts w:ascii="Calibri" w:eastAsia="Times New Roman" w:hAnsi="Calibri" w:cs="Times New Roman"/>
+                      <w:color w:val="000000"/>
+                      <w:lang w:eastAsia="pl-PL"/>
+                    </w:rPr>
+                    <w:t>6.5019505</w:t>
                   </w:r>
                 </w:p>
               </w:tc>
@@ -6884,67 +6898,67 @@
               </w:tc>
               <w:tc>
                 <w:tcPr>
-                  <w:tcW w:w="1045" w:type="dxa"/>
-                  <w:tcBorders>
-                    <w:top w:val="nil"/>
-                    <w:left w:val="nil"/>
-                    <w:bottom w:val="single" w:sz="4" w:space="0" w:color="auto"/>
-                    <w:right w:val="single" w:sz="4" w:space="0" w:color="auto"/>
-                  </w:tcBorders>
-                  <w:shd w:val="clear" w:color="auto" w:fill="auto"/>
-                  <w:noWrap/>
-                  <w:vAlign w:val="bottom"/>
-                  <w:hideMark/>
-                </w:tcPr>
-                <w:p>
-                  <w:pPr>
-                    <w:spacing w:after="0" w:line="240" w:lineRule="auto"/>
-                    <w:rPr>
-                      <w:rFonts w:ascii="Calibri" w:eastAsia="Times New Roman" w:hAnsi="Calibri" w:cs="Times New Roman"/>
-                      <w:color w:val="000000"/>
-                      <w:lang w:eastAsia="pl-PL"/>
-                    </w:rPr>
-                  </w:pPr>
-                  <w:r>
-                    <w:rPr>
-                      <w:rFonts w:ascii="Calibri" w:eastAsia="Times New Roman" w:hAnsi="Calibri" w:cs="Times New Roman"/>
-                      <w:color w:val="000000"/>
-                      <w:lang w:eastAsia="pl-PL"/>
-                    </w:rPr>
-                    <w:t>0.0830123</w:t>
-                  </w:r>
-                </w:p>
-              </w:tc>
-              <w:tc>
-                <w:tcPr>
-                  <w:tcW w:w="1011" w:type="dxa"/>
-                  <w:tcBorders>
-                    <w:top w:val="nil"/>
-                    <w:left w:val="nil"/>
-                    <w:bottom w:val="single" w:sz="4" w:space="0" w:color="auto"/>
-                    <w:right w:val="single" w:sz="4" w:space="0" w:color="auto"/>
-                  </w:tcBorders>
-                  <w:shd w:val="clear" w:color="auto" w:fill="auto"/>
-                  <w:noWrap/>
-                  <w:vAlign w:val="bottom"/>
-                  <w:hideMark/>
-                </w:tcPr>
-                <w:p>
-                  <w:pPr>
-                    <w:spacing w:after="0" w:line="240" w:lineRule="auto"/>
-                    <w:rPr>
-                      <w:rFonts w:ascii="Calibri" w:eastAsia="Times New Roman" w:hAnsi="Calibri" w:cs="Times New Roman"/>
-                      <w:color w:val="000000"/>
-                      <w:lang w:eastAsia="pl-PL"/>
-                    </w:rPr>
-                  </w:pPr>
-                  <w:r>
-                    <w:rPr>
-                      <w:rFonts w:ascii="Calibri" w:eastAsia="Times New Roman" w:hAnsi="Calibri" w:cs="Times New Roman"/>
-                      <w:color w:val="000000"/>
-                      <w:lang w:eastAsia="pl-PL"/>
-                    </w:rPr>
-                    <w:t>0.5092781</w:t>
+                  <w:tcW w:w="1060" w:type="dxa"/>
+                  <w:tcBorders>
+                    <w:top w:val="nil"/>
+                    <w:left w:val="nil"/>
+                    <w:bottom w:val="single" w:sz="4" w:space="0" w:color="auto"/>
+                    <w:right w:val="single" w:sz="4" w:space="0" w:color="auto"/>
+                  </w:tcBorders>
+                  <w:shd w:val="clear" w:color="auto" w:fill="auto"/>
+                  <w:noWrap/>
+                  <w:vAlign w:val="bottom"/>
+                  <w:hideMark/>
+                </w:tcPr>
+                <w:p>
+                  <w:pPr>
+                    <w:spacing w:after="0" w:line="240" w:lineRule="auto"/>
+                    <w:rPr>
+                      <w:rFonts w:ascii="Calibri" w:eastAsia="Times New Roman" w:hAnsi="Calibri" w:cs="Times New Roman"/>
+                      <w:color w:val="000000"/>
+                      <w:lang w:eastAsia="pl-PL"/>
+                    </w:rPr>
+                  </w:pPr>
+                  <w:r>
+                    <w:rPr>
+                      <w:rFonts w:ascii="Calibri" w:eastAsia="Times New Roman" w:hAnsi="Calibri" w:cs="Times New Roman"/>
+                      <w:color w:val="000000"/>
+                      <w:lang w:eastAsia="pl-PL"/>
+                    </w:rPr>
+                    <w:t>0.0936490</w:t>
+                  </w:r>
+                </w:p>
+              </w:tc>
+              <w:tc>
+                <w:tcPr>
+                  <w:tcW w:w="1060" w:type="dxa"/>
+                  <w:tcBorders>
+                    <w:top w:val="nil"/>
+                    <w:left w:val="nil"/>
+                    <w:bottom w:val="single" w:sz="4" w:space="0" w:color="auto"/>
+                    <w:right w:val="single" w:sz="4" w:space="0" w:color="auto"/>
+                  </w:tcBorders>
+                  <w:shd w:val="clear" w:color="auto" w:fill="auto"/>
+                  <w:noWrap/>
+                  <w:vAlign w:val="bottom"/>
+                  <w:hideMark/>
+                </w:tcPr>
+                <w:p>
+                  <w:pPr>
+                    <w:spacing w:after="0" w:line="240" w:lineRule="auto"/>
+                    <w:rPr>
+                      <w:rFonts w:ascii="Calibri" w:eastAsia="Times New Roman" w:hAnsi="Calibri" w:cs="Times New Roman"/>
+                      <w:color w:val="000000"/>
+                      <w:lang w:eastAsia="pl-PL"/>
+                    </w:rPr>
+                  </w:pPr>
+                  <w:r>
+                    <w:rPr>
+                      <w:rFonts w:ascii="Calibri" w:eastAsia="Times New Roman" w:hAnsi="Calibri" w:cs="Times New Roman"/>
+                      <w:color w:val="000000"/>
+                      <w:lang w:eastAsia="pl-PL"/>
+                    </w:rPr>
+                    <w:t>0.6089013</w:t>
                   </w:r>
                 </w:p>
               </w:tc>
@@ -6983,34 +6997,34 @@
               </w:tc>
               <w:tc>
                 <w:tcPr>
-                  <w:tcW w:w="993" w:type="dxa"/>
-                  <w:tcBorders>
-                    <w:top w:val="nil"/>
-                    <w:left w:val="nil"/>
-                    <w:bottom w:val="single" w:sz="4" w:space="0" w:color="auto"/>
-                    <w:right w:val="single" w:sz="4" w:space="0" w:color="auto"/>
-                  </w:tcBorders>
-                  <w:shd w:val="clear" w:color="auto" w:fill="auto"/>
-                  <w:noWrap/>
-                  <w:vAlign w:val="bottom"/>
-                  <w:hideMark/>
-                </w:tcPr>
-                <w:p>
-                  <w:pPr>
-                    <w:spacing w:after="0" w:line="240" w:lineRule="auto"/>
-                    <w:rPr>
-                      <w:rFonts w:ascii="Calibri" w:eastAsia="Times New Roman" w:hAnsi="Calibri" w:cs="Times New Roman"/>
-                      <w:color w:val="000000"/>
-                      <w:lang w:eastAsia="pl-PL"/>
-                    </w:rPr>
-                  </w:pPr>
-                  <w:r>
-                    <w:rPr>
-                      <w:rFonts w:ascii="Calibri" w:eastAsia="Times New Roman" w:hAnsi="Calibri" w:cs="Times New Roman"/>
-                      <w:color w:val="000000"/>
-                      <w:lang w:eastAsia="pl-PL"/>
-                    </w:rPr>
-                    <w:t>6.1349693</w:t>
+                  <w:tcW w:w="1000" w:type="dxa"/>
+                  <w:tcBorders>
+                    <w:top w:val="nil"/>
+                    <w:left w:val="nil"/>
+                    <w:bottom w:val="single" w:sz="4" w:space="0" w:color="auto"/>
+                    <w:right w:val="single" w:sz="4" w:space="0" w:color="auto"/>
+                  </w:tcBorders>
+                  <w:shd w:val="clear" w:color="auto" w:fill="auto"/>
+                  <w:noWrap/>
+                  <w:vAlign w:val="bottom"/>
+                  <w:hideMark/>
+                </w:tcPr>
+                <w:p>
+                  <w:pPr>
+                    <w:spacing w:after="0" w:line="240" w:lineRule="auto"/>
+                    <w:rPr>
+                      <w:rFonts w:ascii="Calibri" w:eastAsia="Times New Roman" w:hAnsi="Calibri" w:cs="Times New Roman"/>
+                      <w:color w:val="000000"/>
+                      <w:lang w:eastAsia="pl-PL"/>
+                    </w:rPr>
+                  </w:pPr>
+                  <w:r>
+                    <w:rPr>
+                      <w:rFonts w:ascii="Calibri" w:eastAsia="Times New Roman" w:hAnsi="Calibri" w:cs="Times New Roman"/>
+                      <w:color w:val="000000"/>
+                      <w:lang w:eastAsia="pl-PL"/>
+                    </w:rPr>
+                    <w:t>6.5019505</w:t>
                   </w:r>
                 </w:p>
               </w:tc>
@@ -7120,7 +7134,7 @@
               </w:tc>
               <w:tc>
                 <w:tcPr>
-                  <w:tcW w:w="1045" w:type="dxa"/>
+                  <w:tcW w:w="1060" w:type="dxa"/>
                   <w:tcBorders>
                     <w:top w:val="nil"/>
                     <w:left w:val="nil"/>
@@ -7153,34 +7167,34 @@
               </w:tc>
               <w:tc>
                 <w:tcPr>
-                  <w:tcW w:w="1011" w:type="dxa"/>
-                  <w:tcBorders>
-                    <w:top w:val="nil"/>
-                    <w:left w:val="nil"/>
-                    <w:bottom w:val="single" w:sz="4" w:space="0" w:color="auto"/>
-                    <w:right w:val="single" w:sz="4" w:space="0" w:color="auto"/>
-                  </w:tcBorders>
-                  <w:shd w:val="clear" w:color="auto" w:fill="auto"/>
-                  <w:noWrap/>
-                  <w:vAlign w:val="bottom"/>
-                  <w:hideMark/>
-                </w:tcPr>
-                <w:p>
-                  <w:pPr>
-                    <w:spacing w:after="0" w:line="240" w:lineRule="auto"/>
-                    <w:rPr>
-                      <w:rFonts w:ascii="Calibri" w:eastAsia="Times New Roman" w:hAnsi="Calibri" w:cs="Times New Roman"/>
-                      <w:color w:val="000000"/>
-                      <w:lang w:eastAsia="pl-PL"/>
-                    </w:rPr>
-                  </w:pPr>
-                  <w:r>
-                    <w:rPr>
-                      <w:rFonts w:ascii="Calibri" w:eastAsia="Times New Roman" w:hAnsi="Calibri" w:cs="Times New Roman"/>
-                      <w:color w:val="000000"/>
-                      <w:lang w:eastAsia="pl-PL"/>
-                    </w:rPr>
-                    <w:t>0.5030674</w:t>
+                  <w:tcW w:w="1060" w:type="dxa"/>
+                  <w:tcBorders>
+                    <w:top w:val="nil"/>
+                    <w:left w:val="nil"/>
+                    <w:bottom w:val="single" w:sz="4" w:space="0" w:color="auto"/>
+                    <w:right w:val="single" w:sz="4" w:space="0" w:color="auto"/>
+                  </w:tcBorders>
+                  <w:shd w:val="clear" w:color="auto" w:fill="auto"/>
+                  <w:noWrap/>
+                  <w:vAlign w:val="bottom"/>
+                  <w:hideMark/>
+                </w:tcPr>
+                <w:p>
+                  <w:pPr>
+                    <w:spacing w:after="0" w:line="240" w:lineRule="auto"/>
+                    <w:rPr>
+                      <w:rFonts w:ascii="Calibri" w:eastAsia="Times New Roman" w:hAnsi="Calibri" w:cs="Times New Roman"/>
+                      <w:color w:val="000000"/>
+                      <w:lang w:eastAsia="pl-PL"/>
+                    </w:rPr>
+                  </w:pPr>
+                  <w:r>
+                    <w:rPr>
+                      <w:rFonts w:ascii="Calibri" w:eastAsia="Times New Roman" w:hAnsi="Calibri" w:cs="Times New Roman"/>
+                      <w:color w:val="000000"/>
+                      <w:lang w:eastAsia="pl-PL"/>
+                    </w:rPr>
+                    <w:t>0.5331599</w:t>
                   </w:r>
                 </w:p>
               </w:tc>
@@ -7213,13 +7227,13 @@
                       <w:color w:val="000000"/>
                       <w:lang w:eastAsia="pl-PL"/>
                     </w:rPr>
-                    <w:t>0.5030674</w:t>
-                  </w:r>
-                </w:p>
-              </w:tc>
-              <w:tc>
-                <w:tcPr>
-                  <w:tcW w:w="993" w:type="dxa"/>
+                    <w:t>0.5331599</w:t>
+                  </w:r>
+                </w:p>
+              </w:tc>
+              <w:tc>
+                <w:tcPr>
+                  <w:tcW w:w="1000" w:type="dxa"/>
                   <w:tcBorders>
                     <w:top w:val="nil"/>
                     <w:left w:val="nil"/>
@@ -7356,67 +7370,67 @@
               </w:tc>
               <w:tc>
                 <w:tcPr>
-                  <w:tcW w:w="1045" w:type="dxa"/>
-                  <w:tcBorders>
-                    <w:top w:val="nil"/>
-                    <w:left w:val="nil"/>
-                    <w:bottom w:val="single" w:sz="4" w:space="0" w:color="auto"/>
-                    <w:right w:val="single" w:sz="4" w:space="0" w:color="auto"/>
-                  </w:tcBorders>
-                  <w:shd w:val="clear" w:color="auto" w:fill="auto"/>
-                  <w:noWrap/>
-                  <w:vAlign w:val="bottom"/>
-                  <w:hideMark/>
-                </w:tcPr>
-                <w:p>
-                  <w:pPr>
-                    <w:spacing w:after="0" w:line="240" w:lineRule="auto"/>
-                    <w:rPr>
-                      <w:rFonts w:ascii="Calibri" w:eastAsia="Times New Roman" w:hAnsi="Calibri" w:cs="Times New Roman"/>
-                      <w:color w:val="000000"/>
-                      <w:lang w:eastAsia="pl-PL"/>
-                    </w:rPr>
-                  </w:pPr>
-                  <w:r>
-                    <w:rPr>
-                      <w:rFonts w:ascii="Calibri" w:eastAsia="Times New Roman" w:hAnsi="Calibri" w:cs="Times New Roman"/>
-                      <w:color w:val="000000"/>
-                      <w:lang w:eastAsia="pl-PL"/>
-                    </w:rPr>
-                    <w:t>0.6216101</w:t>
-                  </w:r>
-                </w:p>
-              </w:tc>
-              <w:tc>
-                <w:tcPr>
-                  <w:tcW w:w="1011" w:type="dxa"/>
-                  <w:tcBorders>
-                    <w:top w:val="nil"/>
-                    <w:left w:val="nil"/>
-                    <w:bottom w:val="single" w:sz="4" w:space="0" w:color="auto"/>
-                    <w:right w:val="single" w:sz="4" w:space="0" w:color="auto"/>
-                  </w:tcBorders>
-                  <w:shd w:val="clear" w:color="auto" w:fill="auto"/>
-                  <w:noWrap/>
-                  <w:vAlign w:val="bottom"/>
-                  <w:hideMark/>
-                </w:tcPr>
-                <w:p>
-                  <w:pPr>
-                    <w:spacing w:after="0" w:line="240" w:lineRule="auto"/>
-                    <w:rPr>
-                      <w:rFonts w:ascii="Calibri" w:eastAsia="Times New Roman" w:hAnsi="Calibri" w:cs="Times New Roman"/>
-                      <w:color w:val="000000"/>
-                      <w:lang w:eastAsia="pl-PL"/>
-                    </w:rPr>
-                  </w:pPr>
-                  <w:r>
-                    <w:rPr>
-                      <w:rFonts w:ascii="Calibri" w:eastAsia="Times New Roman" w:hAnsi="Calibri" w:cs="Times New Roman"/>
-                      <w:color w:val="000000"/>
-                      <w:lang w:eastAsia="pl-PL"/>
-                    </w:rPr>
-                    <w:t>0.3813559</w:t>
+                  <w:tcW w:w="1060" w:type="dxa"/>
+                  <w:tcBorders>
+                    <w:top w:val="nil"/>
+                    <w:left w:val="nil"/>
+                    <w:bottom w:val="single" w:sz="4" w:space="0" w:color="auto"/>
+                    <w:right w:val="single" w:sz="4" w:space="0" w:color="auto"/>
+                  </w:tcBorders>
+                  <w:shd w:val="clear" w:color="auto" w:fill="auto"/>
+                  <w:noWrap/>
+                  <w:vAlign w:val="bottom"/>
+                  <w:hideMark/>
+                </w:tcPr>
+                <w:p>
+                  <w:pPr>
+                    <w:spacing w:after="0" w:line="240" w:lineRule="auto"/>
+                    <w:rPr>
+                      <w:rFonts w:ascii="Calibri" w:eastAsia="Times New Roman" w:hAnsi="Calibri" w:cs="Times New Roman"/>
+                      <w:color w:val="000000"/>
+                      <w:lang w:eastAsia="pl-PL"/>
+                    </w:rPr>
+                  </w:pPr>
+                  <w:r>
+                    <w:rPr>
+                      <w:rFonts w:ascii="Calibri" w:eastAsia="Times New Roman" w:hAnsi="Calibri" w:cs="Times New Roman"/>
+                      <w:color w:val="000000"/>
+                      <w:lang w:eastAsia="pl-PL"/>
+                    </w:rPr>
+                    <w:t>0.6361213</w:t>
+                  </w:r>
+                </w:p>
+              </w:tc>
+              <w:tc>
+                <w:tcPr>
+                  <w:tcW w:w="1060" w:type="dxa"/>
+                  <w:tcBorders>
+                    <w:top w:val="nil"/>
+                    <w:left w:val="nil"/>
+                    <w:bottom w:val="single" w:sz="4" w:space="0" w:color="auto"/>
+                    <w:right w:val="single" w:sz="4" w:space="0" w:color="auto"/>
+                  </w:tcBorders>
+                  <w:shd w:val="clear" w:color="auto" w:fill="auto"/>
+                  <w:noWrap/>
+                  <w:vAlign w:val="bottom"/>
+                  <w:hideMark/>
+                </w:tcPr>
+                <w:p>
+                  <w:pPr>
+                    <w:spacing w:after="0" w:line="240" w:lineRule="auto"/>
+                    <w:rPr>
+                      <w:rFonts w:ascii="Calibri" w:eastAsia="Times New Roman" w:hAnsi="Calibri" w:cs="Times New Roman"/>
+                      <w:color w:val="000000"/>
+                      <w:lang w:eastAsia="pl-PL"/>
+                    </w:rPr>
+                  </w:pPr>
+                  <w:r>
+                    <w:rPr>
+                      <w:rFonts w:ascii="Calibri" w:eastAsia="Times New Roman" w:hAnsi="Calibri" w:cs="Times New Roman"/>
+                      <w:color w:val="000000"/>
+                      <w:lang w:eastAsia="pl-PL"/>
+                    </w:rPr>
+                    <w:t>0.4136029</w:t>
                   </w:r>
                 </w:p>
               </w:tc>
@@ -7449,40 +7463,40 @@
                       <w:color w:val="000000"/>
                       <w:lang w:eastAsia="pl-PL"/>
                     </w:rPr>
-                    <w:t>0.2760736</w:t>
-                  </w:r>
-                </w:p>
-              </w:tc>
-              <w:tc>
-                <w:tcPr>
-                  <w:tcW w:w="993" w:type="dxa"/>
-                  <w:tcBorders>
-                    <w:top w:val="nil"/>
-                    <w:left w:val="nil"/>
-                    <w:bottom w:val="single" w:sz="4" w:space="0" w:color="auto"/>
-                    <w:right w:val="single" w:sz="4" w:space="0" w:color="auto"/>
-                  </w:tcBorders>
-                  <w:shd w:val="clear" w:color="auto" w:fill="auto"/>
-                  <w:noWrap/>
-                  <w:vAlign w:val="bottom"/>
-                  <w:hideMark/>
-                </w:tcPr>
-                <w:p>
-                  <w:pPr>
-                    <w:spacing w:after="0" w:line="240" w:lineRule="auto"/>
-                    <w:rPr>
-                      <w:rFonts w:ascii="Calibri" w:eastAsia="Times New Roman" w:hAnsi="Calibri" w:cs="Times New Roman"/>
-                      <w:color w:val="000000"/>
-                      <w:lang w:eastAsia="pl-PL"/>
-                    </w:rPr>
-                  </w:pPr>
-                  <w:r>
-                    <w:rPr>
-                      <w:rFonts w:ascii="Calibri" w:eastAsia="Times New Roman" w:hAnsi="Calibri" w:cs="Times New Roman"/>
-                      <w:color w:val="000000"/>
-                      <w:lang w:eastAsia="pl-PL"/>
-                    </w:rPr>
-                    <w:t>0.6134969</w:t>
+                    <w:t>0.2925877</w:t>
+                  </w:r>
+                </w:p>
+              </w:tc>
+              <w:tc>
+                <w:tcPr>
+                  <w:tcW w:w="1000" w:type="dxa"/>
+                  <w:tcBorders>
+                    <w:top w:val="nil"/>
+                    <w:left w:val="nil"/>
+                    <w:bottom w:val="single" w:sz="4" w:space="0" w:color="auto"/>
+                    <w:right w:val="single" w:sz="4" w:space="0" w:color="auto"/>
+                  </w:tcBorders>
+                  <w:shd w:val="clear" w:color="auto" w:fill="auto"/>
+                  <w:noWrap/>
+                  <w:vAlign w:val="bottom"/>
+                  <w:hideMark/>
+                </w:tcPr>
+                <w:p>
+                  <w:pPr>
+                    <w:spacing w:after="0" w:line="240" w:lineRule="auto"/>
+                    <w:rPr>
+                      <w:rFonts w:ascii="Calibri" w:eastAsia="Times New Roman" w:hAnsi="Calibri" w:cs="Times New Roman"/>
+                      <w:color w:val="000000"/>
+                      <w:lang w:eastAsia="pl-PL"/>
+                    </w:rPr>
+                  </w:pPr>
+                  <w:r>
+                    <w:rPr>
+                      <w:rFonts w:ascii="Calibri" w:eastAsia="Times New Roman" w:hAnsi="Calibri" w:cs="Times New Roman"/>
+                      <w:color w:val="000000"/>
+                      <w:lang w:eastAsia="pl-PL"/>
+                    </w:rPr>
+                    <w:t>0.6501950</w:t>
                   </w:r>
                 </w:p>
               </w:tc>
@@ -7592,67 +7606,67 @@
               </w:tc>
               <w:tc>
                 <w:tcPr>
-                  <w:tcW w:w="1045" w:type="dxa"/>
-                  <w:tcBorders>
-                    <w:top w:val="nil"/>
-                    <w:left w:val="nil"/>
-                    <w:bottom w:val="single" w:sz="4" w:space="0" w:color="auto"/>
-                    <w:right w:val="single" w:sz="4" w:space="0" w:color="auto"/>
-                  </w:tcBorders>
-                  <w:shd w:val="clear" w:color="auto" w:fill="auto"/>
-                  <w:noWrap/>
-                  <w:vAlign w:val="bottom"/>
-                  <w:hideMark/>
-                </w:tcPr>
-                <w:p>
-                  <w:pPr>
-                    <w:spacing w:after="0" w:line="240" w:lineRule="auto"/>
-                    <w:rPr>
-                      <w:rFonts w:ascii="Calibri" w:eastAsia="Times New Roman" w:hAnsi="Calibri" w:cs="Times New Roman"/>
-                      <w:color w:val="000000"/>
-                      <w:lang w:eastAsia="pl-PL"/>
-                    </w:rPr>
-                  </w:pPr>
-                  <w:r>
-                    <w:rPr>
-                      <w:rFonts w:ascii="Calibri" w:eastAsia="Times New Roman" w:hAnsi="Calibri" w:cs="Times New Roman"/>
-                      <w:color w:val="000000"/>
-                      <w:lang w:eastAsia="pl-PL"/>
-                    </w:rPr>
-                    <w:t>0.1716101</w:t>
-                  </w:r>
-                </w:p>
-              </w:tc>
-              <w:tc>
-                <w:tcPr>
-                  <w:tcW w:w="1011" w:type="dxa"/>
-                  <w:tcBorders>
-                    <w:top w:val="nil"/>
-                    <w:left w:val="nil"/>
-                    <w:bottom w:val="single" w:sz="4" w:space="0" w:color="auto"/>
-                    <w:right w:val="single" w:sz="4" w:space="0" w:color="auto"/>
-                  </w:tcBorders>
-                  <w:shd w:val="clear" w:color="auto" w:fill="auto"/>
-                  <w:noWrap/>
-                  <w:vAlign w:val="bottom"/>
-                  <w:hideMark/>
-                </w:tcPr>
-                <w:p>
-                  <w:pPr>
-                    <w:spacing w:after="0" w:line="240" w:lineRule="auto"/>
-                    <w:rPr>
-                      <w:rFonts w:ascii="Calibri" w:eastAsia="Times New Roman" w:hAnsi="Calibri" w:cs="Times New Roman"/>
-                      <w:color w:val="000000"/>
-                      <w:lang w:eastAsia="pl-PL"/>
-                    </w:rPr>
-                  </w:pPr>
-                  <w:r>
-                    <w:rPr>
-                      <w:rFonts w:ascii="Calibri" w:eastAsia="Times New Roman" w:hAnsi="Calibri" w:cs="Times New Roman"/>
-                      <w:color w:val="000000"/>
-                      <w:lang w:eastAsia="pl-PL"/>
-                    </w:rPr>
-                    <w:t>0.1052823</w:t>
+                  <w:tcW w:w="1060" w:type="dxa"/>
+                  <w:tcBorders>
+                    <w:top w:val="nil"/>
+                    <w:left w:val="nil"/>
+                    <w:bottom w:val="single" w:sz="4" w:space="0" w:color="auto"/>
+                    <w:right w:val="single" w:sz="4" w:space="0" w:color="auto"/>
+                  </w:tcBorders>
+                  <w:shd w:val="clear" w:color="auto" w:fill="auto"/>
+                  <w:noWrap/>
+                  <w:vAlign w:val="bottom"/>
+                  <w:hideMark/>
+                </w:tcPr>
+                <w:p>
+                  <w:pPr>
+                    <w:spacing w:after="0" w:line="240" w:lineRule="auto"/>
+                    <w:rPr>
+                      <w:rFonts w:ascii="Calibri" w:eastAsia="Times New Roman" w:hAnsi="Calibri" w:cs="Times New Roman"/>
+                      <w:color w:val="000000"/>
+                      <w:lang w:eastAsia="pl-PL"/>
+                    </w:rPr>
+                  </w:pPr>
+                  <w:r>
+                    <w:rPr>
+                      <w:rFonts w:ascii="Calibri" w:eastAsia="Times New Roman" w:hAnsi="Calibri" w:cs="Times New Roman"/>
+                      <w:color w:val="000000"/>
+                      <w:lang w:eastAsia="pl-PL"/>
+                    </w:rPr>
+                    <w:t>0.1861213</w:t>
+                  </w:r>
+                </w:p>
+              </w:tc>
+              <w:tc>
+                <w:tcPr>
+                  <w:tcW w:w="1060" w:type="dxa"/>
+                  <w:tcBorders>
+                    <w:top w:val="nil"/>
+                    <w:left w:val="nil"/>
+                    <w:bottom w:val="single" w:sz="4" w:space="0" w:color="auto"/>
+                    <w:right w:val="single" w:sz="4" w:space="0" w:color="auto"/>
+                  </w:tcBorders>
+                  <w:shd w:val="clear" w:color="auto" w:fill="auto"/>
+                  <w:noWrap/>
+                  <w:vAlign w:val="bottom"/>
+                  <w:hideMark/>
+                </w:tcPr>
+                <w:p>
+                  <w:pPr>
+                    <w:spacing w:after="0" w:line="240" w:lineRule="auto"/>
+                    <w:rPr>
+                      <w:rFonts w:ascii="Calibri" w:eastAsia="Times New Roman" w:hAnsi="Calibri" w:cs="Times New Roman"/>
+                      <w:color w:val="000000"/>
+                      <w:lang w:eastAsia="pl-PL"/>
+                    </w:rPr>
+                  </w:pPr>
+                  <w:r>
+                    <w:rPr>
+                      <w:rFonts w:ascii="Calibri" w:eastAsia="Times New Roman" w:hAnsi="Calibri" w:cs="Times New Roman"/>
+                      <w:color w:val="000000"/>
+                      <w:lang w:eastAsia="pl-PL"/>
+                    </w:rPr>
+                    <w:t>0.1210151</w:t>
                   </w:r>
                 </w:p>
               </w:tc>
@@ -7691,34 +7705,34 @@
               </w:tc>
               <w:tc>
                 <w:tcPr>
-                  <w:tcW w:w="993" w:type="dxa"/>
-                  <w:tcBorders>
-                    <w:top w:val="nil"/>
-                    <w:left w:val="nil"/>
-                    <w:bottom w:val="single" w:sz="4" w:space="0" w:color="auto"/>
-                    <w:right w:val="single" w:sz="4" w:space="0" w:color="auto"/>
-                  </w:tcBorders>
-                  <w:shd w:val="clear" w:color="auto" w:fill="auto"/>
-                  <w:noWrap/>
-                  <w:vAlign w:val="bottom"/>
-                  <w:hideMark/>
-                </w:tcPr>
-                <w:p>
-                  <w:pPr>
-                    <w:spacing w:after="0" w:line="240" w:lineRule="auto"/>
-                    <w:rPr>
-                      <w:rFonts w:ascii="Calibri" w:eastAsia="Times New Roman" w:hAnsi="Calibri" w:cs="Times New Roman"/>
-                      <w:color w:val="000000"/>
-                      <w:lang w:eastAsia="pl-PL"/>
-                    </w:rPr>
-                  </w:pPr>
-                  <w:r>
-                    <w:rPr>
-                      <w:rFonts w:ascii="Calibri" w:eastAsia="Times New Roman" w:hAnsi="Calibri" w:cs="Times New Roman"/>
-                      <w:color w:val="000000"/>
-                      <w:lang w:eastAsia="pl-PL"/>
-                    </w:rPr>
-                    <w:t>0.6134969</w:t>
+                  <w:tcW w:w="1000" w:type="dxa"/>
+                  <w:tcBorders>
+                    <w:top w:val="nil"/>
+                    <w:left w:val="nil"/>
+                    <w:bottom w:val="single" w:sz="4" w:space="0" w:color="auto"/>
+                    <w:right w:val="single" w:sz="4" w:space="0" w:color="auto"/>
+                  </w:tcBorders>
+                  <w:shd w:val="clear" w:color="auto" w:fill="auto"/>
+                  <w:noWrap/>
+                  <w:vAlign w:val="bottom"/>
+                  <w:hideMark/>
+                </w:tcPr>
+                <w:p>
+                  <w:pPr>
+                    <w:spacing w:after="0" w:line="240" w:lineRule="auto"/>
+                    <w:rPr>
+                      <w:rFonts w:ascii="Calibri" w:eastAsia="Times New Roman" w:hAnsi="Calibri" w:cs="Times New Roman"/>
+                      <w:color w:val="000000"/>
+                      <w:lang w:eastAsia="pl-PL"/>
+                    </w:rPr>
+                  </w:pPr>
+                  <w:r>
+                    <w:rPr>
+                      <w:rFonts w:ascii="Calibri" w:eastAsia="Times New Roman" w:hAnsi="Calibri" w:cs="Times New Roman"/>
+                      <w:color w:val="000000"/>
+                      <w:lang w:eastAsia="pl-PL"/>
+                    </w:rPr>
+                    <w:t>0.6501950</w:t>
                   </w:r>
                 </w:p>
               </w:tc>
@@ -7828,7 +7842,7 @@
               </w:tc>
               <w:tc>
                 <w:tcPr>
-                  <w:tcW w:w="1045" w:type="dxa"/>
+                  <w:tcW w:w="1060" w:type="dxa"/>
                   <w:tcBorders>
                     <w:top w:val="nil"/>
                     <w:left w:val="nil"/>
@@ -7861,34 +7875,34 @@
               </w:tc>
               <w:tc>
                 <w:tcPr>
-                  <w:tcW w:w="1011" w:type="dxa"/>
-                  <w:tcBorders>
-                    <w:top w:val="nil"/>
-                    <w:left w:val="nil"/>
-                    <w:bottom w:val="single" w:sz="4" w:space="0" w:color="auto"/>
-                    <w:right w:val="single" w:sz="4" w:space="0" w:color="auto"/>
-                  </w:tcBorders>
-                  <w:shd w:val="clear" w:color="auto" w:fill="auto"/>
-                  <w:noWrap/>
-                  <w:vAlign w:val="bottom"/>
-                  <w:hideMark/>
-                </w:tcPr>
-                <w:p>
-                  <w:pPr>
-                    <w:spacing w:after="0" w:line="240" w:lineRule="auto"/>
-                    <w:rPr>
-                      <w:rFonts w:ascii="Calibri" w:eastAsia="Times New Roman" w:hAnsi="Calibri" w:cs="Times New Roman"/>
-                      <w:color w:val="000000"/>
-                      <w:lang w:eastAsia="pl-PL"/>
-                    </w:rPr>
-                  </w:pPr>
-                  <w:r>
-                    <w:rPr>
-                      <w:rFonts w:ascii="Calibri" w:eastAsia="Times New Roman" w:hAnsi="Calibri" w:cs="Times New Roman"/>
-                      <w:color w:val="000000"/>
-                      <w:lang w:eastAsia="pl-PL"/>
-                    </w:rPr>
-                    <w:t>0.2760736</w:t>
+                  <w:tcW w:w="1060" w:type="dxa"/>
+                  <w:tcBorders>
+                    <w:top w:val="nil"/>
+                    <w:left w:val="nil"/>
+                    <w:bottom w:val="single" w:sz="4" w:space="0" w:color="auto"/>
+                    <w:right w:val="single" w:sz="4" w:space="0" w:color="auto"/>
+                  </w:tcBorders>
+                  <w:shd w:val="clear" w:color="auto" w:fill="auto"/>
+                  <w:noWrap/>
+                  <w:vAlign w:val="bottom"/>
+                  <w:hideMark/>
+                </w:tcPr>
+                <w:p>
+                  <w:pPr>
+                    <w:spacing w:after="0" w:line="240" w:lineRule="auto"/>
+                    <w:rPr>
+                      <w:rFonts w:ascii="Calibri" w:eastAsia="Times New Roman" w:hAnsi="Calibri" w:cs="Times New Roman"/>
+                      <w:color w:val="000000"/>
+                      <w:lang w:eastAsia="pl-PL"/>
+                    </w:rPr>
+                  </w:pPr>
+                  <w:r>
+                    <w:rPr>
+                      <w:rFonts w:ascii="Calibri" w:eastAsia="Times New Roman" w:hAnsi="Calibri" w:cs="Times New Roman"/>
+                      <w:color w:val="000000"/>
+                      <w:lang w:eastAsia="pl-PL"/>
+                    </w:rPr>
+                    <w:t>0.2925877</w:t>
                   </w:r>
                 </w:p>
               </w:tc>
@@ -7921,13 +7935,13 @@
                       <w:color w:val="000000"/>
                       <w:lang w:eastAsia="pl-PL"/>
                     </w:rPr>
-                    <w:t>0.2760736</w:t>
-                  </w:r>
-                </w:p>
-              </w:tc>
-              <w:tc>
-                <w:tcPr>
-                  <w:tcW w:w="993" w:type="dxa"/>
+                    <w:t>0.2925877</w:t>
+                  </w:r>
+                </w:p>
+              </w:tc>
+              <w:tc>
+                <w:tcPr>
+                  <w:tcW w:w="1000" w:type="dxa"/>
                   <w:tcBorders>
                     <w:top w:val="nil"/>
                     <w:left w:val="nil"/>
@@ -7995,6 +8009,7 @@
         <w:rPr>
           <w:rFonts w:ascii="Times New Roman" w:hAnsi="Times New Roman" w:cs="Times New Roman"/>
         </w:rPr>
+        <w:lastRenderedPageBreak/>
         <w:t>1)</w:t>
       </w:r>
       <w:r>
@@ -8003,6 +8018,25 @@
         </w:rPr>
         <w:br/>
       </w:r>
+      <w:r>
+        <w:rPr>
+          <w:noProof/>
+          <w:lang w:eastAsia="pl-PL"/>
+        </w:rPr>
+        <w:drawing>
+          <wp:inline distT="0" distB="0" distL="0" distR="0" wp14:anchorId="4285CAE5" wp14:editId="3172CC95">
+            <wp:extent cx="4572000" cy="2743200"/>
+            <wp:effectExtent l="0" t="0" r="0" b="0"/>
+            <wp:docPr id="1" name="Chart 1"/>
+            <wp:cNvGraphicFramePr/>
+            <a:graphic xmlns:a="http://schemas.openxmlformats.org/drawingml/2006/main">
+              <a:graphicData uri="http://schemas.openxmlformats.org/drawingml/2006/chart">
+                <c:chart xmlns:c="http://schemas.openxmlformats.org/drawingml/2006/chart" xmlns:r="http://schemas.openxmlformats.org/officeDocument/2006/relationships" r:id="rId8"/>
+              </a:graphicData>
+            </a:graphic>
+          </wp:inline>
+        </w:drawing>
+      </w:r>
     </w:p>
     <w:p>
       <w:pPr>
@@ -8036,6 +8070,25 @@
           <w:rFonts w:ascii="Times New Roman" w:hAnsi="Times New Roman" w:cs="Times New Roman"/>
         </w:rPr>
       </w:pPr>
+      <w:r>
+        <w:rPr>
+          <w:noProof/>
+          <w:lang w:eastAsia="pl-PL"/>
+        </w:rPr>
+        <w:drawing>
+          <wp:inline distT="0" distB="0" distL="0" distR="0" wp14:anchorId="78993E85" wp14:editId="6D3E12C0">
+            <wp:extent cx="4572000" cy="2743200"/>
+            <wp:effectExtent l="0" t="0" r="0" b="0"/>
+            <wp:docPr id="3" name="Chart 3"/>
+            <wp:cNvGraphicFramePr/>
+            <a:graphic xmlns:a="http://schemas.openxmlformats.org/drawingml/2006/main">
+              <a:graphicData uri="http://schemas.openxmlformats.org/drawingml/2006/chart">
+                <c:chart xmlns:c="http://schemas.openxmlformats.org/drawingml/2006/chart" xmlns:r="http://schemas.openxmlformats.org/officeDocument/2006/relationships" r:id="rId9"/>
+              </a:graphicData>
+            </a:graphic>
+          </wp:inline>
+        </w:drawing>
+      </w:r>
     </w:p>
     <w:p>
       <w:pPr>
@@ -8063,6 +8116,37 @@
     </w:p>
     <w:p>
       <w:pPr>
+        <w:spacing w:after="0" w:line="240" w:lineRule="auto"/>
+        <w:ind w:firstLine="643"/>
+        <w:rPr>
+          <w:rFonts w:ascii="Calibri" w:eastAsia="Times New Roman" w:hAnsi="Calibri" w:cs="Times New Roman"/>
+          <w:color w:val="000000"/>
+          <w:lang w:eastAsia="pl-PL"/>
+        </w:rPr>
+      </w:pPr>
+      <w:r>
+        <w:rPr>
+          <w:rFonts w:ascii="Times New Roman" w:hAnsi="Times New Roman" w:cs="Times New Roman"/>
+        </w:rPr>
+        <w:t xml:space="preserve">średni czas przejścia zadania przez sieć </w:t>
+      </w:r>
+      <w:r>
+        <w:rPr>
+          <w:rFonts w:ascii="Times New Roman" w:hAnsi="Times New Roman" w:cs="Times New Roman"/>
+        </w:rPr>
+        <w:t xml:space="preserve"> = </w:t>
+      </w:r>
+      <w:r>
+        <w:rPr>
+          <w:rFonts w:ascii="Calibri" w:eastAsia="Times New Roman" w:hAnsi="Calibri" w:cs="Times New Roman"/>
+          <w:color w:val="000000"/>
+          <w:lang w:eastAsia="pl-PL"/>
+        </w:rPr>
+        <w:t>1,963589</w:t>
+      </w:r>
+    </w:p>
+    <w:p>
+      <w:pPr>
         <w:pStyle w:val="ListParagraph"/>
         <w:ind w:left="643"/>
         <w:rPr>
@@ -8096,12 +8180,6 @@
           <w:rFonts w:ascii="Times New Roman" w:hAnsi="Times New Roman" w:cs="Times New Roman"/>
         </w:rPr>
       </w:pPr>
-      <w:r>
-        <w:rPr>
-          <w:rFonts w:ascii="Times New Roman" w:hAnsi="Times New Roman" w:cs="Times New Roman"/>
-        </w:rPr>
-        <w:t>4)</w:t>
-      </w:r>
     </w:p>
     <w:p>
       <w:pPr>
@@ -8129,12 +8207,6 @@
           <w:rFonts w:ascii="Times New Roman" w:hAnsi="Times New Roman" w:cs="Times New Roman"/>
         </w:rPr>
       </w:pPr>
-      <w:r>
-        <w:rPr>
-          <w:rFonts w:ascii="Times New Roman" w:hAnsi="Times New Roman" w:cs="Times New Roman"/>
-        </w:rPr>
-        <w:t>5)</w:t>
-      </w:r>
     </w:p>
     <w:p>
       <w:pPr>
@@ -8144,6 +8216,100 @@
           <w:rFonts w:ascii="Times New Roman" w:hAnsi="Times New Roman" w:cs="Times New Roman"/>
         </w:rPr>
       </w:pPr>
+    </w:p>
+    <w:p>
+      <w:pPr>
+        <w:pStyle w:val="ListParagraph"/>
+        <w:ind w:left="643"/>
+        <w:rPr>
+          <w:rFonts w:ascii="Times New Roman" w:hAnsi="Times New Roman" w:cs="Times New Roman"/>
+        </w:rPr>
+      </w:pPr>
+    </w:p>
+    <w:p>
+      <w:pPr>
+        <w:pStyle w:val="ListParagraph"/>
+        <w:ind w:left="643"/>
+        <w:rPr>
+          <w:rFonts w:ascii="Times New Roman" w:hAnsi="Times New Roman" w:cs="Times New Roman"/>
+        </w:rPr>
+      </w:pPr>
+    </w:p>
+    <w:p>
+      <w:pPr>
+        <w:pStyle w:val="ListParagraph"/>
+        <w:ind w:left="643"/>
+        <w:rPr>
+          <w:rFonts w:ascii="Times New Roman" w:hAnsi="Times New Roman" w:cs="Times New Roman"/>
+        </w:rPr>
+      </w:pPr>
+    </w:p>
+    <w:p>
+      <w:pPr>
+        <w:pStyle w:val="ListParagraph"/>
+        <w:ind w:left="643"/>
+        <w:rPr>
+          <w:rFonts w:ascii="Times New Roman" w:hAnsi="Times New Roman" w:cs="Times New Roman"/>
+        </w:rPr>
+      </w:pPr>
+      <w:bookmarkStart w:id="0" w:name="_GoBack"/>
+      <w:bookmarkEnd w:id="0"/>
+    </w:p>
+    <w:p>
+      <w:pPr>
+        <w:pStyle w:val="ListParagraph"/>
+        <w:ind w:left="643"/>
+        <w:rPr>
+          <w:rFonts w:ascii="Times New Roman" w:hAnsi="Times New Roman" w:cs="Times New Roman"/>
+        </w:rPr>
+      </w:pPr>
+      <w:r>
+        <w:rPr>
+          <w:rFonts w:ascii="Times New Roman" w:hAnsi="Times New Roman" w:cs="Times New Roman"/>
+        </w:rPr>
+        <w:lastRenderedPageBreak/>
+        <w:t>4</w:t>
+      </w:r>
+      <w:r>
+        <w:rPr>
+          <w:rFonts w:ascii="Times New Roman" w:hAnsi="Times New Roman" w:cs="Times New Roman"/>
+        </w:rPr>
+        <w:t xml:space="preserve"> i 5</w:t>
+      </w:r>
+      <w:r>
+        <w:rPr>
+          <w:rFonts w:ascii="Times New Roman" w:hAnsi="Times New Roman" w:cs="Times New Roman"/>
+        </w:rPr>
+        <w:t>)</w:t>
+      </w:r>
+    </w:p>
+    <w:p>
+      <w:pPr>
+        <w:pStyle w:val="ListParagraph"/>
+        <w:ind w:left="643"/>
+        <w:rPr>
+          <w:rFonts w:ascii="Times New Roman" w:hAnsi="Times New Roman" w:cs="Times New Roman"/>
+        </w:rPr>
+      </w:pPr>
+      <w:r>
+        <w:rPr>
+          <w:noProof/>
+          <w:lang w:eastAsia="pl-PL"/>
+        </w:rPr>
+        <w:drawing>
+          <wp:inline distT="0" distB="0" distL="0" distR="0" wp14:anchorId="3CBC6B82" wp14:editId="60B794BA">
+            <wp:extent cx="4572000" cy="2743200"/>
+            <wp:effectExtent l="0" t="0" r="0" b="0"/>
+            <wp:docPr id="4" name="Chart 4"/>
+            <wp:cNvGraphicFramePr/>
+            <a:graphic xmlns:a="http://schemas.openxmlformats.org/drawingml/2006/main">
+              <a:graphicData uri="http://schemas.openxmlformats.org/drawingml/2006/chart">
+                <c:chart xmlns:c="http://schemas.openxmlformats.org/drawingml/2006/chart" xmlns:r="http://schemas.openxmlformats.org/officeDocument/2006/relationships" r:id="rId10"/>
+              </a:graphicData>
+            </a:graphic>
+          </wp:inline>
+        </w:drawing>
+      </w:r>
     </w:p>
     <w:p>
       <w:pPr>
@@ -8186,7 +8352,7 @@
       </w:pPr>
     </w:p>
     <w:sectPr>
-      <w:footerReference w:type="default" r:id="rId8"/>
+      <w:footerReference w:type="default" r:id="rId11"/>
       <w:pgSz w:w="11906" w:h="16838"/>
       <w:pgMar w:top="1417" w:right="1417" w:bottom="1417" w:left="1417" w:header="708" w:footer="708" w:gutter="0"/>
       <w:cols w:space="708"/>
@@ -8255,7 +8421,7 @@
           <w:rPr>
             <w:noProof/>
           </w:rPr>
-          <w:t>4</w:t>
+          <w:t>5</w:t>
         </w:r>
         <w:r>
           <w:rPr>
@@ -10201,6 +10367,2782 @@
 </w:styles>
 </file>
 
+<file path=word/charts/chart1.xml><?xml version="1.0" encoding="utf-8"?>
+<c:chartSpace xmlns:c="http://schemas.openxmlformats.org/drawingml/2006/chart" xmlns:a="http://schemas.openxmlformats.org/drawingml/2006/main" xmlns:r="http://schemas.openxmlformats.org/officeDocument/2006/relationships">
+  <c:date1904 val="0"/>
+  <c:lang val="en-US"/>
+  <c:roundedCorners val="0"/>
+  <mc:AlternateContent xmlns:mc="http://schemas.openxmlformats.org/markup-compatibility/2006">
+    <mc:Choice xmlns:c14="http://schemas.microsoft.com/office/drawing/2007/8/2/chart" Requires="c14">
+      <c14:style val="102"/>
+    </mc:Choice>
+    <mc:Fallback>
+      <c:style val="2"/>
+    </mc:Fallback>
+  </mc:AlternateContent>
+  <c:chart>
+    <c:title>
+      <c:tx>
+        <c:rich>
+          <a:bodyPr rot="0" spcFirstLastPara="1" vertOverflow="ellipsis" vert="horz" wrap="square" anchor="ctr" anchorCtr="1"/>
+          <a:lstStyle/>
+          <a:p>
+            <a:pPr>
+              <a:defRPr sz="1400" b="0" i="0" u="none" strike="noStrike" kern="1200" spc="0" baseline="0">
+                <a:solidFill>
+                  <a:schemeClr val="tx1">
+                    <a:lumMod val="65000"/>
+                    <a:lumOff val="35000"/>
+                  </a:schemeClr>
+                </a:solidFill>
+                <a:latin typeface="+mn-lt"/>
+                <a:ea typeface="+mn-ea"/>
+                <a:cs typeface="+mn-cs"/>
+              </a:defRPr>
+            </a:pPr>
+            <a:r>
+              <a:rPr lang="pl-PL"/>
+              <a:t>Średnia liczba przejść zadania przez stanowisko obsługi</a:t>
+            </a:r>
+          </a:p>
+        </c:rich>
+      </c:tx>
+      <c:overlay val="0"/>
+      <c:spPr>
+        <a:noFill/>
+        <a:ln>
+          <a:noFill/>
+        </a:ln>
+        <a:effectLst/>
+      </c:spPr>
+      <c:txPr>
+        <a:bodyPr rot="0" spcFirstLastPara="1" vertOverflow="ellipsis" vert="horz" wrap="square" anchor="ctr" anchorCtr="1"/>
+        <a:lstStyle/>
+        <a:p>
+          <a:pPr>
+            <a:defRPr sz="1400" b="0" i="0" u="none" strike="noStrike" kern="1200" spc="0" baseline="0">
+              <a:solidFill>
+                <a:schemeClr val="tx1">
+                  <a:lumMod val="65000"/>
+                  <a:lumOff val="35000"/>
+                </a:schemeClr>
+              </a:solidFill>
+              <a:latin typeface="+mn-lt"/>
+              <a:ea typeface="+mn-ea"/>
+              <a:cs typeface="+mn-cs"/>
+            </a:defRPr>
+          </a:pPr>
+          <a:endParaRPr lang="pl-PL"/>
+        </a:p>
+      </c:txPr>
+    </c:title>
+    <c:autoTitleDeleted val="0"/>
+    <c:plotArea>
+      <c:layout/>
+      <c:barChart>
+        <c:barDir val="col"/>
+        <c:grouping val="clustered"/>
+        <c:varyColors val="0"/>
+        <c:ser>
+          <c:idx val="0"/>
+          <c:order val="0"/>
+          <c:spPr>
+            <a:solidFill>
+              <a:schemeClr val="accent1"/>
+            </a:solidFill>
+            <a:ln>
+              <a:noFill/>
+            </a:ln>
+            <a:effectLst/>
+          </c:spPr>
+          <c:invertIfNegative val="0"/>
+          <c:cat>
+            <c:strRef>
+              <c:f>Sheet1!$I$33:$L$33</c:f>
+              <c:strCache>
+                <c:ptCount val="4"/>
+                <c:pt idx="0">
+                  <c:v>ST1</c:v>
+                </c:pt>
+                <c:pt idx="1">
+                  <c:v>ST2</c:v>
+                </c:pt>
+                <c:pt idx="2">
+                  <c:v>ST3</c:v>
+                </c:pt>
+                <c:pt idx="3">
+                  <c:v>ST4</c:v>
+                </c:pt>
+              </c:strCache>
+            </c:strRef>
+          </c:cat>
+          <c:val>
+            <c:numRef>
+              <c:f>Sheet1!$I$34:$L$34</c:f>
+              <c:numCache>
+                <c:formatCode>General</c:formatCode>
+                <c:ptCount val="4"/>
+                <c:pt idx="0">
+                  <c:v>40.012003076923079</c:v>
+                </c:pt>
+                <c:pt idx="1">
+                  <c:v>30.009001538461536</c:v>
+                </c:pt>
+                <c:pt idx="2">
+                  <c:v>10.00300076923077</c:v>
+                </c:pt>
+                <c:pt idx="3">
+                  <c:v>1.0003</c:v>
+                </c:pt>
+              </c:numCache>
+            </c:numRef>
+          </c:val>
+        </c:ser>
+        <c:dLbls>
+          <c:showLegendKey val="0"/>
+          <c:showVal val="0"/>
+          <c:showCatName val="0"/>
+          <c:showSerName val="0"/>
+          <c:showPercent val="0"/>
+          <c:showBubbleSize val="0"/>
+        </c:dLbls>
+        <c:gapWidth val="219"/>
+        <c:overlap val="-27"/>
+        <c:axId val="-51349216"/>
+        <c:axId val="-51348672"/>
+      </c:barChart>
+      <c:catAx>
+        <c:axId val="-51349216"/>
+        <c:scaling>
+          <c:orientation val="minMax"/>
+        </c:scaling>
+        <c:delete val="0"/>
+        <c:axPos val="b"/>
+        <c:numFmt formatCode="General" sourceLinked="1"/>
+        <c:majorTickMark val="none"/>
+        <c:minorTickMark val="none"/>
+        <c:tickLblPos val="nextTo"/>
+        <c:spPr>
+          <a:noFill/>
+          <a:ln w="9525" cap="flat" cmpd="sng" algn="ctr">
+            <a:solidFill>
+              <a:schemeClr val="tx1">
+                <a:lumMod val="15000"/>
+                <a:lumOff val="85000"/>
+              </a:schemeClr>
+            </a:solidFill>
+            <a:round/>
+          </a:ln>
+          <a:effectLst/>
+        </c:spPr>
+        <c:txPr>
+          <a:bodyPr rot="-60000000" spcFirstLastPara="1" vertOverflow="ellipsis" vert="horz" wrap="square" anchor="ctr" anchorCtr="1"/>
+          <a:lstStyle/>
+          <a:p>
+            <a:pPr>
+              <a:defRPr sz="900" b="0" i="0" u="none" strike="noStrike" kern="1200" baseline="0">
+                <a:solidFill>
+                  <a:schemeClr val="tx1">
+                    <a:lumMod val="65000"/>
+                    <a:lumOff val="35000"/>
+                  </a:schemeClr>
+                </a:solidFill>
+                <a:latin typeface="+mn-lt"/>
+                <a:ea typeface="+mn-ea"/>
+                <a:cs typeface="+mn-cs"/>
+              </a:defRPr>
+            </a:pPr>
+            <a:endParaRPr lang="pl-PL"/>
+          </a:p>
+        </c:txPr>
+        <c:crossAx val="-51348672"/>
+        <c:crosses val="autoZero"/>
+        <c:auto val="1"/>
+        <c:lblAlgn val="ctr"/>
+        <c:lblOffset val="100"/>
+        <c:noMultiLvlLbl val="0"/>
+      </c:catAx>
+      <c:valAx>
+        <c:axId val="-51348672"/>
+        <c:scaling>
+          <c:orientation val="minMax"/>
+        </c:scaling>
+        <c:delete val="0"/>
+        <c:axPos val="l"/>
+        <c:majorGridlines>
+          <c:spPr>
+            <a:ln w="9525" cap="flat" cmpd="sng" algn="ctr">
+              <a:solidFill>
+                <a:schemeClr val="tx1">
+                  <a:lumMod val="15000"/>
+                  <a:lumOff val="85000"/>
+                </a:schemeClr>
+              </a:solidFill>
+              <a:round/>
+            </a:ln>
+            <a:effectLst/>
+          </c:spPr>
+        </c:majorGridlines>
+        <c:numFmt formatCode="General" sourceLinked="1"/>
+        <c:majorTickMark val="none"/>
+        <c:minorTickMark val="none"/>
+        <c:tickLblPos val="nextTo"/>
+        <c:spPr>
+          <a:noFill/>
+          <a:ln>
+            <a:noFill/>
+          </a:ln>
+          <a:effectLst/>
+        </c:spPr>
+        <c:txPr>
+          <a:bodyPr rot="-60000000" spcFirstLastPara="1" vertOverflow="ellipsis" vert="horz" wrap="square" anchor="ctr" anchorCtr="1"/>
+          <a:lstStyle/>
+          <a:p>
+            <a:pPr>
+              <a:defRPr sz="900" b="0" i="0" u="none" strike="noStrike" kern="1200" baseline="0">
+                <a:solidFill>
+                  <a:schemeClr val="tx1">
+                    <a:lumMod val="65000"/>
+                    <a:lumOff val="35000"/>
+                  </a:schemeClr>
+                </a:solidFill>
+                <a:latin typeface="+mn-lt"/>
+                <a:ea typeface="+mn-ea"/>
+                <a:cs typeface="+mn-cs"/>
+              </a:defRPr>
+            </a:pPr>
+            <a:endParaRPr lang="pl-PL"/>
+          </a:p>
+        </c:txPr>
+        <c:crossAx val="-51349216"/>
+        <c:crosses val="autoZero"/>
+        <c:crossBetween val="between"/>
+      </c:valAx>
+      <c:dTable>
+        <c:showHorzBorder val="1"/>
+        <c:showVertBorder val="1"/>
+        <c:showOutline val="1"/>
+        <c:showKeys val="1"/>
+        <c:spPr>
+          <a:noFill/>
+          <a:ln w="9525" cap="flat" cmpd="sng" algn="ctr">
+            <a:solidFill>
+              <a:schemeClr val="tx1">
+                <a:lumMod val="15000"/>
+                <a:lumOff val="85000"/>
+              </a:schemeClr>
+            </a:solidFill>
+            <a:round/>
+          </a:ln>
+          <a:effectLst/>
+        </c:spPr>
+        <c:txPr>
+          <a:bodyPr rot="0" spcFirstLastPara="1" vertOverflow="ellipsis" vert="horz" wrap="square" anchor="ctr" anchorCtr="1"/>
+          <a:lstStyle/>
+          <a:p>
+            <a:pPr>
+              <a:defRPr sz="900" b="0" i="0" u="none" strike="noStrike" kern="1200" baseline="0">
+                <a:solidFill>
+                  <a:schemeClr val="tx1">
+                    <a:lumMod val="65000"/>
+                    <a:lumOff val="35000"/>
+                  </a:schemeClr>
+                </a:solidFill>
+                <a:latin typeface="+mn-lt"/>
+                <a:ea typeface="+mn-ea"/>
+                <a:cs typeface="+mn-cs"/>
+              </a:defRPr>
+            </a:pPr>
+            <a:endParaRPr lang="pl-PL"/>
+          </a:p>
+        </c:txPr>
+      </c:dTable>
+      <c:spPr>
+        <a:noFill/>
+        <a:ln>
+          <a:noFill/>
+        </a:ln>
+        <a:effectLst/>
+      </c:spPr>
+    </c:plotArea>
+    <c:plotVisOnly val="1"/>
+    <c:dispBlanksAs val="gap"/>
+    <c:showDLblsOverMax val="0"/>
+  </c:chart>
+  <c:spPr>
+    <a:solidFill>
+      <a:schemeClr val="bg1"/>
+    </a:solidFill>
+    <a:ln w="9525" cap="flat" cmpd="sng" algn="ctr">
+      <a:solidFill>
+        <a:schemeClr val="tx1">
+          <a:lumMod val="15000"/>
+          <a:lumOff val="85000"/>
+        </a:schemeClr>
+      </a:solidFill>
+      <a:round/>
+    </a:ln>
+    <a:effectLst/>
+  </c:spPr>
+  <c:txPr>
+    <a:bodyPr/>
+    <a:lstStyle/>
+    <a:p>
+      <a:pPr>
+        <a:defRPr/>
+      </a:pPr>
+      <a:endParaRPr lang="pl-PL"/>
+    </a:p>
+  </c:txPr>
+  <c:externalData r:id="rId3">
+    <c:autoUpdate val="0"/>
+  </c:externalData>
+</c:chartSpace>
+</file>
+
+<file path=word/charts/chart2.xml><?xml version="1.0" encoding="utf-8"?>
+<c:chartSpace xmlns:c="http://schemas.openxmlformats.org/drawingml/2006/chart" xmlns:a="http://schemas.openxmlformats.org/drawingml/2006/main" xmlns:r="http://schemas.openxmlformats.org/officeDocument/2006/relationships">
+  <c:date1904 val="0"/>
+  <c:lang val="en-US"/>
+  <c:roundedCorners val="0"/>
+  <mc:AlternateContent xmlns:mc="http://schemas.openxmlformats.org/markup-compatibility/2006">
+    <mc:Choice xmlns:c14="http://schemas.microsoft.com/office/drawing/2007/8/2/chart" Requires="c14">
+      <c14:style val="102"/>
+    </mc:Choice>
+    <mc:Fallback>
+      <c:style val="2"/>
+    </mc:Fallback>
+  </mc:AlternateContent>
+  <c:chart>
+    <c:title>
+      <c:tx>
+        <c:rich>
+          <a:bodyPr rot="0" spcFirstLastPara="1" vertOverflow="ellipsis" vert="horz" wrap="square" anchor="ctr" anchorCtr="1"/>
+          <a:lstStyle/>
+          <a:p>
+            <a:pPr>
+              <a:defRPr sz="1400" b="0" i="0" u="none" strike="noStrike" kern="1200" spc="0" baseline="0">
+                <a:solidFill>
+                  <a:schemeClr val="tx1">
+                    <a:lumMod val="65000"/>
+                    <a:lumOff val="35000"/>
+                  </a:schemeClr>
+                </a:solidFill>
+                <a:latin typeface="+mn-lt"/>
+                <a:ea typeface="+mn-ea"/>
+                <a:cs typeface="+mn-cs"/>
+              </a:defRPr>
+            </a:pPr>
+            <a:r>
+              <a:rPr lang="pl-PL"/>
+              <a:t>Średni czas pobytu zadania na stanowisku obsługi</a:t>
+            </a:r>
+          </a:p>
+        </c:rich>
+      </c:tx>
+      <c:overlay val="0"/>
+      <c:spPr>
+        <a:noFill/>
+        <a:ln>
+          <a:noFill/>
+        </a:ln>
+        <a:effectLst/>
+      </c:spPr>
+      <c:txPr>
+        <a:bodyPr rot="0" spcFirstLastPara="1" vertOverflow="ellipsis" vert="horz" wrap="square" anchor="ctr" anchorCtr="1"/>
+        <a:lstStyle/>
+        <a:p>
+          <a:pPr>
+            <a:defRPr sz="1400" b="0" i="0" u="none" strike="noStrike" kern="1200" spc="0" baseline="0">
+              <a:solidFill>
+                <a:schemeClr val="tx1">
+                  <a:lumMod val="65000"/>
+                  <a:lumOff val="35000"/>
+                </a:schemeClr>
+              </a:solidFill>
+              <a:latin typeface="+mn-lt"/>
+              <a:ea typeface="+mn-ea"/>
+              <a:cs typeface="+mn-cs"/>
+            </a:defRPr>
+          </a:pPr>
+          <a:endParaRPr lang="pl-PL"/>
+        </a:p>
+      </c:txPr>
+    </c:title>
+    <c:autoTitleDeleted val="0"/>
+    <c:plotArea>
+      <c:layout/>
+      <c:barChart>
+        <c:barDir val="col"/>
+        <c:grouping val="clustered"/>
+        <c:varyColors val="0"/>
+        <c:ser>
+          <c:idx val="0"/>
+          <c:order val="0"/>
+          <c:spPr>
+            <a:solidFill>
+              <a:schemeClr val="accent1"/>
+            </a:solidFill>
+            <a:ln>
+              <a:noFill/>
+            </a:ln>
+            <a:effectLst/>
+          </c:spPr>
+          <c:invertIfNegative val="0"/>
+          <c:cat>
+            <c:strRef>
+              <c:f>Sheet1!$I$33:$L$33</c:f>
+              <c:strCache>
+                <c:ptCount val="4"/>
+                <c:pt idx="0">
+                  <c:v>ST1</c:v>
+                </c:pt>
+                <c:pt idx="1">
+                  <c:v>ST2</c:v>
+                </c:pt>
+                <c:pt idx="2">
+                  <c:v>ST3</c:v>
+                </c:pt>
+                <c:pt idx="3">
+                  <c:v>ST4</c:v>
+                </c:pt>
+              </c:strCache>
+            </c:strRef>
+          </c:cat>
+          <c:val>
+            <c:numRef>
+              <c:f>Sheet1!$I$35:$L$35</c:f>
+              <c:numCache>
+                <c:formatCode>General</c:formatCode>
+                <c:ptCount val="4"/>
+                <c:pt idx="0">
+                  <c:v>0.72821845600000001</c:v>
+                </c:pt>
+                <c:pt idx="1">
+                  <c:v>0.40962287100000006</c:v>
+                </c:pt>
+                <c:pt idx="2">
+                  <c:v>0.53315994099999997</c:v>
+                </c:pt>
+                <c:pt idx="3">
+                  <c:v>0.29258774999999998</c:v>
+                </c:pt>
+              </c:numCache>
+            </c:numRef>
+          </c:val>
+        </c:ser>
+        <c:dLbls>
+          <c:showLegendKey val="0"/>
+          <c:showVal val="0"/>
+          <c:showCatName val="0"/>
+          <c:showSerName val="0"/>
+          <c:showPercent val="0"/>
+          <c:showBubbleSize val="0"/>
+        </c:dLbls>
+        <c:gapWidth val="219"/>
+        <c:overlap val="-27"/>
+        <c:axId val="-51347584"/>
+        <c:axId val="-51347040"/>
+      </c:barChart>
+      <c:catAx>
+        <c:axId val="-51347584"/>
+        <c:scaling>
+          <c:orientation val="minMax"/>
+        </c:scaling>
+        <c:delete val="0"/>
+        <c:axPos val="b"/>
+        <c:numFmt formatCode="General" sourceLinked="1"/>
+        <c:majorTickMark val="none"/>
+        <c:minorTickMark val="none"/>
+        <c:tickLblPos val="nextTo"/>
+        <c:spPr>
+          <a:noFill/>
+          <a:ln w="9525" cap="flat" cmpd="sng" algn="ctr">
+            <a:solidFill>
+              <a:schemeClr val="tx1">
+                <a:lumMod val="15000"/>
+                <a:lumOff val="85000"/>
+              </a:schemeClr>
+            </a:solidFill>
+            <a:round/>
+          </a:ln>
+          <a:effectLst/>
+        </c:spPr>
+        <c:txPr>
+          <a:bodyPr rot="-60000000" spcFirstLastPara="1" vertOverflow="ellipsis" vert="horz" wrap="square" anchor="ctr" anchorCtr="1"/>
+          <a:lstStyle/>
+          <a:p>
+            <a:pPr>
+              <a:defRPr sz="900" b="0" i="0" u="none" strike="noStrike" kern="1200" baseline="0">
+                <a:solidFill>
+                  <a:schemeClr val="tx1">
+                    <a:lumMod val="65000"/>
+                    <a:lumOff val="35000"/>
+                  </a:schemeClr>
+                </a:solidFill>
+                <a:latin typeface="+mn-lt"/>
+                <a:ea typeface="+mn-ea"/>
+                <a:cs typeface="+mn-cs"/>
+              </a:defRPr>
+            </a:pPr>
+            <a:endParaRPr lang="pl-PL"/>
+          </a:p>
+        </c:txPr>
+        <c:crossAx val="-51347040"/>
+        <c:crosses val="autoZero"/>
+        <c:auto val="1"/>
+        <c:lblAlgn val="ctr"/>
+        <c:lblOffset val="100"/>
+        <c:noMultiLvlLbl val="0"/>
+      </c:catAx>
+      <c:valAx>
+        <c:axId val="-51347040"/>
+        <c:scaling>
+          <c:orientation val="minMax"/>
+        </c:scaling>
+        <c:delete val="0"/>
+        <c:axPos val="l"/>
+        <c:majorGridlines>
+          <c:spPr>
+            <a:ln w="9525" cap="flat" cmpd="sng" algn="ctr">
+              <a:solidFill>
+                <a:schemeClr val="tx1">
+                  <a:lumMod val="15000"/>
+                  <a:lumOff val="85000"/>
+                </a:schemeClr>
+              </a:solidFill>
+              <a:round/>
+            </a:ln>
+            <a:effectLst/>
+          </c:spPr>
+        </c:majorGridlines>
+        <c:numFmt formatCode="General" sourceLinked="1"/>
+        <c:majorTickMark val="none"/>
+        <c:minorTickMark val="none"/>
+        <c:tickLblPos val="nextTo"/>
+        <c:spPr>
+          <a:noFill/>
+          <a:ln>
+            <a:noFill/>
+          </a:ln>
+          <a:effectLst/>
+        </c:spPr>
+        <c:txPr>
+          <a:bodyPr rot="-60000000" spcFirstLastPara="1" vertOverflow="ellipsis" vert="horz" wrap="square" anchor="ctr" anchorCtr="1"/>
+          <a:lstStyle/>
+          <a:p>
+            <a:pPr>
+              <a:defRPr sz="900" b="0" i="0" u="none" strike="noStrike" kern="1200" baseline="0">
+                <a:solidFill>
+                  <a:schemeClr val="tx1">
+                    <a:lumMod val="65000"/>
+                    <a:lumOff val="35000"/>
+                  </a:schemeClr>
+                </a:solidFill>
+                <a:latin typeface="+mn-lt"/>
+                <a:ea typeface="+mn-ea"/>
+                <a:cs typeface="+mn-cs"/>
+              </a:defRPr>
+            </a:pPr>
+            <a:endParaRPr lang="pl-PL"/>
+          </a:p>
+        </c:txPr>
+        <c:crossAx val="-51347584"/>
+        <c:crosses val="autoZero"/>
+        <c:crossBetween val="between"/>
+      </c:valAx>
+      <c:dTable>
+        <c:showHorzBorder val="1"/>
+        <c:showVertBorder val="1"/>
+        <c:showOutline val="1"/>
+        <c:showKeys val="1"/>
+        <c:spPr>
+          <a:noFill/>
+          <a:ln w="9525" cap="flat" cmpd="sng" algn="ctr">
+            <a:solidFill>
+              <a:schemeClr val="tx1">
+                <a:lumMod val="15000"/>
+                <a:lumOff val="85000"/>
+              </a:schemeClr>
+            </a:solidFill>
+            <a:round/>
+          </a:ln>
+          <a:effectLst/>
+        </c:spPr>
+        <c:txPr>
+          <a:bodyPr rot="0" spcFirstLastPara="1" vertOverflow="ellipsis" vert="horz" wrap="square" anchor="ctr" anchorCtr="1"/>
+          <a:lstStyle/>
+          <a:p>
+            <a:pPr>
+              <a:defRPr sz="900" b="0" i="0" u="none" strike="noStrike" kern="1200" baseline="0">
+                <a:solidFill>
+                  <a:schemeClr val="tx1">
+                    <a:lumMod val="65000"/>
+                    <a:lumOff val="35000"/>
+                  </a:schemeClr>
+                </a:solidFill>
+                <a:latin typeface="+mn-lt"/>
+                <a:ea typeface="+mn-ea"/>
+                <a:cs typeface="+mn-cs"/>
+              </a:defRPr>
+            </a:pPr>
+            <a:endParaRPr lang="pl-PL"/>
+          </a:p>
+        </c:txPr>
+      </c:dTable>
+      <c:spPr>
+        <a:noFill/>
+        <a:ln>
+          <a:noFill/>
+        </a:ln>
+        <a:effectLst/>
+      </c:spPr>
+    </c:plotArea>
+    <c:plotVisOnly val="1"/>
+    <c:dispBlanksAs val="gap"/>
+    <c:showDLblsOverMax val="0"/>
+  </c:chart>
+  <c:spPr>
+    <a:solidFill>
+      <a:schemeClr val="bg1"/>
+    </a:solidFill>
+    <a:ln w="9525" cap="flat" cmpd="sng" algn="ctr">
+      <a:solidFill>
+        <a:schemeClr val="tx1">
+          <a:lumMod val="15000"/>
+          <a:lumOff val="85000"/>
+        </a:schemeClr>
+      </a:solidFill>
+      <a:round/>
+    </a:ln>
+    <a:effectLst/>
+  </c:spPr>
+  <c:txPr>
+    <a:bodyPr/>
+    <a:lstStyle/>
+    <a:p>
+      <a:pPr>
+        <a:defRPr/>
+      </a:pPr>
+      <a:endParaRPr lang="pl-PL"/>
+    </a:p>
+  </c:txPr>
+  <c:externalData r:id="rId3">
+    <c:autoUpdate val="0"/>
+  </c:externalData>
+</c:chartSpace>
+</file>
+
+<file path=word/charts/chart3.xml><?xml version="1.0" encoding="utf-8"?>
+<c:chartSpace xmlns:c="http://schemas.openxmlformats.org/drawingml/2006/chart" xmlns:a="http://schemas.openxmlformats.org/drawingml/2006/main" xmlns:r="http://schemas.openxmlformats.org/officeDocument/2006/relationships">
+  <c:date1904 val="0"/>
+  <c:lang val="en-US"/>
+  <c:roundedCorners val="0"/>
+  <mc:AlternateContent xmlns:mc="http://schemas.openxmlformats.org/markup-compatibility/2006">
+    <mc:Choice xmlns:c14="http://schemas.microsoft.com/office/drawing/2007/8/2/chart" Requires="c14">
+      <c14:style val="102"/>
+    </mc:Choice>
+    <mc:Fallback>
+      <c:style val="2"/>
+    </mc:Fallback>
+  </mc:AlternateContent>
+  <c:chart>
+    <c:title>
+      <c:tx>
+        <c:rich>
+          <a:bodyPr rot="0" spcFirstLastPara="1" vertOverflow="ellipsis" vert="horz" wrap="square" anchor="ctr" anchorCtr="1"/>
+          <a:lstStyle/>
+          <a:p>
+            <a:pPr>
+              <a:defRPr sz="1400" b="0" i="0" u="none" strike="noStrike" kern="1200" spc="0" baseline="0">
+                <a:solidFill>
+                  <a:schemeClr val="tx1">
+                    <a:lumMod val="65000"/>
+                    <a:lumOff val="35000"/>
+                  </a:schemeClr>
+                </a:solidFill>
+                <a:latin typeface="+mn-lt"/>
+                <a:ea typeface="+mn-ea"/>
+                <a:cs typeface="+mn-cs"/>
+              </a:defRPr>
+            </a:pPr>
+            <a:r>
+              <a:rPr lang="pl-PL"/>
+              <a:t>vi &amp; ni</a:t>
+            </a:r>
+          </a:p>
+        </c:rich>
+      </c:tx>
+      <c:overlay val="0"/>
+      <c:spPr>
+        <a:noFill/>
+        <a:ln>
+          <a:noFill/>
+        </a:ln>
+        <a:effectLst/>
+      </c:spPr>
+      <c:txPr>
+        <a:bodyPr rot="0" spcFirstLastPara="1" vertOverflow="ellipsis" vert="horz" wrap="square" anchor="ctr" anchorCtr="1"/>
+        <a:lstStyle/>
+        <a:p>
+          <a:pPr>
+            <a:defRPr sz="1400" b="0" i="0" u="none" strike="noStrike" kern="1200" spc="0" baseline="0">
+              <a:solidFill>
+                <a:schemeClr val="tx1">
+                  <a:lumMod val="65000"/>
+                  <a:lumOff val="35000"/>
+                </a:schemeClr>
+              </a:solidFill>
+              <a:latin typeface="+mn-lt"/>
+              <a:ea typeface="+mn-ea"/>
+              <a:cs typeface="+mn-cs"/>
+            </a:defRPr>
+          </a:pPr>
+          <a:endParaRPr lang="pl-PL"/>
+        </a:p>
+      </c:txPr>
+    </c:title>
+    <c:autoTitleDeleted val="0"/>
+    <c:plotArea>
+      <c:layout/>
+      <c:barChart>
+        <c:barDir val="col"/>
+        <c:grouping val="clustered"/>
+        <c:varyColors val="0"/>
+        <c:ser>
+          <c:idx val="1"/>
+          <c:order val="1"/>
+          <c:tx>
+            <c:v>średnia liczba zadań w kolejkach do stanowisk obsługi</c:v>
+          </c:tx>
+          <c:spPr>
+            <a:solidFill>
+              <a:schemeClr val="accent2"/>
+            </a:solidFill>
+            <a:ln>
+              <a:noFill/>
+            </a:ln>
+            <a:effectLst/>
+          </c:spPr>
+          <c:invertIfNegative val="0"/>
+          <c:cat>
+            <c:strRef>
+              <c:f>Sheet1!$I$33:$L$33</c:f>
+              <c:strCache>
+                <c:ptCount val="4"/>
+                <c:pt idx="0">
+                  <c:v>ST1</c:v>
+                </c:pt>
+                <c:pt idx="1">
+                  <c:v>ST2</c:v>
+                </c:pt>
+                <c:pt idx="2">
+                  <c:v>ST3</c:v>
+                </c:pt>
+                <c:pt idx="3">
+                  <c:v>ST4</c:v>
+                </c:pt>
+              </c:strCache>
+            </c:strRef>
+          </c:cat>
+          <c:val>
+            <c:numRef>
+              <c:f>Sheet1!$I$37:$L$37</c:f>
+              <c:numCache>
+                <c:formatCode>General</c:formatCode>
+                <c:ptCount val="4"/>
+                <c:pt idx="0">
+                  <c:v>1.9512073000000001</c:v>
+                </c:pt>
+                <c:pt idx="1">
+                  <c:v>0.28420970000000001</c:v>
+                </c:pt>
+                <c:pt idx="2">
+                  <c:v>0.60890129999999998</c:v>
+                </c:pt>
+                <c:pt idx="3">
+                  <c:v>0.1210151</c:v>
+                </c:pt>
+              </c:numCache>
+            </c:numRef>
+          </c:val>
+        </c:ser>
+        <c:ser>
+          <c:idx val="2"/>
+          <c:order val="2"/>
+          <c:tx>
+            <c:v>średnia liczba zadań na stanowiskach obsługi</c:v>
+          </c:tx>
+          <c:spPr>
+            <a:solidFill>
+              <a:schemeClr val="accent3"/>
+            </a:solidFill>
+            <a:ln>
+              <a:noFill/>
+            </a:ln>
+            <a:effectLst/>
+          </c:spPr>
+          <c:invertIfNegative val="0"/>
+          <c:cat>
+            <c:strRef>
+              <c:f>Sheet1!$I$33:$L$33</c:f>
+              <c:strCache>
+                <c:ptCount val="4"/>
+                <c:pt idx="0">
+                  <c:v>ST1</c:v>
+                </c:pt>
+                <c:pt idx="1">
+                  <c:v>ST2</c:v>
+                </c:pt>
+                <c:pt idx="2">
+                  <c:v>ST3</c:v>
+                </c:pt>
+                <c:pt idx="3">
+                  <c:v>ST4</c:v>
+                </c:pt>
+              </c:strCache>
+            </c:strRef>
+          </c:cat>
+          <c:val>
+            <c:numRef>
+              <c:f>Sheet1!$I$38:$L$38</c:f>
+              <c:numCache>
+                <c:formatCode>General</c:formatCode>
+                <c:ptCount val="4"/>
+                <c:pt idx="0">
+                  <c:v>2.6794258000000002</c:v>
+                </c:pt>
+                <c:pt idx="1">
+                  <c:v>0.69383260000000002</c:v>
+                </c:pt>
+                <c:pt idx="2">
+                  <c:v>1.1420612000000001</c:v>
+                </c:pt>
+                <c:pt idx="3">
+                  <c:v>0.4136029</c:v>
+                </c:pt>
+              </c:numCache>
+            </c:numRef>
+          </c:val>
+        </c:ser>
+        <c:dLbls>
+          <c:showLegendKey val="0"/>
+          <c:showVal val="0"/>
+          <c:showCatName val="0"/>
+          <c:showSerName val="0"/>
+          <c:showPercent val="0"/>
+          <c:showBubbleSize val="0"/>
+        </c:dLbls>
+        <c:gapWidth val="219"/>
+        <c:overlap val="-27"/>
+        <c:axId val="-51343232"/>
+        <c:axId val="-51343776"/>
+        <c:extLst>
+          <c:ext xmlns:c15="http://schemas.microsoft.com/office/drawing/2012/chart" uri="{02D57815-91ED-43cb-92C2-25804820EDAC}">
+            <c15:filteredBarSeries>
+              <c15:ser>
+                <c:idx val="0"/>
+                <c:order val="0"/>
+                <c:tx>
+                  <c:strRef>
+                    <c:extLst>
+                      <c:ext uri="{02D57815-91ED-43cb-92C2-25804820EDAC}">
+                        <c15:formulaRef>
+                          <c15:sqref>Sheet1!$I$33:$K$33</c15:sqref>
+                        </c15:formulaRef>
+                      </c:ext>
+                    </c:extLst>
+                    <c:strCache>
+                      <c:ptCount val="3"/>
+                      <c:pt idx="0">
+                        <c:v>ST1</c:v>
+                      </c:pt>
+                      <c:pt idx="1">
+                        <c:v>ST2</c:v>
+                      </c:pt>
+                      <c:pt idx="2">
+                        <c:v>ST3</c:v>
+                      </c:pt>
+                    </c:strCache>
+                  </c:strRef>
+                </c:tx>
+                <c:spPr>
+                  <a:solidFill>
+                    <a:schemeClr val="accent1"/>
+                  </a:solidFill>
+                  <a:ln>
+                    <a:noFill/>
+                  </a:ln>
+                  <a:effectLst/>
+                </c:spPr>
+                <c:invertIfNegative val="0"/>
+                <c:cat>
+                  <c:strRef>
+                    <c:extLst>
+                      <c:ext uri="{02D57815-91ED-43cb-92C2-25804820EDAC}">
+                        <c15:formulaRef>
+                          <c15:sqref>Sheet1!$I$33:$L$33</c15:sqref>
+                        </c15:formulaRef>
+                      </c:ext>
+                    </c:extLst>
+                    <c:strCache>
+                      <c:ptCount val="4"/>
+                      <c:pt idx="0">
+                        <c:v>ST1</c:v>
+                      </c:pt>
+                      <c:pt idx="1">
+                        <c:v>ST2</c:v>
+                      </c:pt>
+                      <c:pt idx="2">
+                        <c:v>ST3</c:v>
+                      </c:pt>
+                      <c:pt idx="3">
+                        <c:v>ST4</c:v>
+                      </c:pt>
+                    </c:strCache>
+                  </c:strRef>
+                </c:cat>
+                <c:val>
+                  <c:numRef>
+                    <c:extLst>
+                      <c:ext uri="{02D57815-91ED-43cb-92C2-25804820EDAC}">
+                        <c15:formulaRef>
+                          <c15:sqref>Sheet1!$L$33</c15:sqref>
+                        </c15:formulaRef>
+                      </c:ext>
+                    </c:extLst>
+                    <c:numCache>
+                      <c:formatCode>General</c:formatCode>
+                      <c:ptCount val="1"/>
+                      <c:pt idx="0">
+                        <c:v>0</c:v>
+                      </c:pt>
+                    </c:numCache>
+                  </c:numRef>
+                </c:val>
+              </c15:ser>
+            </c15:filteredBarSeries>
+          </c:ext>
+        </c:extLst>
+      </c:barChart>
+      <c:catAx>
+        <c:axId val="-51343232"/>
+        <c:scaling>
+          <c:orientation val="minMax"/>
+        </c:scaling>
+        <c:delete val="0"/>
+        <c:axPos val="b"/>
+        <c:numFmt formatCode="General" sourceLinked="1"/>
+        <c:majorTickMark val="none"/>
+        <c:minorTickMark val="none"/>
+        <c:tickLblPos val="nextTo"/>
+        <c:spPr>
+          <a:noFill/>
+          <a:ln w="9525" cap="flat" cmpd="sng" algn="ctr">
+            <a:solidFill>
+              <a:schemeClr val="tx1">
+                <a:lumMod val="15000"/>
+                <a:lumOff val="85000"/>
+              </a:schemeClr>
+            </a:solidFill>
+            <a:round/>
+          </a:ln>
+          <a:effectLst/>
+        </c:spPr>
+        <c:txPr>
+          <a:bodyPr rot="-60000000" spcFirstLastPara="1" vertOverflow="ellipsis" vert="horz" wrap="square" anchor="ctr" anchorCtr="1"/>
+          <a:lstStyle/>
+          <a:p>
+            <a:pPr>
+              <a:defRPr sz="900" b="0" i="0" u="none" strike="noStrike" kern="1200" baseline="0">
+                <a:solidFill>
+                  <a:schemeClr val="tx1">
+                    <a:lumMod val="65000"/>
+                    <a:lumOff val="35000"/>
+                  </a:schemeClr>
+                </a:solidFill>
+                <a:latin typeface="+mn-lt"/>
+                <a:ea typeface="+mn-ea"/>
+                <a:cs typeface="+mn-cs"/>
+              </a:defRPr>
+            </a:pPr>
+            <a:endParaRPr lang="pl-PL"/>
+          </a:p>
+        </c:txPr>
+        <c:crossAx val="-51343776"/>
+        <c:crosses val="autoZero"/>
+        <c:auto val="1"/>
+        <c:lblAlgn val="ctr"/>
+        <c:lblOffset val="100"/>
+        <c:noMultiLvlLbl val="0"/>
+      </c:catAx>
+      <c:valAx>
+        <c:axId val="-51343776"/>
+        <c:scaling>
+          <c:orientation val="minMax"/>
+        </c:scaling>
+        <c:delete val="0"/>
+        <c:axPos val="l"/>
+        <c:majorGridlines>
+          <c:spPr>
+            <a:ln w="9525" cap="flat" cmpd="sng" algn="ctr">
+              <a:solidFill>
+                <a:schemeClr val="tx1">
+                  <a:lumMod val="15000"/>
+                  <a:lumOff val="85000"/>
+                </a:schemeClr>
+              </a:solidFill>
+              <a:round/>
+            </a:ln>
+            <a:effectLst/>
+          </c:spPr>
+        </c:majorGridlines>
+        <c:numFmt formatCode="General" sourceLinked="1"/>
+        <c:majorTickMark val="none"/>
+        <c:minorTickMark val="none"/>
+        <c:tickLblPos val="nextTo"/>
+        <c:spPr>
+          <a:noFill/>
+          <a:ln>
+            <a:noFill/>
+          </a:ln>
+          <a:effectLst/>
+        </c:spPr>
+        <c:txPr>
+          <a:bodyPr rot="-60000000" spcFirstLastPara="1" vertOverflow="ellipsis" vert="horz" wrap="square" anchor="ctr" anchorCtr="1"/>
+          <a:lstStyle/>
+          <a:p>
+            <a:pPr>
+              <a:defRPr sz="900" b="0" i="0" u="none" strike="noStrike" kern="1200" baseline="0">
+                <a:solidFill>
+                  <a:schemeClr val="tx1">
+                    <a:lumMod val="65000"/>
+                    <a:lumOff val="35000"/>
+                  </a:schemeClr>
+                </a:solidFill>
+                <a:latin typeface="+mn-lt"/>
+                <a:ea typeface="+mn-ea"/>
+                <a:cs typeface="+mn-cs"/>
+              </a:defRPr>
+            </a:pPr>
+            <a:endParaRPr lang="pl-PL"/>
+          </a:p>
+        </c:txPr>
+        <c:crossAx val="-51343232"/>
+        <c:crosses val="autoZero"/>
+        <c:crossBetween val="between"/>
+      </c:valAx>
+      <c:dTable>
+        <c:showHorzBorder val="1"/>
+        <c:showVertBorder val="1"/>
+        <c:showOutline val="1"/>
+        <c:showKeys val="1"/>
+        <c:spPr>
+          <a:noFill/>
+          <a:ln w="9525" cap="flat" cmpd="sng" algn="ctr">
+            <a:solidFill>
+              <a:schemeClr val="tx1">
+                <a:lumMod val="15000"/>
+                <a:lumOff val="85000"/>
+              </a:schemeClr>
+            </a:solidFill>
+            <a:round/>
+          </a:ln>
+          <a:effectLst/>
+        </c:spPr>
+        <c:txPr>
+          <a:bodyPr rot="0" spcFirstLastPara="1" vertOverflow="ellipsis" vert="horz" wrap="square" anchor="ctr" anchorCtr="1"/>
+          <a:lstStyle/>
+          <a:p>
+            <a:pPr>
+              <a:defRPr sz="900" b="0" i="0" u="none" strike="noStrike" kern="1200" baseline="0">
+                <a:solidFill>
+                  <a:schemeClr val="tx1">
+                    <a:lumMod val="65000"/>
+                    <a:lumOff val="35000"/>
+                  </a:schemeClr>
+                </a:solidFill>
+                <a:latin typeface="+mn-lt"/>
+                <a:ea typeface="+mn-ea"/>
+                <a:cs typeface="+mn-cs"/>
+              </a:defRPr>
+            </a:pPr>
+            <a:endParaRPr lang="pl-PL"/>
+          </a:p>
+        </c:txPr>
+      </c:dTable>
+      <c:spPr>
+        <a:noFill/>
+        <a:ln>
+          <a:noFill/>
+        </a:ln>
+        <a:effectLst/>
+      </c:spPr>
+    </c:plotArea>
+    <c:plotVisOnly val="1"/>
+    <c:dispBlanksAs val="gap"/>
+    <c:showDLblsOverMax val="0"/>
+  </c:chart>
+  <c:spPr>
+    <a:solidFill>
+      <a:schemeClr val="bg1"/>
+    </a:solidFill>
+    <a:ln w="9525" cap="flat" cmpd="sng" algn="ctr">
+      <a:solidFill>
+        <a:schemeClr val="tx1">
+          <a:lumMod val="15000"/>
+          <a:lumOff val="85000"/>
+        </a:schemeClr>
+      </a:solidFill>
+      <a:round/>
+    </a:ln>
+    <a:effectLst/>
+  </c:spPr>
+  <c:txPr>
+    <a:bodyPr/>
+    <a:lstStyle/>
+    <a:p>
+      <a:pPr>
+        <a:defRPr/>
+      </a:pPr>
+      <a:endParaRPr lang="pl-PL"/>
+    </a:p>
+  </c:txPr>
+  <c:externalData r:id="rId3">
+    <c:autoUpdate val="0"/>
+  </c:externalData>
+</c:chartSpace>
+</file>
+
+<file path=word/charts/colors1.xml><?xml version="1.0" encoding="utf-8"?>
+<cs:colorStyle xmlns:cs="http://schemas.microsoft.com/office/drawing/2012/chartStyle" xmlns:a="http://schemas.openxmlformats.org/drawingml/2006/main" meth="cycle" id="10">
+  <a:schemeClr val="accent1"/>
+  <a:schemeClr val="accent2"/>
+  <a:schemeClr val="accent3"/>
+  <a:schemeClr val="accent4"/>
+  <a:schemeClr val="accent5"/>
+  <a:schemeClr val="accent6"/>
+  <cs:variation/>
+  <cs:variation>
+    <a:lumMod val="60000"/>
+  </cs:variation>
+  <cs:variation>
+    <a:lumMod val="80000"/>
+    <a:lumOff val="20000"/>
+  </cs:variation>
+  <cs:variation>
+    <a:lumMod val="80000"/>
+  </cs:variation>
+  <cs:variation>
+    <a:lumMod val="60000"/>
+    <a:lumOff val="40000"/>
+  </cs:variation>
+  <cs:variation>
+    <a:lumMod val="50000"/>
+  </cs:variation>
+  <cs:variation>
+    <a:lumMod val="70000"/>
+    <a:lumOff val="30000"/>
+  </cs:variation>
+  <cs:variation>
+    <a:lumMod val="70000"/>
+  </cs:variation>
+  <cs:variation>
+    <a:lumMod val="50000"/>
+    <a:lumOff val="50000"/>
+  </cs:variation>
+</cs:colorStyle>
+</file>
+
+<file path=word/charts/colors2.xml><?xml version="1.0" encoding="utf-8"?>
+<cs:colorStyle xmlns:cs="http://schemas.microsoft.com/office/drawing/2012/chartStyle" xmlns:a="http://schemas.openxmlformats.org/drawingml/2006/main" meth="cycle" id="10">
+  <a:schemeClr val="accent1"/>
+  <a:schemeClr val="accent2"/>
+  <a:schemeClr val="accent3"/>
+  <a:schemeClr val="accent4"/>
+  <a:schemeClr val="accent5"/>
+  <a:schemeClr val="accent6"/>
+  <cs:variation/>
+  <cs:variation>
+    <a:lumMod val="60000"/>
+  </cs:variation>
+  <cs:variation>
+    <a:lumMod val="80000"/>
+    <a:lumOff val="20000"/>
+  </cs:variation>
+  <cs:variation>
+    <a:lumMod val="80000"/>
+  </cs:variation>
+  <cs:variation>
+    <a:lumMod val="60000"/>
+    <a:lumOff val="40000"/>
+  </cs:variation>
+  <cs:variation>
+    <a:lumMod val="50000"/>
+  </cs:variation>
+  <cs:variation>
+    <a:lumMod val="70000"/>
+    <a:lumOff val="30000"/>
+  </cs:variation>
+  <cs:variation>
+    <a:lumMod val="70000"/>
+  </cs:variation>
+  <cs:variation>
+    <a:lumMod val="50000"/>
+    <a:lumOff val="50000"/>
+  </cs:variation>
+</cs:colorStyle>
+</file>
+
+<file path=word/charts/colors3.xml><?xml version="1.0" encoding="utf-8"?>
+<cs:colorStyle xmlns:cs="http://schemas.microsoft.com/office/drawing/2012/chartStyle" xmlns:a="http://schemas.openxmlformats.org/drawingml/2006/main" meth="cycle" id="10">
+  <a:schemeClr val="accent1"/>
+  <a:schemeClr val="accent2"/>
+  <a:schemeClr val="accent3"/>
+  <a:schemeClr val="accent4"/>
+  <a:schemeClr val="accent5"/>
+  <a:schemeClr val="accent6"/>
+  <cs:variation/>
+  <cs:variation>
+    <a:lumMod val="60000"/>
+  </cs:variation>
+  <cs:variation>
+    <a:lumMod val="80000"/>
+    <a:lumOff val="20000"/>
+  </cs:variation>
+  <cs:variation>
+    <a:lumMod val="80000"/>
+  </cs:variation>
+  <cs:variation>
+    <a:lumMod val="60000"/>
+    <a:lumOff val="40000"/>
+  </cs:variation>
+  <cs:variation>
+    <a:lumMod val="50000"/>
+  </cs:variation>
+  <cs:variation>
+    <a:lumMod val="70000"/>
+    <a:lumOff val="30000"/>
+  </cs:variation>
+  <cs:variation>
+    <a:lumMod val="70000"/>
+  </cs:variation>
+  <cs:variation>
+    <a:lumMod val="50000"/>
+    <a:lumOff val="50000"/>
+  </cs:variation>
+</cs:colorStyle>
+</file>
+
+<file path=word/charts/style1.xml><?xml version="1.0" encoding="utf-8"?>
+<cs:chartStyle xmlns:cs="http://schemas.microsoft.com/office/drawing/2012/chartStyle" xmlns:a="http://schemas.openxmlformats.org/drawingml/2006/main" id="201">
+  <cs:axisTitle>
+    <cs:lnRef idx="0"/>
+    <cs:fillRef idx="0"/>
+    <cs:effectRef idx="0"/>
+    <cs:fontRef idx="minor">
+      <a:schemeClr val="tx1">
+        <a:lumMod val="65000"/>
+        <a:lumOff val="35000"/>
+      </a:schemeClr>
+    </cs:fontRef>
+    <cs:defRPr sz="1000" kern="1200"/>
+  </cs:axisTitle>
+  <cs:categoryAxis>
+    <cs:lnRef idx="0"/>
+    <cs:fillRef idx="0"/>
+    <cs:effectRef idx="0"/>
+    <cs:fontRef idx="minor">
+      <a:schemeClr val="tx1">
+        <a:lumMod val="65000"/>
+        <a:lumOff val="35000"/>
+      </a:schemeClr>
+    </cs:fontRef>
+    <cs:spPr>
+      <a:ln w="9525" cap="flat" cmpd="sng" algn="ctr">
+        <a:solidFill>
+          <a:schemeClr val="tx1">
+            <a:lumMod val="15000"/>
+            <a:lumOff val="85000"/>
+          </a:schemeClr>
+        </a:solidFill>
+        <a:round/>
+      </a:ln>
+    </cs:spPr>
+    <cs:defRPr sz="900" kern="1200"/>
+  </cs:categoryAxis>
+  <cs:chartArea mods="allowNoFillOverride allowNoLineOverride">
+    <cs:lnRef idx="0"/>
+    <cs:fillRef idx="0"/>
+    <cs:effectRef idx="0"/>
+    <cs:fontRef idx="minor">
+      <a:schemeClr val="tx1"/>
+    </cs:fontRef>
+    <cs:spPr>
+      <a:solidFill>
+        <a:schemeClr val="bg1"/>
+      </a:solidFill>
+      <a:ln w="9525" cap="flat" cmpd="sng" algn="ctr">
+        <a:solidFill>
+          <a:schemeClr val="tx1">
+            <a:lumMod val="15000"/>
+            <a:lumOff val="85000"/>
+          </a:schemeClr>
+        </a:solidFill>
+        <a:round/>
+      </a:ln>
+    </cs:spPr>
+    <cs:defRPr sz="1000" kern="1200"/>
+  </cs:chartArea>
+  <cs:dataLabel>
+    <cs:lnRef idx="0"/>
+    <cs:fillRef idx="0"/>
+    <cs:effectRef idx="0"/>
+    <cs:fontRef idx="minor">
+      <a:schemeClr val="tx1">
+        <a:lumMod val="75000"/>
+        <a:lumOff val="25000"/>
+      </a:schemeClr>
+    </cs:fontRef>
+    <cs:defRPr sz="900" kern="1200"/>
+  </cs:dataLabel>
+  <cs:dataLabelCallout>
+    <cs:lnRef idx="0"/>
+    <cs:fillRef idx="0"/>
+    <cs:effectRef idx="0"/>
+    <cs:fontRef idx="minor">
+      <a:schemeClr val="dk1">
+        <a:lumMod val="65000"/>
+        <a:lumOff val="35000"/>
+      </a:schemeClr>
+    </cs:fontRef>
+    <cs:spPr>
+      <a:solidFill>
+        <a:schemeClr val="lt1"/>
+      </a:solidFill>
+      <a:ln>
+        <a:solidFill>
+          <a:schemeClr val="dk1">
+            <a:lumMod val="25000"/>
+            <a:lumOff val="75000"/>
+          </a:schemeClr>
+        </a:solidFill>
+      </a:ln>
+    </cs:spPr>
+    <cs:defRPr sz="900" kern="1200"/>
+    <cs:bodyPr rot="0" spcFirstLastPara="1" vertOverflow="clip" horzOverflow="clip" vert="horz" wrap="square" lIns="36576" tIns="18288" rIns="36576" bIns="18288" anchor="ctr" anchorCtr="1">
+      <a:spAutoFit/>
+    </cs:bodyPr>
+  </cs:dataLabelCallout>
+  <cs:dataPoint>
+    <cs:lnRef idx="0"/>
+    <cs:fillRef idx="1">
+      <cs:styleClr val="auto"/>
+    </cs:fillRef>
+    <cs:effectRef idx="0"/>
+    <cs:fontRef idx="minor">
+      <a:schemeClr val="tx1"/>
+    </cs:fontRef>
+  </cs:dataPoint>
+  <cs:dataPoint3D>
+    <cs:lnRef idx="0"/>
+    <cs:fillRef idx="1">
+      <cs:styleClr val="auto"/>
+    </cs:fillRef>
+    <cs:effectRef idx="0"/>
+    <cs:fontRef idx="minor">
+      <a:schemeClr val="tx1"/>
+    </cs:fontRef>
+  </cs:dataPoint3D>
+  <cs:dataPointLine>
+    <cs:lnRef idx="0">
+      <cs:styleClr val="auto"/>
+    </cs:lnRef>
+    <cs:fillRef idx="1"/>
+    <cs:effectRef idx="0"/>
+    <cs:fontRef idx="minor">
+      <a:schemeClr val="tx1"/>
+    </cs:fontRef>
+    <cs:spPr>
+      <a:ln w="28575" cap="rnd">
+        <a:solidFill>
+          <a:schemeClr val="phClr"/>
+        </a:solidFill>
+        <a:round/>
+      </a:ln>
+    </cs:spPr>
+  </cs:dataPointLine>
+  <cs:dataPointMarker>
+    <cs:lnRef idx="0">
+      <cs:styleClr val="auto"/>
+    </cs:lnRef>
+    <cs:fillRef idx="1">
+      <cs:styleClr val="auto"/>
+    </cs:fillRef>
+    <cs:effectRef idx="0"/>
+    <cs:fontRef idx="minor">
+      <a:schemeClr val="tx1"/>
+    </cs:fontRef>
+    <cs:spPr>
+      <a:ln w="9525">
+        <a:solidFill>
+          <a:schemeClr val="phClr"/>
+        </a:solidFill>
+      </a:ln>
+    </cs:spPr>
+  </cs:dataPointMarker>
+  <cs:dataPointMarkerLayout symbol="circle" size="5"/>
+  <cs:dataPointWireframe>
+    <cs:lnRef idx="0">
+      <cs:styleClr val="auto"/>
+    </cs:lnRef>
+    <cs:fillRef idx="1"/>
+    <cs:effectRef idx="0"/>
+    <cs:fontRef idx="minor">
+      <a:schemeClr val="tx1"/>
+    </cs:fontRef>
+    <cs:spPr>
+      <a:ln w="9525" cap="rnd">
+        <a:solidFill>
+          <a:schemeClr val="phClr"/>
+        </a:solidFill>
+        <a:round/>
+      </a:ln>
+    </cs:spPr>
+  </cs:dataPointWireframe>
+  <cs:dataTable>
+    <cs:lnRef idx="0"/>
+    <cs:fillRef idx="0"/>
+    <cs:effectRef idx="0"/>
+    <cs:fontRef idx="minor">
+      <a:schemeClr val="tx1">
+        <a:lumMod val="65000"/>
+        <a:lumOff val="35000"/>
+      </a:schemeClr>
+    </cs:fontRef>
+    <cs:spPr>
+      <a:noFill/>
+      <a:ln w="9525" cap="flat" cmpd="sng" algn="ctr">
+        <a:solidFill>
+          <a:schemeClr val="tx1">
+            <a:lumMod val="15000"/>
+            <a:lumOff val="85000"/>
+          </a:schemeClr>
+        </a:solidFill>
+        <a:round/>
+      </a:ln>
+    </cs:spPr>
+    <cs:defRPr sz="900" kern="1200"/>
+  </cs:dataTable>
+  <cs:downBar>
+    <cs:lnRef idx="0"/>
+    <cs:fillRef idx="0"/>
+    <cs:effectRef idx="0"/>
+    <cs:fontRef idx="minor">
+      <a:schemeClr val="dk1"/>
+    </cs:fontRef>
+    <cs:spPr>
+      <a:solidFill>
+        <a:schemeClr val="dk1">
+          <a:lumMod val="65000"/>
+          <a:lumOff val="35000"/>
+        </a:schemeClr>
+      </a:solidFill>
+      <a:ln w="9525">
+        <a:solidFill>
+          <a:schemeClr val="tx1">
+            <a:lumMod val="65000"/>
+            <a:lumOff val="35000"/>
+          </a:schemeClr>
+        </a:solidFill>
+      </a:ln>
+    </cs:spPr>
+  </cs:downBar>
+  <cs:dropLine>
+    <cs:lnRef idx="0"/>
+    <cs:fillRef idx="0"/>
+    <cs:effectRef idx="0"/>
+    <cs:fontRef idx="minor">
+      <a:schemeClr val="tx1"/>
+    </cs:fontRef>
+    <cs:spPr>
+      <a:ln w="9525" cap="flat" cmpd="sng" algn="ctr">
+        <a:solidFill>
+          <a:schemeClr val="tx1">
+            <a:lumMod val="35000"/>
+            <a:lumOff val="65000"/>
+          </a:schemeClr>
+        </a:solidFill>
+        <a:round/>
+      </a:ln>
+    </cs:spPr>
+  </cs:dropLine>
+  <cs:errorBar>
+    <cs:lnRef idx="0"/>
+    <cs:fillRef idx="0"/>
+    <cs:effectRef idx="0"/>
+    <cs:fontRef idx="minor">
+      <a:schemeClr val="tx1"/>
+    </cs:fontRef>
+    <cs:spPr>
+      <a:ln w="9525" cap="flat" cmpd="sng" algn="ctr">
+        <a:solidFill>
+          <a:schemeClr val="tx1">
+            <a:lumMod val="65000"/>
+            <a:lumOff val="35000"/>
+          </a:schemeClr>
+        </a:solidFill>
+        <a:round/>
+      </a:ln>
+    </cs:spPr>
+  </cs:errorBar>
+  <cs:floor>
+    <cs:lnRef idx="0"/>
+    <cs:fillRef idx="0"/>
+    <cs:effectRef idx="0"/>
+    <cs:fontRef idx="minor">
+      <a:schemeClr val="tx1"/>
+    </cs:fontRef>
+    <cs:spPr>
+      <a:noFill/>
+      <a:ln>
+        <a:noFill/>
+      </a:ln>
+    </cs:spPr>
+  </cs:floor>
+  <cs:gridlineMajor>
+    <cs:lnRef idx="0"/>
+    <cs:fillRef idx="0"/>
+    <cs:effectRef idx="0"/>
+    <cs:fontRef idx="minor">
+      <a:schemeClr val="tx1"/>
+    </cs:fontRef>
+    <cs:spPr>
+      <a:ln w="9525" cap="flat" cmpd="sng" algn="ctr">
+        <a:solidFill>
+          <a:schemeClr val="tx1">
+            <a:lumMod val="15000"/>
+            <a:lumOff val="85000"/>
+          </a:schemeClr>
+        </a:solidFill>
+        <a:round/>
+      </a:ln>
+    </cs:spPr>
+  </cs:gridlineMajor>
+  <cs:gridlineMinor>
+    <cs:lnRef idx="0"/>
+    <cs:fillRef idx="0"/>
+    <cs:effectRef idx="0"/>
+    <cs:fontRef idx="minor">
+      <a:schemeClr val="tx1"/>
+    </cs:fontRef>
+    <cs:spPr>
+      <a:ln w="9525" cap="flat" cmpd="sng" algn="ctr">
+        <a:solidFill>
+          <a:schemeClr val="tx1">
+            <a:lumMod val="5000"/>
+            <a:lumOff val="95000"/>
+          </a:schemeClr>
+        </a:solidFill>
+        <a:round/>
+      </a:ln>
+    </cs:spPr>
+  </cs:gridlineMinor>
+  <cs:hiLoLine>
+    <cs:lnRef idx="0"/>
+    <cs:fillRef idx="0"/>
+    <cs:effectRef idx="0"/>
+    <cs:fontRef idx="minor">
+      <a:schemeClr val="tx1"/>
+    </cs:fontRef>
+    <cs:spPr>
+      <a:ln w="9525" cap="flat" cmpd="sng" algn="ctr">
+        <a:solidFill>
+          <a:schemeClr val="tx1">
+            <a:lumMod val="75000"/>
+            <a:lumOff val="25000"/>
+          </a:schemeClr>
+        </a:solidFill>
+        <a:round/>
+      </a:ln>
+    </cs:spPr>
+  </cs:hiLoLine>
+  <cs:leaderLine>
+    <cs:lnRef idx="0"/>
+    <cs:fillRef idx="0"/>
+    <cs:effectRef idx="0"/>
+    <cs:fontRef idx="minor">
+      <a:schemeClr val="tx1"/>
+    </cs:fontRef>
+    <cs:spPr>
+      <a:ln w="9525" cap="flat" cmpd="sng" algn="ctr">
+        <a:solidFill>
+          <a:schemeClr val="tx1">
+            <a:lumMod val="35000"/>
+            <a:lumOff val="65000"/>
+          </a:schemeClr>
+        </a:solidFill>
+        <a:round/>
+      </a:ln>
+    </cs:spPr>
+  </cs:leaderLine>
+  <cs:legend>
+    <cs:lnRef idx="0"/>
+    <cs:fillRef idx="0"/>
+    <cs:effectRef idx="0"/>
+    <cs:fontRef idx="minor">
+      <a:schemeClr val="tx1">
+        <a:lumMod val="65000"/>
+        <a:lumOff val="35000"/>
+      </a:schemeClr>
+    </cs:fontRef>
+    <cs:defRPr sz="900" kern="1200"/>
+  </cs:legend>
+  <cs:plotArea mods="allowNoFillOverride allowNoLineOverride">
+    <cs:lnRef idx="0"/>
+    <cs:fillRef idx="0"/>
+    <cs:effectRef idx="0"/>
+    <cs:fontRef idx="minor">
+      <a:schemeClr val="tx1"/>
+    </cs:fontRef>
+  </cs:plotArea>
+  <cs:plotArea3D mods="allowNoFillOverride allowNoLineOverride">
+    <cs:lnRef idx="0"/>
+    <cs:fillRef idx="0"/>
+    <cs:effectRef idx="0"/>
+    <cs:fontRef idx="minor">
+      <a:schemeClr val="tx1"/>
+    </cs:fontRef>
+  </cs:plotArea3D>
+  <cs:seriesAxis>
+    <cs:lnRef idx="0"/>
+    <cs:fillRef idx="0"/>
+    <cs:effectRef idx="0"/>
+    <cs:fontRef idx="minor">
+      <a:schemeClr val="tx1">
+        <a:lumMod val="65000"/>
+        <a:lumOff val="35000"/>
+      </a:schemeClr>
+    </cs:fontRef>
+    <cs:defRPr sz="900" kern="1200"/>
+  </cs:seriesAxis>
+  <cs:seriesLine>
+    <cs:lnRef idx="0"/>
+    <cs:fillRef idx="0"/>
+    <cs:effectRef idx="0"/>
+    <cs:fontRef idx="minor">
+      <a:schemeClr val="tx1"/>
+    </cs:fontRef>
+    <cs:spPr>
+      <a:ln w="9525" cap="flat" cmpd="sng" algn="ctr">
+        <a:solidFill>
+          <a:schemeClr val="tx1">
+            <a:lumMod val="35000"/>
+            <a:lumOff val="65000"/>
+          </a:schemeClr>
+        </a:solidFill>
+        <a:round/>
+      </a:ln>
+    </cs:spPr>
+  </cs:seriesLine>
+  <cs:title>
+    <cs:lnRef idx="0"/>
+    <cs:fillRef idx="0"/>
+    <cs:effectRef idx="0"/>
+    <cs:fontRef idx="minor">
+      <a:schemeClr val="tx1">
+        <a:lumMod val="65000"/>
+        <a:lumOff val="35000"/>
+      </a:schemeClr>
+    </cs:fontRef>
+    <cs:defRPr sz="1400" b="0" kern="1200" spc="0" baseline="0"/>
+  </cs:title>
+  <cs:trendline>
+    <cs:lnRef idx="0">
+      <cs:styleClr val="auto"/>
+    </cs:lnRef>
+    <cs:fillRef idx="0"/>
+    <cs:effectRef idx="0"/>
+    <cs:fontRef idx="minor">
+      <a:schemeClr val="tx1"/>
+    </cs:fontRef>
+    <cs:spPr>
+      <a:ln w="19050" cap="rnd">
+        <a:solidFill>
+          <a:schemeClr val="phClr"/>
+        </a:solidFill>
+        <a:prstDash val="sysDot"/>
+      </a:ln>
+    </cs:spPr>
+  </cs:trendline>
+  <cs:trendlineLabel>
+    <cs:lnRef idx="0"/>
+    <cs:fillRef idx="0"/>
+    <cs:effectRef idx="0"/>
+    <cs:fontRef idx="minor">
+      <a:schemeClr val="tx1">
+        <a:lumMod val="65000"/>
+        <a:lumOff val="35000"/>
+      </a:schemeClr>
+    </cs:fontRef>
+    <cs:defRPr sz="900" kern="1200"/>
+  </cs:trendlineLabel>
+  <cs:upBar>
+    <cs:lnRef idx="0"/>
+    <cs:fillRef idx="0"/>
+    <cs:effectRef idx="0"/>
+    <cs:fontRef idx="minor">
+      <a:schemeClr val="dk1"/>
+    </cs:fontRef>
+    <cs:spPr>
+      <a:solidFill>
+        <a:schemeClr val="lt1"/>
+      </a:solidFill>
+      <a:ln w="9525">
+        <a:solidFill>
+          <a:schemeClr val="tx1">
+            <a:lumMod val="15000"/>
+            <a:lumOff val="85000"/>
+          </a:schemeClr>
+        </a:solidFill>
+      </a:ln>
+    </cs:spPr>
+  </cs:upBar>
+  <cs:valueAxis>
+    <cs:lnRef idx="0"/>
+    <cs:fillRef idx="0"/>
+    <cs:effectRef idx="0"/>
+    <cs:fontRef idx="minor">
+      <a:schemeClr val="tx1">
+        <a:lumMod val="65000"/>
+        <a:lumOff val="35000"/>
+      </a:schemeClr>
+    </cs:fontRef>
+    <cs:defRPr sz="900" kern="1200"/>
+  </cs:valueAxis>
+  <cs:wall>
+    <cs:lnRef idx="0"/>
+    <cs:fillRef idx="0"/>
+    <cs:effectRef idx="0"/>
+    <cs:fontRef idx="minor">
+      <a:schemeClr val="tx1"/>
+    </cs:fontRef>
+    <cs:spPr>
+      <a:noFill/>
+      <a:ln>
+        <a:noFill/>
+      </a:ln>
+    </cs:spPr>
+  </cs:wall>
+</cs:chartStyle>
+</file>
+
+<file path=word/charts/style2.xml><?xml version="1.0" encoding="utf-8"?>
+<cs:chartStyle xmlns:cs="http://schemas.microsoft.com/office/drawing/2012/chartStyle" xmlns:a="http://schemas.openxmlformats.org/drawingml/2006/main" id="201">
+  <cs:axisTitle>
+    <cs:lnRef idx="0"/>
+    <cs:fillRef idx="0"/>
+    <cs:effectRef idx="0"/>
+    <cs:fontRef idx="minor">
+      <a:schemeClr val="tx1">
+        <a:lumMod val="65000"/>
+        <a:lumOff val="35000"/>
+      </a:schemeClr>
+    </cs:fontRef>
+    <cs:defRPr sz="1000" kern="1200"/>
+  </cs:axisTitle>
+  <cs:categoryAxis>
+    <cs:lnRef idx="0"/>
+    <cs:fillRef idx="0"/>
+    <cs:effectRef idx="0"/>
+    <cs:fontRef idx="minor">
+      <a:schemeClr val="tx1">
+        <a:lumMod val="65000"/>
+        <a:lumOff val="35000"/>
+      </a:schemeClr>
+    </cs:fontRef>
+    <cs:spPr>
+      <a:ln w="9525" cap="flat" cmpd="sng" algn="ctr">
+        <a:solidFill>
+          <a:schemeClr val="tx1">
+            <a:lumMod val="15000"/>
+            <a:lumOff val="85000"/>
+          </a:schemeClr>
+        </a:solidFill>
+        <a:round/>
+      </a:ln>
+    </cs:spPr>
+    <cs:defRPr sz="900" kern="1200"/>
+  </cs:categoryAxis>
+  <cs:chartArea mods="allowNoFillOverride allowNoLineOverride">
+    <cs:lnRef idx="0"/>
+    <cs:fillRef idx="0"/>
+    <cs:effectRef idx="0"/>
+    <cs:fontRef idx="minor">
+      <a:schemeClr val="tx1"/>
+    </cs:fontRef>
+    <cs:spPr>
+      <a:solidFill>
+        <a:schemeClr val="bg1"/>
+      </a:solidFill>
+      <a:ln w="9525" cap="flat" cmpd="sng" algn="ctr">
+        <a:solidFill>
+          <a:schemeClr val="tx1">
+            <a:lumMod val="15000"/>
+            <a:lumOff val="85000"/>
+          </a:schemeClr>
+        </a:solidFill>
+        <a:round/>
+      </a:ln>
+    </cs:spPr>
+    <cs:defRPr sz="1000" kern="1200"/>
+  </cs:chartArea>
+  <cs:dataLabel>
+    <cs:lnRef idx="0"/>
+    <cs:fillRef idx="0"/>
+    <cs:effectRef idx="0"/>
+    <cs:fontRef idx="minor">
+      <a:schemeClr val="tx1">
+        <a:lumMod val="75000"/>
+        <a:lumOff val="25000"/>
+      </a:schemeClr>
+    </cs:fontRef>
+    <cs:defRPr sz="900" kern="1200"/>
+  </cs:dataLabel>
+  <cs:dataLabelCallout>
+    <cs:lnRef idx="0"/>
+    <cs:fillRef idx="0"/>
+    <cs:effectRef idx="0"/>
+    <cs:fontRef idx="minor">
+      <a:schemeClr val="dk1">
+        <a:lumMod val="65000"/>
+        <a:lumOff val="35000"/>
+      </a:schemeClr>
+    </cs:fontRef>
+    <cs:spPr>
+      <a:solidFill>
+        <a:schemeClr val="lt1"/>
+      </a:solidFill>
+      <a:ln>
+        <a:solidFill>
+          <a:schemeClr val="dk1">
+            <a:lumMod val="25000"/>
+            <a:lumOff val="75000"/>
+          </a:schemeClr>
+        </a:solidFill>
+      </a:ln>
+    </cs:spPr>
+    <cs:defRPr sz="900" kern="1200"/>
+    <cs:bodyPr rot="0" spcFirstLastPara="1" vertOverflow="clip" horzOverflow="clip" vert="horz" wrap="square" lIns="36576" tIns="18288" rIns="36576" bIns="18288" anchor="ctr" anchorCtr="1">
+      <a:spAutoFit/>
+    </cs:bodyPr>
+  </cs:dataLabelCallout>
+  <cs:dataPoint>
+    <cs:lnRef idx="0"/>
+    <cs:fillRef idx="1">
+      <cs:styleClr val="auto"/>
+    </cs:fillRef>
+    <cs:effectRef idx="0"/>
+    <cs:fontRef idx="minor">
+      <a:schemeClr val="tx1"/>
+    </cs:fontRef>
+  </cs:dataPoint>
+  <cs:dataPoint3D>
+    <cs:lnRef idx="0"/>
+    <cs:fillRef idx="1">
+      <cs:styleClr val="auto"/>
+    </cs:fillRef>
+    <cs:effectRef idx="0"/>
+    <cs:fontRef idx="minor">
+      <a:schemeClr val="tx1"/>
+    </cs:fontRef>
+  </cs:dataPoint3D>
+  <cs:dataPointLine>
+    <cs:lnRef idx="0">
+      <cs:styleClr val="auto"/>
+    </cs:lnRef>
+    <cs:fillRef idx="1"/>
+    <cs:effectRef idx="0"/>
+    <cs:fontRef idx="minor">
+      <a:schemeClr val="tx1"/>
+    </cs:fontRef>
+    <cs:spPr>
+      <a:ln w="28575" cap="rnd">
+        <a:solidFill>
+          <a:schemeClr val="phClr"/>
+        </a:solidFill>
+        <a:round/>
+      </a:ln>
+    </cs:spPr>
+  </cs:dataPointLine>
+  <cs:dataPointMarker>
+    <cs:lnRef idx="0">
+      <cs:styleClr val="auto"/>
+    </cs:lnRef>
+    <cs:fillRef idx="1">
+      <cs:styleClr val="auto"/>
+    </cs:fillRef>
+    <cs:effectRef idx="0"/>
+    <cs:fontRef idx="minor">
+      <a:schemeClr val="tx1"/>
+    </cs:fontRef>
+    <cs:spPr>
+      <a:ln w="9525">
+        <a:solidFill>
+          <a:schemeClr val="phClr"/>
+        </a:solidFill>
+      </a:ln>
+    </cs:spPr>
+  </cs:dataPointMarker>
+  <cs:dataPointMarkerLayout symbol="circle" size="5"/>
+  <cs:dataPointWireframe>
+    <cs:lnRef idx="0">
+      <cs:styleClr val="auto"/>
+    </cs:lnRef>
+    <cs:fillRef idx="1"/>
+    <cs:effectRef idx="0"/>
+    <cs:fontRef idx="minor">
+      <a:schemeClr val="tx1"/>
+    </cs:fontRef>
+    <cs:spPr>
+      <a:ln w="9525" cap="rnd">
+        <a:solidFill>
+          <a:schemeClr val="phClr"/>
+        </a:solidFill>
+        <a:round/>
+      </a:ln>
+    </cs:spPr>
+  </cs:dataPointWireframe>
+  <cs:dataTable>
+    <cs:lnRef idx="0"/>
+    <cs:fillRef idx="0"/>
+    <cs:effectRef idx="0"/>
+    <cs:fontRef idx="minor">
+      <a:schemeClr val="tx1">
+        <a:lumMod val="65000"/>
+        <a:lumOff val="35000"/>
+      </a:schemeClr>
+    </cs:fontRef>
+    <cs:spPr>
+      <a:noFill/>
+      <a:ln w="9525" cap="flat" cmpd="sng" algn="ctr">
+        <a:solidFill>
+          <a:schemeClr val="tx1">
+            <a:lumMod val="15000"/>
+            <a:lumOff val="85000"/>
+          </a:schemeClr>
+        </a:solidFill>
+        <a:round/>
+      </a:ln>
+    </cs:spPr>
+    <cs:defRPr sz="900" kern="1200"/>
+  </cs:dataTable>
+  <cs:downBar>
+    <cs:lnRef idx="0"/>
+    <cs:fillRef idx="0"/>
+    <cs:effectRef idx="0"/>
+    <cs:fontRef idx="minor">
+      <a:schemeClr val="dk1"/>
+    </cs:fontRef>
+    <cs:spPr>
+      <a:solidFill>
+        <a:schemeClr val="dk1">
+          <a:lumMod val="65000"/>
+          <a:lumOff val="35000"/>
+        </a:schemeClr>
+      </a:solidFill>
+      <a:ln w="9525">
+        <a:solidFill>
+          <a:schemeClr val="tx1">
+            <a:lumMod val="65000"/>
+            <a:lumOff val="35000"/>
+          </a:schemeClr>
+        </a:solidFill>
+      </a:ln>
+    </cs:spPr>
+  </cs:downBar>
+  <cs:dropLine>
+    <cs:lnRef idx="0"/>
+    <cs:fillRef idx="0"/>
+    <cs:effectRef idx="0"/>
+    <cs:fontRef idx="minor">
+      <a:schemeClr val="tx1"/>
+    </cs:fontRef>
+    <cs:spPr>
+      <a:ln w="9525" cap="flat" cmpd="sng" algn="ctr">
+        <a:solidFill>
+          <a:schemeClr val="tx1">
+            <a:lumMod val="35000"/>
+            <a:lumOff val="65000"/>
+          </a:schemeClr>
+        </a:solidFill>
+        <a:round/>
+      </a:ln>
+    </cs:spPr>
+  </cs:dropLine>
+  <cs:errorBar>
+    <cs:lnRef idx="0"/>
+    <cs:fillRef idx="0"/>
+    <cs:effectRef idx="0"/>
+    <cs:fontRef idx="minor">
+      <a:schemeClr val="tx1"/>
+    </cs:fontRef>
+    <cs:spPr>
+      <a:ln w="9525" cap="flat" cmpd="sng" algn="ctr">
+        <a:solidFill>
+          <a:schemeClr val="tx1">
+            <a:lumMod val="65000"/>
+            <a:lumOff val="35000"/>
+          </a:schemeClr>
+        </a:solidFill>
+        <a:round/>
+      </a:ln>
+    </cs:spPr>
+  </cs:errorBar>
+  <cs:floor>
+    <cs:lnRef idx="0"/>
+    <cs:fillRef idx="0"/>
+    <cs:effectRef idx="0"/>
+    <cs:fontRef idx="minor">
+      <a:schemeClr val="tx1"/>
+    </cs:fontRef>
+    <cs:spPr>
+      <a:noFill/>
+      <a:ln>
+        <a:noFill/>
+      </a:ln>
+    </cs:spPr>
+  </cs:floor>
+  <cs:gridlineMajor>
+    <cs:lnRef idx="0"/>
+    <cs:fillRef idx="0"/>
+    <cs:effectRef idx="0"/>
+    <cs:fontRef idx="minor">
+      <a:schemeClr val="tx1"/>
+    </cs:fontRef>
+    <cs:spPr>
+      <a:ln w="9525" cap="flat" cmpd="sng" algn="ctr">
+        <a:solidFill>
+          <a:schemeClr val="tx1">
+            <a:lumMod val="15000"/>
+            <a:lumOff val="85000"/>
+          </a:schemeClr>
+        </a:solidFill>
+        <a:round/>
+      </a:ln>
+    </cs:spPr>
+  </cs:gridlineMajor>
+  <cs:gridlineMinor>
+    <cs:lnRef idx="0"/>
+    <cs:fillRef idx="0"/>
+    <cs:effectRef idx="0"/>
+    <cs:fontRef idx="minor">
+      <a:schemeClr val="tx1"/>
+    </cs:fontRef>
+    <cs:spPr>
+      <a:ln w="9525" cap="flat" cmpd="sng" algn="ctr">
+        <a:solidFill>
+          <a:schemeClr val="tx1">
+            <a:lumMod val="5000"/>
+            <a:lumOff val="95000"/>
+          </a:schemeClr>
+        </a:solidFill>
+        <a:round/>
+      </a:ln>
+    </cs:spPr>
+  </cs:gridlineMinor>
+  <cs:hiLoLine>
+    <cs:lnRef idx="0"/>
+    <cs:fillRef idx="0"/>
+    <cs:effectRef idx="0"/>
+    <cs:fontRef idx="minor">
+      <a:schemeClr val="tx1"/>
+    </cs:fontRef>
+    <cs:spPr>
+      <a:ln w="9525" cap="flat" cmpd="sng" algn="ctr">
+        <a:solidFill>
+          <a:schemeClr val="tx1">
+            <a:lumMod val="75000"/>
+            <a:lumOff val="25000"/>
+          </a:schemeClr>
+        </a:solidFill>
+        <a:round/>
+      </a:ln>
+    </cs:spPr>
+  </cs:hiLoLine>
+  <cs:leaderLine>
+    <cs:lnRef idx="0"/>
+    <cs:fillRef idx="0"/>
+    <cs:effectRef idx="0"/>
+    <cs:fontRef idx="minor">
+      <a:schemeClr val="tx1"/>
+    </cs:fontRef>
+    <cs:spPr>
+      <a:ln w="9525" cap="flat" cmpd="sng" algn="ctr">
+        <a:solidFill>
+          <a:schemeClr val="tx1">
+            <a:lumMod val="35000"/>
+            <a:lumOff val="65000"/>
+          </a:schemeClr>
+        </a:solidFill>
+        <a:round/>
+      </a:ln>
+    </cs:spPr>
+  </cs:leaderLine>
+  <cs:legend>
+    <cs:lnRef idx="0"/>
+    <cs:fillRef idx="0"/>
+    <cs:effectRef idx="0"/>
+    <cs:fontRef idx="minor">
+      <a:schemeClr val="tx1">
+        <a:lumMod val="65000"/>
+        <a:lumOff val="35000"/>
+      </a:schemeClr>
+    </cs:fontRef>
+    <cs:defRPr sz="900" kern="1200"/>
+  </cs:legend>
+  <cs:plotArea mods="allowNoFillOverride allowNoLineOverride">
+    <cs:lnRef idx="0"/>
+    <cs:fillRef idx="0"/>
+    <cs:effectRef idx="0"/>
+    <cs:fontRef idx="minor">
+      <a:schemeClr val="tx1"/>
+    </cs:fontRef>
+  </cs:plotArea>
+  <cs:plotArea3D mods="allowNoFillOverride allowNoLineOverride">
+    <cs:lnRef idx="0"/>
+    <cs:fillRef idx="0"/>
+    <cs:effectRef idx="0"/>
+    <cs:fontRef idx="minor">
+      <a:schemeClr val="tx1"/>
+    </cs:fontRef>
+  </cs:plotArea3D>
+  <cs:seriesAxis>
+    <cs:lnRef idx="0"/>
+    <cs:fillRef idx="0"/>
+    <cs:effectRef idx="0"/>
+    <cs:fontRef idx="minor">
+      <a:schemeClr val="tx1">
+        <a:lumMod val="65000"/>
+        <a:lumOff val="35000"/>
+      </a:schemeClr>
+    </cs:fontRef>
+    <cs:defRPr sz="900" kern="1200"/>
+  </cs:seriesAxis>
+  <cs:seriesLine>
+    <cs:lnRef idx="0"/>
+    <cs:fillRef idx="0"/>
+    <cs:effectRef idx="0"/>
+    <cs:fontRef idx="minor">
+      <a:schemeClr val="tx1"/>
+    </cs:fontRef>
+    <cs:spPr>
+      <a:ln w="9525" cap="flat" cmpd="sng" algn="ctr">
+        <a:solidFill>
+          <a:schemeClr val="tx1">
+            <a:lumMod val="35000"/>
+            <a:lumOff val="65000"/>
+          </a:schemeClr>
+        </a:solidFill>
+        <a:round/>
+      </a:ln>
+    </cs:spPr>
+  </cs:seriesLine>
+  <cs:title>
+    <cs:lnRef idx="0"/>
+    <cs:fillRef idx="0"/>
+    <cs:effectRef idx="0"/>
+    <cs:fontRef idx="minor">
+      <a:schemeClr val="tx1">
+        <a:lumMod val="65000"/>
+        <a:lumOff val="35000"/>
+      </a:schemeClr>
+    </cs:fontRef>
+    <cs:defRPr sz="1400" b="0" kern="1200" spc="0" baseline="0"/>
+  </cs:title>
+  <cs:trendline>
+    <cs:lnRef idx="0">
+      <cs:styleClr val="auto"/>
+    </cs:lnRef>
+    <cs:fillRef idx="0"/>
+    <cs:effectRef idx="0"/>
+    <cs:fontRef idx="minor">
+      <a:schemeClr val="tx1"/>
+    </cs:fontRef>
+    <cs:spPr>
+      <a:ln w="19050" cap="rnd">
+        <a:solidFill>
+          <a:schemeClr val="phClr"/>
+        </a:solidFill>
+        <a:prstDash val="sysDot"/>
+      </a:ln>
+    </cs:spPr>
+  </cs:trendline>
+  <cs:trendlineLabel>
+    <cs:lnRef idx="0"/>
+    <cs:fillRef idx="0"/>
+    <cs:effectRef idx="0"/>
+    <cs:fontRef idx="minor">
+      <a:schemeClr val="tx1">
+        <a:lumMod val="65000"/>
+        <a:lumOff val="35000"/>
+      </a:schemeClr>
+    </cs:fontRef>
+    <cs:defRPr sz="900" kern="1200"/>
+  </cs:trendlineLabel>
+  <cs:upBar>
+    <cs:lnRef idx="0"/>
+    <cs:fillRef idx="0"/>
+    <cs:effectRef idx="0"/>
+    <cs:fontRef idx="minor">
+      <a:schemeClr val="dk1"/>
+    </cs:fontRef>
+    <cs:spPr>
+      <a:solidFill>
+        <a:schemeClr val="lt1"/>
+      </a:solidFill>
+      <a:ln w="9525">
+        <a:solidFill>
+          <a:schemeClr val="tx1">
+            <a:lumMod val="15000"/>
+            <a:lumOff val="85000"/>
+          </a:schemeClr>
+        </a:solidFill>
+      </a:ln>
+    </cs:spPr>
+  </cs:upBar>
+  <cs:valueAxis>
+    <cs:lnRef idx="0"/>
+    <cs:fillRef idx="0"/>
+    <cs:effectRef idx="0"/>
+    <cs:fontRef idx="minor">
+      <a:schemeClr val="tx1">
+        <a:lumMod val="65000"/>
+        <a:lumOff val="35000"/>
+      </a:schemeClr>
+    </cs:fontRef>
+    <cs:defRPr sz="900" kern="1200"/>
+  </cs:valueAxis>
+  <cs:wall>
+    <cs:lnRef idx="0"/>
+    <cs:fillRef idx="0"/>
+    <cs:effectRef idx="0"/>
+    <cs:fontRef idx="minor">
+      <a:schemeClr val="tx1"/>
+    </cs:fontRef>
+    <cs:spPr>
+      <a:noFill/>
+      <a:ln>
+        <a:noFill/>
+      </a:ln>
+    </cs:spPr>
+  </cs:wall>
+</cs:chartStyle>
+</file>
+
+<file path=word/charts/style3.xml><?xml version="1.0" encoding="utf-8"?>
+<cs:chartStyle xmlns:cs="http://schemas.microsoft.com/office/drawing/2012/chartStyle" xmlns:a="http://schemas.openxmlformats.org/drawingml/2006/main" id="201">
+  <cs:axisTitle>
+    <cs:lnRef idx="0"/>
+    <cs:fillRef idx="0"/>
+    <cs:effectRef idx="0"/>
+    <cs:fontRef idx="minor">
+      <a:schemeClr val="tx1">
+        <a:lumMod val="65000"/>
+        <a:lumOff val="35000"/>
+      </a:schemeClr>
+    </cs:fontRef>
+    <cs:defRPr sz="1000" kern="1200"/>
+  </cs:axisTitle>
+  <cs:categoryAxis>
+    <cs:lnRef idx="0"/>
+    <cs:fillRef idx="0"/>
+    <cs:effectRef idx="0"/>
+    <cs:fontRef idx="minor">
+      <a:schemeClr val="tx1">
+        <a:lumMod val="65000"/>
+        <a:lumOff val="35000"/>
+      </a:schemeClr>
+    </cs:fontRef>
+    <cs:spPr>
+      <a:ln w="9525" cap="flat" cmpd="sng" algn="ctr">
+        <a:solidFill>
+          <a:schemeClr val="tx1">
+            <a:lumMod val="15000"/>
+            <a:lumOff val="85000"/>
+          </a:schemeClr>
+        </a:solidFill>
+        <a:round/>
+      </a:ln>
+    </cs:spPr>
+    <cs:defRPr sz="900" kern="1200"/>
+  </cs:categoryAxis>
+  <cs:chartArea mods="allowNoFillOverride allowNoLineOverride">
+    <cs:lnRef idx="0"/>
+    <cs:fillRef idx="0"/>
+    <cs:effectRef idx="0"/>
+    <cs:fontRef idx="minor">
+      <a:schemeClr val="tx1"/>
+    </cs:fontRef>
+    <cs:spPr>
+      <a:solidFill>
+        <a:schemeClr val="bg1"/>
+      </a:solidFill>
+      <a:ln w="9525" cap="flat" cmpd="sng" algn="ctr">
+        <a:solidFill>
+          <a:schemeClr val="tx1">
+            <a:lumMod val="15000"/>
+            <a:lumOff val="85000"/>
+          </a:schemeClr>
+        </a:solidFill>
+        <a:round/>
+      </a:ln>
+    </cs:spPr>
+    <cs:defRPr sz="1000" kern="1200"/>
+  </cs:chartArea>
+  <cs:dataLabel>
+    <cs:lnRef idx="0"/>
+    <cs:fillRef idx="0"/>
+    <cs:effectRef idx="0"/>
+    <cs:fontRef idx="minor">
+      <a:schemeClr val="tx1">
+        <a:lumMod val="75000"/>
+        <a:lumOff val="25000"/>
+      </a:schemeClr>
+    </cs:fontRef>
+    <cs:defRPr sz="900" kern="1200"/>
+  </cs:dataLabel>
+  <cs:dataLabelCallout>
+    <cs:lnRef idx="0"/>
+    <cs:fillRef idx="0"/>
+    <cs:effectRef idx="0"/>
+    <cs:fontRef idx="minor">
+      <a:schemeClr val="dk1">
+        <a:lumMod val="65000"/>
+        <a:lumOff val="35000"/>
+      </a:schemeClr>
+    </cs:fontRef>
+    <cs:spPr>
+      <a:solidFill>
+        <a:schemeClr val="lt1"/>
+      </a:solidFill>
+      <a:ln>
+        <a:solidFill>
+          <a:schemeClr val="dk1">
+            <a:lumMod val="25000"/>
+            <a:lumOff val="75000"/>
+          </a:schemeClr>
+        </a:solidFill>
+      </a:ln>
+    </cs:spPr>
+    <cs:defRPr sz="900" kern="1200"/>
+    <cs:bodyPr rot="0" spcFirstLastPara="1" vertOverflow="clip" horzOverflow="clip" vert="horz" wrap="square" lIns="36576" tIns="18288" rIns="36576" bIns="18288" anchor="ctr" anchorCtr="1">
+      <a:spAutoFit/>
+    </cs:bodyPr>
+  </cs:dataLabelCallout>
+  <cs:dataPoint>
+    <cs:lnRef idx="0"/>
+    <cs:fillRef idx="1">
+      <cs:styleClr val="auto"/>
+    </cs:fillRef>
+    <cs:effectRef idx="0"/>
+    <cs:fontRef idx="minor">
+      <a:schemeClr val="tx1"/>
+    </cs:fontRef>
+  </cs:dataPoint>
+  <cs:dataPoint3D>
+    <cs:lnRef idx="0"/>
+    <cs:fillRef idx="1">
+      <cs:styleClr val="auto"/>
+    </cs:fillRef>
+    <cs:effectRef idx="0"/>
+    <cs:fontRef idx="minor">
+      <a:schemeClr val="tx1"/>
+    </cs:fontRef>
+  </cs:dataPoint3D>
+  <cs:dataPointLine>
+    <cs:lnRef idx="0">
+      <cs:styleClr val="auto"/>
+    </cs:lnRef>
+    <cs:fillRef idx="1"/>
+    <cs:effectRef idx="0"/>
+    <cs:fontRef idx="minor">
+      <a:schemeClr val="tx1"/>
+    </cs:fontRef>
+    <cs:spPr>
+      <a:ln w="28575" cap="rnd">
+        <a:solidFill>
+          <a:schemeClr val="phClr"/>
+        </a:solidFill>
+        <a:round/>
+      </a:ln>
+    </cs:spPr>
+  </cs:dataPointLine>
+  <cs:dataPointMarker>
+    <cs:lnRef idx="0">
+      <cs:styleClr val="auto"/>
+    </cs:lnRef>
+    <cs:fillRef idx="1">
+      <cs:styleClr val="auto"/>
+    </cs:fillRef>
+    <cs:effectRef idx="0"/>
+    <cs:fontRef idx="minor">
+      <a:schemeClr val="tx1"/>
+    </cs:fontRef>
+    <cs:spPr>
+      <a:ln w="9525">
+        <a:solidFill>
+          <a:schemeClr val="phClr"/>
+        </a:solidFill>
+      </a:ln>
+    </cs:spPr>
+  </cs:dataPointMarker>
+  <cs:dataPointMarkerLayout symbol="circle" size="5"/>
+  <cs:dataPointWireframe>
+    <cs:lnRef idx="0">
+      <cs:styleClr val="auto"/>
+    </cs:lnRef>
+    <cs:fillRef idx="1"/>
+    <cs:effectRef idx="0"/>
+    <cs:fontRef idx="minor">
+      <a:schemeClr val="tx1"/>
+    </cs:fontRef>
+    <cs:spPr>
+      <a:ln w="9525" cap="rnd">
+        <a:solidFill>
+          <a:schemeClr val="phClr"/>
+        </a:solidFill>
+        <a:round/>
+      </a:ln>
+    </cs:spPr>
+  </cs:dataPointWireframe>
+  <cs:dataTable>
+    <cs:lnRef idx="0"/>
+    <cs:fillRef idx="0"/>
+    <cs:effectRef idx="0"/>
+    <cs:fontRef idx="minor">
+      <a:schemeClr val="tx1">
+        <a:lumMod val="65000"/>
+        <a:lumOff val="35000"/>
+      </a:schemeClr>
+    </cs:fontRef>
+    <cs:spPr>
+      <a:noFill/>
+      <a:ln w="9525" cap="flat" cmpd="sng" algn="ctr">
+        <a:solidFill>
+          <a:schemeClr val="tx1">
+            <a:lumMod val="15000"/>
+            <a:lumOff val="85000"/>
+          </a:schemeClr>
+        </a:solidFill>
+        <a:round/>
+      </a:ln>
+    </cs:spPr>
+    <cs:defRPr sz="900" kern="1200"/>
+  </cs:dataTable>
+  <cs:downBar>
+    <cs:lnRef idx="0"/>
+    <cs:fillRef idx="0"/>
+    <cs:effectRef idx="0"/>
+    <cs:fontRef idx="minor">
+      <a:schemeClr val="dk1"/>
+    </cs:fontRef>
+    <cs:spPr>
+      <a:solidFill>
+        <a:schemeClr val="dk1">
+          <a:lumMod val="65000"/>
+          <a:lumOff val="35000"/>
+        </a:schemeClr>
+      </a:solidFill>
+      <a:ln w="9525">
+        <a:solidFill>
+          <a:schemeClr val="tx1">
+            <a:lumMod val="65000"/>
+            <a:lumOff val="35000"/>
+          </a:schemeClr>
+        </a:solidFill>
+      </a:ln>
+    </cs:spPr>
+  </cs:downBar>
+  <cs:dropLine>
+    <cs:lnRef idx="0"/>
+    <cs:fillRef idx="0"/>
+    <cs:effectRef idx="0"/>
+    <cs:fontRef idx="minor">
+      <a:schemeClr val="tx1"/>
+    </cs:fontRef>
+    <cs:spPr>
+      <a:ln w="9525" cap="flat" cmpd="sng" algn="ctr">
+        <a:solidFill>
+          <a:schemeClr val="tx1">
+            <a:lumMod val="35000"/>
+            <a:lumOff val="65000"/>
+          </a:schemeClr>
+        </a:solidFill>
+        <a:round/>
+      </a:ln>
+    </cs:spPr>
+  </cs:dropLine>
+  <cs:errorBar>
+    <cs:lnRef idx="0"/>
+    <cs:fillRef idx="0"/>
+    <cs:effectRef idx="0"/>
+    <cs:fontRef idx="minor">
+      <a:schemeClr val="tx1"/>
+    </cs:fontRef>
+    <cs:spPr>
+      <a:ln w="9525" cap="flat" cmpd="sng" algn="ctr">
+        <a:solidFill>
+          <a:schemeClr val="tx1">
+            <a:lumMod val="65000"/>
+            <a:lumOff val="35000"/>
+          </a:schemeClr>
+        </a:solidFill>
+        <a:round/>
+      </a:ln>
+    </cs:spPr>
+  </cs:errorBar>
+  <cs:floor>
+    <cs:lnRef idx="0"/>
+    <cs:fillRef idx="0"/>
+    <cs:effectRef idx="0"/>
+    <cs:fontRef idx="minor">
+      <a:schemeClr val="tx1"/>
+    </cs:fontRef>
+    <cs:spPr>
+      <a:noFill/>
+      <a:ln>
+        <a:noFill/>
+      </a:ln>
+    </cs:spPr>
+  </cs:floor>
+  <cs:gridlineMajor>
+    <cs:lnRef idx="0"/>
+    <cs:fillRef idx="0"/>
+    <cs:effectRef idx="0"/>
+    <cs:fontRef idx="minor">
+      <a:schemeClr val="tx1"/>
+    </cs:fontRef>
+    <cs:spPr>
+      <a:ln w="9525" cap="flat" cmpd="sng" algn="ctr">
+        <a:solidFill>
+          <a:schemeClr val="tx1">
+            <a:lumMod val="15000"/>
+            <a:lumOff val="85000"/>
+          </a:schemeClr>
+        </a:solidFill>
+        <a:round/>
+      </a:ln>
+    </cs:spPr>
+  </cs:gridlineMajor>
+  <cs:gridlineMinor>
+    <cs:lnRef idx="0"/>
+    <cs:fillRef idx="0"/>
+    <cs:effectRef idx="0"/>
+    <cs:fontRef idx="minor">
+      <a:schemeClr val="tx1"/>
+    </cs:fontRef>
+    <cs:spPr>
+      <a:ln w="9525" cap="flat" cmpd="sng" algn="ctr">
+        <a:solidFill>
+          <a:schemeClr val="tx1">
+            <a:lumMod val="5000"/>
+            <a:lumOff val="95000"/>
+          </a:schemeClr>
+        </a:solidFill>
+        <a:round/>
+      </a:ln>
+    </cs:spPr>
+  </cs:gridlineMinor>
+  <cs:hiLoLine>
+    <cs:lnRef idx="0"/>
+    <cs:fillRef idx="0"/>
+    <cs:effectRef idx="0"/>
+    <cs:fontRef idx="minor">
+      <a:schemeClr val="tx1"/>
+    </cs:fontRef>
+    <cs:spPr>
+      <a:ln w="9525" cap="flat" cmpd="sng" algn="ctr">
+        <a:solidFill>
+          <a:schemeClr val="tx1">
+            <a:lumMod val="75000"/>
+            <a:lumOff val="25000"/>
+          </a:schemeClr>
+        </a:solidFill>
+        <a:round/>
+      </a:ln>
+    </cs:spPr>
+  </cs:hiLoLine>
+  <cs:leaderLine>
+    <cs:lnRef idx="0"/>
+    <cs:fillRef idx="0"/>
+    <cs:effectRef idx="0"/>
+    <cs:fontRef idx="minor">
+      <a:schemeClr val="tx1"/>
+    </cs:fontRef>
+    <cs:spPr>
+      <a:ln w="9525" cap="flat" cmpd="sng" algn="ctr">
+        <a:solidFill>
+          <a:schemeClr val="tx1">
+            <a:lumMod val="35000"/>
+            <a:lumOff val="65000"/>
+          </a:schemeClr>
+        </a:solidFill>
+        <a:round/>
+      </a:ln>
+    </cs:spPr>
+  </cs:leaderLine>
+  <cs:legend>
+    <cs:lnRef idx="0"/>
+    <cs:fillRef idx="0"/>
+    <cs:effectRef idx="0"/>
+    <cs:fontRef idx="minor">
+      <a:schemeClr val="tx1">
+        <a:lumMod val="65000"/>
+        <a:lumOff val="35000"/>
+      </a:schemeClr>
+    </cs:fontRef>
+    <cs:defRPr sz="900" kern="1200"/>
+  </cs:legend>
+  <cs:plotArea mods="allowNoFillOverride allowNoLineOverride">
+    <cs:lnRef idx="0"/>
+    <cs:fillRef idx="0"/>
+    <cs:effectRef idx="0"/>
+    <cs:fontRef idx="minor">
+      <a:schemeClr val="tx1"/>
+    </cs:fontRef>
+  </cs:plotArea>
+  <cs:plotArea3D mods="allowNoFillOverride allowNoLineOverride">
+    <cs:lnRef idx="0"/>
+    <cs:fillRef idx="0"/>
+    <cs:effectRef idx="0"/>
+    <cs:fontRef idx="minor">
+      <a:schemeClr val="tx1"/>
+    </cs:fontRef>
+  </cs:plotArea3D>
+  <cs:seriesAxis>
+    <cs:lnRef idx="0"/>
+    <cs:fillRef idx="0"/>
+    <cs:effectRef idx="0"/>
+    <cs:fontRef idx="minor">
+      <a:schemeClr val="tx1">
+        <a:lumMod val="65000"/>
+        <a:lumOff val="35000"/>
+      </a:schemeClr>
+    </cs:fontRef>
+    <cs:defRPr sz="900" kern="1200"/>
+  </cs:seriesAxis>
+  <cs:seriesLine>
+    <cs:lnRef idx="0"/>
+    <cs:fillRef idx="0"/>
+    <cs:effectRef idx="0"/>
+    <cs:fontRef idx="minor">
+      <a:schemeClr val="tx1"/>
+    </cs:fontRef>
+    <cs:spPr>
+      <a:ln w="9525" cap="flat" cmpd="sng" algn="ctr">
+        <a:solidFill>
+          <a:schemeClr val="tx1">
+            <a:lumMod val="35000"/>
+            <a:lumOff val="65000"/>
+          </a:schemeClr>
+        </a:solidFill>
+        <a:round/>
+      </a:ln>
+    </cs:spPr>
+  </cs:seriesLine>
+  <cs:title>
+    <cs:lnRef idx="0"/>
+    <cs:fillRef idx="0"/>
+    <cs:effectRef idx="0"/>
+    <cs:fontRef idx="minor">
+      <a:schemeClr val="tx1">
+        <a:lumMod val="65000"/>
+        <a:lumOff val="35000"/>
+      </a:schemeClr>
+    </cs:fontRef>
+    <cs:defRPr sz="1400" b="0" kern="1200" spc="0" baseline="0"/>
+  </cs:title>
+  <cs:trendline>
+    <cs:lnRef idx="0">
+      <cs:styleClr val="auto"/>
+    </cs:lnRef>
+    <cs:fillRef idx="0"/>
+    <cs:effectRef idx="0"/>
+    <cs:fontRef idx="minor">
+      <a:schemeClr val="tx1"/>
+    </cs:fontRef>
+    <cs:spPr>
+      <a:ln w="19050" cap="rnd">
+        <a:solidFill>
+          <a:schemeClr val="phClr"/>
+        </a:solidFill>
+        <a:prstDash val="sysDot"/>
+      </a:ln>
+    </cs:spPr>
+  </cs:trendline>
+  <cs:trendlineLabel>
+    <cs:lnRef idx="0"/>
+    <cs:fillRef idx="0"/>
+    <cs:effectRef idx="0"/>
+    <cs:fontRef idx="minor">
+      <a:schemeClr val="tx1">
+        <a:lumMod val="65000"/>
+        <a:lumOff val="35000"/>
+      </a:schemeClr>
+    </cs:fontRef>
+    <cs:defRPr sz="900" kern="1200"/>
+  </cs:trendlineLabel>
+  <cs:upBar>
+    <cs:lnRef idx="0"/>
+    <cs:fillRef idx="0"/>
+    <cs:effectRef idx="0"/>
+    <cs:fontRef idx="minor">
+      <a:schemeClr val="dk1"/>
+    </cs:fontRef>
+    <cs:spPr>
+      <a:solidFill>
+        <a:schemeClr val="lt1"/>
+      </a:solidFill>
+      <a:ln w="9525">
+        <a:solidFill>
+          <a:schemeClr val="tx1">
+            <a:lumMod val="15000"/>
+            <a:lumOff val="85000"/>
+          </a:schemeClr>
+        </a:solidFill>
+      </a:ln>
+    </cs:spPr>
+  </cs:upBar>
+  <cs:valueAxis>
+    <cs:lnRef idx="0"/>
+    <cs:fillRef idx="0"/>
+    <cs:effectRef idx="0"/>
+    <cs:fontRef idx="minor">
+      <a:schemeClr val="tx1">
+        <a:lumMod val="65000"/>
+        <a:lumOff val="35000"/>
+      </a:schemeClr>
+    </cs:fontRef>
+    <cs:defRPr sz="900" kern="1200"/>
+  </cs:valueAxis>
+  <cs:wall>
+    <cs:lnRef idx="0"/>
+    <cs:fillRef idx="0"/>
+    <cs:effectRef idx="0"/>
+    <cs:fontRef idx="minor">
+      <a:schemeClr val="tx1"/>
+    </cs:fontRef>
+    <cs:spPr>
+      <a:noFill/>
+      <a:ln>
+        <a:noFill/>
+      </a:ln>
+    </cs:spPr>
+  </cs:wall>
+</cs:chartStyle>
+</file>
+
 <file path=word/theme/theme1.xml><?xml version="1.0" encoding="utf-8"?>
 <a:theme xmlns:a="http://schemas.openxmlformats.org/drawingml/2006/main" name="Office Theme">
   <a:themeElements>
